--- a/GapminderMarkdown.docx
+++ b/GapminderMarkdown.docx
@@ -13,13 +13,19 @@
         <w:t xml:space="preserve"> </w:t>
       </w:r>
       <w:r>
-        <w:t xml:space="preserve">Example</w:t>
-      </w:r>
-      <w:r>
-        <w:t xml:space="preserve"> </w:t>
-      </w:r>
-      <w:r>
-        <w:t xml:space="preserve">Report</w:t>
+        <w:t xml:space="preserve">Report-</w:t>
+      </w:r>
+      <w:r>
+        <w:t xml:space="preserve"> </w:t>
+      </w:r>
+      <w:r>
+        <w:t xml:space="preserve">Homework</w:t>
+      </w:r>
+      <w:r>
+        <w:t xml:space="preserve"> </w:t>
+      </w:r>
+      <w:r>
+        <w:t xml:space="preserve">1</w:t>
       </w:r>
     </w:p>
     <w:p>
@@ -27,13 +33,13 @@
         <w:pStyle w:val="Author"/>
       </w:pPr>
       <w:r>
-        <w:t xml:space="preserve">Melinda</w:t>
-      </w:r>
-      <w:r>
-        <w:t xml:space="preserve"> </w:t>
-      </w:r>
-      <w:r>
-        <w:t xml:space="preserve">Higgins</w:t>
+        <w:t xml:space="preserve">Alyssa</w:t>
+      </w:r>
+      <w:r>
+        <w:t xml:space="preserve"> </w:t>
+      </w:r>
+      <w:r>
+        <w:t xml:space="preserve">Monda</w:t>
       </w:r>
     </w:p>
     <w:p>
@@ -47,7 +53,7 @@
         <w:t xml:space="preserve"> </w:t>
       </w:r>
       <w:r>
-        <w:t xml:space="preserve">16,</w:t>
+        <w:t xml:space="preserve">18,</w:t>
       </w:r>
       <w:r>
         <w:t xml:space="preserve"> </w:t>
@@ -659,7 +665,7 @@
         <w:t xml:space="preserve"> </w:t>
       </w:r>
       <w:r>
-        <w:t xml:space="preserve">before the comma blank and putting a 4 after the comman which specifies the 4th column. Another way to select a column is to use the name of that column which is "lifeExp" and use the dollar sign</w:t>
+        <w:t xml:space="preserve">before the comma blank and putting a 4 after the comma which specifies the 4th column. Another way to select a column is to use the name of that column which is "lifeExp" and use the dollar sign</w:t>
       </w:r>
       <w:r>
         <w:t xml:space="preserve"> </w:t>
@@ -879,6 +885,14 @@
       </w:r>
       <w:r>
         <w:t xml:space="preserve">.</w:t>
+      </w:r>
+    </w:p>
+    <w:p>
+      <w:pPr>
+        <w:pStyle w:val="BodyText"/>
+      </w:pPr>
+      <w:r>
+        <w:t xml:space="preserve">The mean life expectancy is 59.47 years, the standard deviation is 12.92, and the median life expectancy is 60.71. The sample size for this data is 1704.</w:t>
       </w:r>
     </w:p>
     <w:p>
@@ -1066,6 +1080,154 @@
     </w:p>
     <w:p>
       <w:pPr>
+        <w:pStyle w:val="SourceCode"/>
+      </w:pPr>
+      <w:r>
+        <w:rPr>
+          <w:rStyle w:val="KeywordTok"/>
+        </w:rPr>
+        <w:t xml:space="preserve">aggregate</w:t>
+      </w:r>
+      <w:r>
+        <w:rPr>
+          <w:rStyle w:val="NormalTok"/>
+        </w:rPr>
+        <w:t xml:space="preserve">(lifeExp ~</w:t>
+      </w:r>
+      <w:r>
+        <w:rPr>
+          <w:rStyle w:val="StringTok"/>
+        </w:rPr>
+        <w:t xml:space="preserve"> </w:t>
+      </w:r>
+      <w:r>
+        <w:rPr>
+          <w:rStyle w:val="NormalTok"/>
+        </w:rPr>
+        <w:t xml:space="preserve">year, gapminder, median)</w:t>
+      </w:r>
+    </w:p>
+    <w:p>
+      <w:pPr>
+        <w:pStyle w:val="SourceCode"/>
+      </w:pPr>
+      <w:r>
+        <w:rPr>
+          <w:rStyle w:val="VerbatimChar"/>
+        </w:rPr>
+        <w:t xml:space="preserve">##    year lifeExp</w:t>
+      </w:r>
+      <w:r>
+        <w:br w:type="textWrapping"/>
+      </w:r>
+      <w:r>
+        <w:rPr>
+          <w:rStyle w:val="VerbatimChar"/>
+        </w:rPr>
+        <w:t xml:space="preserve">## 1  1952 45.1355</w:t>
+      </w:r>
+      <w:r>
+        <w:br w:type="textWrapping"/>
+      </w:r>
+      <w:r>
+        <w:rPr>
+          <w:rStyle w:val="VerbatimChar"/>
+        </w:rPr>
+        <w:t xml:space="preserve">## 2  1957 48.3605</w:t>
+      </w:r>
+      <w:r>
+        <w:br w:type="textWrapping"/>
+      </w:r>
+      <w:r>
+        <w:rPr>
+          <w:rStyle w:val="VerbatimChar"/>
+        </w:rPr>
+        <w:t xml:space="preserve">## 3  1962 50.8810</w:t>
+      </w:r>
+      <w:r>
+        <w:br w:type="textWrapping"/>
+      </w:r>
+      <w:r>
+        <w:rPr>
+          <w:rStyle w:val="VerbatimChar"/>
+        </w:rPr>
+        <w:t xml:space="preserve">## 4  1967 53.8250</w:t>
+      </w:r>
+      <w:r>
+        <w:br w:type="textWrapping"/>
+      </w:r>
+      <w:r>
+        <w:rPr>
+          <w:rStyle w:val="VerbatimChar"/>
+        </w:rPr>
+        <w:t xml:space="preserve">## 5  1972 56.5300</w:t>
+      </w:r>
+      <w:r>
+        <w:br w:type="textWrapping"/>
+      </w:r>
+      <w:r>
+        <w:rPr>
+          <w:rStyle w:val="VerbatimChar"/>
+        </w:rPr>
+        <w:t xml:space="preserve">## 6  1977 59.6720</w:t>
+      </w:r>
+      <w:r>
+        <w:br w:type="textWrapping"/>
+      </w:r>
+      <w:r>
+        <w:rPr>
+          <w:rStyle w:val="VerbatimChar"/>
+        </w:rPr>
+        <w:t xml:space="preserve">## 7  1982 62.4415</w:t>
+      </w:r>
+      <w:r>
+        <w:br w:type="textWrapping"/>
+      </w:r>
+      <w:r>
+        <w:rPr>
+          <w:rStyle w:val="VerbatimChar"/>
+        </w:rPr>
+        <w:t xml:space="preserve">## 8  1987 65.8340</w:t>
+      </w:r>
+      <w:r>
+        <w:br w:type="textWrapping"/>
+      </w:r>
+      <w:r>
+        <w:rPr>
+          <w:rStyle w:val="VerbatimChar"/>
+        </w:rPr>
+        <w:t xml:space="preserve">## 9  1992 67.7030</w:t>
+      </w:r>
+      <w:r>
+        <w:br w:type="textWrapping"/>
+      </w:r>
+      <w:r>
+        <w:rPr>
+          <w:rStyle w:val="VerbatimChar"/>
+        </w:rPr>
+        <w:t xml:space="preserve">## 10 1997 69.3940</w:t>
+      </w:r>
+      <w:r>
+        <w:br w:type="textWrapping"/>
+      </w:r>
+      <w:r>
+        <w:rPr>
+          <w:rStyle w:val="VerbatimChar"/>
+        </w:rPr>
+        <w:t xml:space="preserve">## 11 2002 70.8255</w:t>
+      </w:r>
+      <w:r>
+        <w:br w:type="textWrapping"/>
+      </w:r>
+      <w:r>
+        <w:rPr>
+          <w:rStyle w:val="VerbatimChar"/>
+        </w:rPr>
+        <w:t xml:space="preserve">## 12 2007 71.9355</w:t>
+      </w:r>
+    </w:p>
+    <w:p>
+      <w:pPr>
         <w:pStyle w:val="Heading3"/>
       </w:pPr>
       <w:bookmarkStart w:id="32" w:name="homework-01-exercise---task-2"/>
@@ -1083,6 +1245,270 @@
       </w:pPr>
       <w:r>
         <w:t xml:space="preserve">Modify the r code chunk above to also provide the mean and standard deviation for life expectancy by continent.</w:t>
+      </w:r>
+    </w:p>
+    <w:p>
+      <w:pPr>
+        <w:pStyle w:val="SourceCode"/>
+      </w:pPr>
+      <w:r>
+        <w:rPr>
+          <w:rStyle w:val="CommentTok"/>
+        </w:rPr>
+        <w:t xml:space="preserve">#Code to provide the median, mean and standard deviation for life expectancy by continent</w:t>
+      </w:r>
+      <w:r>
+        <w:br w:type="textWrapping"/>
+      </w:r>
+      <w:r>
+        <w:rPr>
+          <w:rStyle w:val="KeywordTok"/>
+        </w:rPr>
+        <w:t xml:space="preserve">aggregate</w:t>
+      </w:r>
+      <w:r>
+        <w:rPr>
+          <w:rStyle w:val="NormalTok"/>
+        </w:rPr>
+        <w:t xml:space="preserve">(lifeExp ~</w:t>
+      </w:r>
+      <w:r>
+        <w:rPr>
+          <w:rStyle w:val="StringTok"/>
+        </w:rPr>
+        <w:t xml:space="preserve"> </w:t>
+      </w:r>
+      <w:r>
+        <w:rPr>
+          <w:rStyle w:val="NormalTok"/>
+        </w:rPr>
+        <w:t xml:space="preserve">continent, gapminder, median)</w:t>
+      </w:r>
+    </w:p>
+    <w:p>
+      <w:pPr>
+        <w:pStyle w:val="SourceCode"/>
+      </w:pPr>
+      <w:r>
+        <w:rPr>
+          <w:rStyle w:val="VerbatimChar"/>
+        </w:rPr>
+        <w:t xml:space="preserve">##   continent lifeExp</w:t>
+      </w:r>
+      <w:r>
+        <w:br w:type="textWrapping"/>
+      </w:r>
+      <w:r>
+        <w:rPr>
+          <w:rStyle w:val="VerbatimChar"/>
+        </w:rPr>
+        <w:t xml:space="preserve">## 1    Africa 47.7920</w:t>
+      </w:r>
+      <w:r>
+        <w:br w:type="textWrapping"/>
+      </w:r>
+      <w:r>
+        <w:rPr>
+          <w:rStyle w:val="VerbatimChar"/>
+        </w:rPr>
+        <w:t xml:space="preserve">## 2  Americas 67.0480</w:t>
+      </w:r>
+      <w:r>
+        <w:br w:type="textWrapping"/>
+      </w:r>
+      <w:r>
+        <w:rPr>
+          <w:rStyle w:val="VerbatimChar"/>
+        </w:rPr>
+        <w:t xml:space="preserve">## 3      Asia 61.7915</w:t>
+      </w:r>
+      <w:r>
+        <w:br w:type="textWrapping"/>
+      </w:r>
+      <w:r>
+        <w:rPr>
+          <w:rStyle w:val="VerbatimChar"/>
+        </w:rPr>
+        <w:t xml:space="preserve">## 4    Europe 72.2410</w:t>
+      </w:r>
+      <w:r>
+        <w:br w:type="textWrapping"/>
+      </w:r>
+      <w:r>
+        <w:rPr>
+          <w:rStyle w:val="VerbatimChar"/>
+        </w:rPr>
+        <w:t xml:space="preserve">## 5   Oceania 73.6650</w:t>
+      </w:r>
+    </w:p>
+    <w:p>
+      <w:pPr>
+        <w:pStyle w:val="SourceCode"/>
+      </w:pPr>
+      <w:r>
+        <w:rPr>
+          <w:rStyle w:val="KeywordTok"/>
+        </w:rPr>
+        <w:t xml:space="preserve">aggregate</w:t>
+      </w:r>
+      <w:r>
+        <w:rPr>
+          <w:rStyle w:val="NormalTok"/>
+        </w:rPr>
+        <w:t xml:space="preserve">(lifeExp ~</w:t>
+      </w:r>
+      <w:r>
+        <w:rPr>
+          <w:rStyle w:val="StringTok"/>
+        </w:rPr>
+        <w:t xml:space="preserve"> </w:t>
+      </w:r>
+      <w:r>
+        <w:rPr>
+          <w:rStyle w:val="NormalTok"/>
+        </w:rPr>
+        <w:t xml:space="preserve">continent, gapminder, mean)</w:t>
+      </w:r>
+    </w:p>
+    <w:p>
+      <w:pPr>
+        <w:pStyle w:val="SourceCode"/>
+      </w:pPr>
+      <w:r>
+        <w:rPr>
+          <w:rStyle w:val="VerbatimChar"/>
+        </w:rPr>
+        <w:t xml:space="preserve">##   continent  lifeExp</w:t>
+      </w:r>
+      <w:r>
+        <w:br w:type="textWrapping"/>
+      </w:r>
+      <w:r>
+        <w:rPr>
+          <w:rStyle w:val="VerbatimChar"/>
+        </w:rPr>
+        <w:t xml:space="preserve">## 1    Africa 48.86533</w:t>
+      </w:r>
+      <w:r>
+        <w:br w:type="textWrapping"/>
+      </w:r>
+      <w:r>
+        <w:rPr>
+          <w:rStyle w:val="VerbatimChar"/>
+        </w:rPr>
+        <w:t xml:space="preserve">## 2  Americas 64.65874</w:t>
+      </w:r>
+      <w:r>
+        <w:br w:type="textWrapping"/>
+      </w:r>
+      <w:r>
+        <w:rPr>
+          <w:rStyle w:val="VerbatimChar"/>
+        </w:rPr>
+        <w:t xml:space="preserve">## 3      Asia 60.06490</w:t>
+      </w:r>
+      <w:r>
+        <w:br w:type="textWrapping"/>
+      </w:r>
+      <w:r>
+        <w:rPr>
+          <w:rStyle w:val="VerbatimChar"/>
+        </w:rPr>
+        <w:t xml:space="preserve">## 4    Europe 71.90369</w:t>
+      </w:r>
+      <w:r>
+        <w:br w:type="textWrapping"/>
+      </w:r>
+      <w:r>
+        <w:rPr>
+          <w:rStyle w:val="VerbatimChar"/>
+        </w:rPr>
+        <w:t xml:space="preserve">## 5   Oceania 74.32621</w:t>
+      </w:r>
+    </w:p>
+    <w:p>
+      <w:pPr>
+        <w:pStyle w:val="SourceCode"/>
+      </w:pPr>
+      <w:r>
+        <w:rPr>
+          <w:rStyle w:val="KeywordTok"/>
+        </w:rPr>
+        <w:t xml:space="preserve">aggregate</w:t>
+      </w:r>
+      <w:r>
+        <w:rPr>
+          <w:rStyle w:val="NormalTok"/>
+        </w:rPr>
+        <w:t xml:space="preserve">(lifeExp ~</w:t>
+      </w:r>
+      <w:r>
+        <w:rPr>
+          <w:rStyle w:val="StringTok"/>
+        </w:rPr>
+        <w:t xml:space="preserve"> </w:t>
+      </w:r>
+      <w:r>
+        <w:rPr>
+          <w:rStyle w:val="NormalTok"/>
+        </w:rPr>
+        <w:t xml:space="preserve">continent, gapminder, sd)</w:t>
+      </w:r>
+    </w:p>
+    <w:p>
+      <w:pPr>
+        <w:pStyle w:val="SourceCode"/>
+      </w:pPr>
+      <w:r>
+        <w:rPr>
+          <w:rStyle w:val="VerbatimChar"/>
+        </w:rPr>
+        <w:t xml:space="preserve">##   continent   lifeExp</w:t>
+      </w:r>
+      <w:r>
+        <w:br w:type="textWrapping"/>
+      </w:r>
+      <w:r>
+        <w:rPr>
+          <w:rStyle w:val="VerbatimChar"/>
+        </w:rPr>
+        <w:t xml:space="preserve">## 1    Africa  9.150210</w:t>
+      </w:r>
+      <w:r>
+        <w:br w:type="textWrapping"/>
+      </w:r>
+      <w:r>
+        <w:rPr>
+          <w:rStyle w:val="VerbatimChar"/>
+        </w:rPr>
+        <w:t xml:space="preserve">## 2  Americas  9.345088</w:t>
+      </w:r>
+      <w:r>
+        <w:br w:type="textWrapping"/>
+      </w:r>
+      <w:r>
+        <w:rPr>
+          <w:rStyle w:val="VerbatimChar"/>
+        </w:rPr>
+        <w:t xml:space="preserve">## 3      Asia 11.864532</w:t>
+      </w:r>
+      <w:r>
+        <w:br w:type="textWrapping"/>
+      </w:r>
+      <w:r>
+        <w:rPr>
+          <w:rStyle w:val="VerbatimChar"/>
+        </w:rPr>
+        <w:t xml:space="preserve">## 4    Europe  5.433178</w:t>
+      </w:r>
+      <w:r>
+        <w:br w:type="textWrapping"/>
+      </w:r>
+      <w:r>
+        <w:rPr>
+          <w:rStyle w:val="VerbatimChar"/>
+        </w:rPr>
+        <w:t xml:space="preserve">## 5   Oceania  3.795611</w:t>
       </w:r>
     </w:p>
     <w:p>
@@ -1525,14 +1951,14 @@
       <w:r>
         <w:drawing>
           <wp:inline>
-            <wp:extent cx="4620126" cy="3696101"/>
+            <wp:extent cx="5334000" cy="4267200"/>
             <wp:effectExtent b="0" l="0" r="0" t="0"/>
             <wp:docPr descr="" id="1" name="Picture"/>
             <a:graphic>
               <a:graphicData uri="http://schemas.openxmlformats.org/drawingml/2006/picture">
                 <pic:pic>
                   <pic:nvPicPr>
-                    <pic:cNvPr descr="GapminderMarkdown_files/figure-docx/unnamed-chunk-6-1.png" id="0" name="Picture"/>
+                    <pic:cNvPr descr="GapminderMarkdown_files/figure-docx/unnamed-chunk-8-1.png" id="0" name="Picture"/>
                     <pic:cNvPicPr>
                       <a:picLocks noChangeArrowheads="1" noChangeAspect="1"/>
                     </pic:cNvPicPr>
@@ -1546,7 +1972,7 @@
                   <pic:spPr bwMode="auto">
                     <a:xfrm>
                       <a:off x="0" y="0"/>
-                      <a:ext cx="4620126" cy="3696101"/>
+                      <a:ext cx="5334000" cy="4267200"/>
                     </a:xfrm>
                     <a:prstGeom prst="rect">
                       <a:avLst/>
@@ -1679,177 +2105,91 @@
     </w:p>
     <w:p>
       <w:pPr>
-        <w:pStyle w:val="Heading3"/>
-      </w:pPr>
-      <w:bookmarkStart w:id="36" w:name="selecting-a-data-subset-and-customizing-plot-colors"/>
-      <w:bookmarkEnd w:id="36"/>
-      <w:r>
-        <w:t xml:space="preserve">Selecting a Data subset and Customizing Plot Colors</w:t>
-      </w:r>
-    </w:p>
-    <w:p>
-      <w:pPr>
-        <w:pStyle w:val="FirstParagraph"/>
-      </w:pPr>
-      <w:r>
-        <w:t xml:space="preserve">For this next example, we will use the built-in "country_colors" dataset defined in the</w:t>
-      </w:r>
-      <w:r>
-        <w:t xml:space="preserve"> </w:t>
-      </w:r>
-      <w:r>
-        <w:rPr>
-          <w:rStyle w:val="VerbatimChar"/>
-        </w:rPr>
-        <w:t xml:space="preserve">gapminder</w:t>
-      </w:r>
-      <w:r>
-        <w:t xml:space="preserve"> </w:t>
-      </w:r>
-      <w:r>
-        <w:t xml:space="preserve">package to create an updated data frame (cope of the</w:t>
-      </w:r>
-      <w:r>
-        <w:t xml:space="preserve"> </w:t>
-      </w:r>
-      <w:r>
-        <w:rPr>
-          <w:rStyle w:val="VerbatimChar"/>
-        </w:rPr>
-        <w:t xml:space="preserve">gapminder</w:t>
-      </w:r>
-      <w:r>
-        <w:t xml:space="preserve"> </w:t>
-      </w:r>
-      <w:r>
-        <w:t xml:space="preserve">dataset) called</w:t>
-      </w:r>
-      <w:r>
-        <w:t xml:space="preserve"> </w:t>
-      </w:r>
-      <w:r>
-        <w:rPr>
-          <w:rStyle w:val="VerbatimChar"/>
-        </w:rPr>
-        <w:t xml:space="preserve">gap_with_colors</w:t>
-      </w:r>
-      <w:r>
-        <w:t xml:space="preserve">.</w:t>
-      </w:r>
-      <w:r>
-        <w:t xml:space="preserve"> </w:t>
-      </w:r>
-      <w:r>
-        <w:rPr>
-          <w:i/>
-        </w:rPr>
-        <w:t xml:space="preserve">NOTE: To see the built-in datasets in the</w:t>
-      </w:r>
-      <w:r>
-        <w:rPr>
-          <w:i/>
-        </w:rPr>
-        <w:t xml:space="preserve"> </w:t>
-      </w:r>
-      <w:r>
-        <w:rPr>
-          <w:rStyle w:val="VerbatimChar"/>
-          <w:i/>
-        </w:rPr>
-        <w:t xml:space="preserve">gapminder</w:t>
-      </w:r>
-      <w:r>
-        <w:rPr>
-          <w:i/>
-        </w:rPr>
-        <w:t xml:space="preserve"> </w:t>
-      </w:r>
-      <w:r>
-        <w:rPr>
-          <w:i/>
-        </w:rPr>
-        <w:t xml:space="preserve">package, type</w:t>
-      </w:r>
-      <w:r>
-        <w:rPr>
-          <w:i/>
-        </w:rPr>
-        <w:t xml:space="preserve"> </w:t>
-      </w:r>
-      <w:r>
-        <w:rPr>
-          <w:rStyle w:val="VerbatimChar"/>
-          <w:i/>
-        </w:rPr>
-        <w:t xml:space="preserve">data(package = "gapminder")</w:t>
-      </w:r>
-      <w:r>
-        <w:rPr>
-          <w:i/>
-        </w:rPr>
-        <w:t xml:space="preserve"> </w:t>
-      </w:r>
-      <w:r>
-        <w:rPr>
-          <w:i/>
-        </w:rPr>
-        <w:t xml:space="preserve">in the console.</w:t>
-      </w:r>
-      <w:r>
-        <w:t xml:space="preserve"> </w:t>
-      </w:r>
-      <w:r>
-        <w:t xml:space="preserve">After setting up the custom colors, the next line of R code defines which continents we plan to "keep" in our plot. This defines and object called</w:t>
-      </w:r>
-      <w:r>
-        <w:t xml:space="preserve"> </w:t>
-      </w:r>
-      <w:r>
-        <w:rPr>
-          <w:rStyle w:val="VerbatimChar"/>
-        </w:rPr>
-        <w:t xml:space="preserve">keepers</w:t>
-      </w:r>
-      <w:r>
-        <w:t xml:space="preserve"> </w:t>
-      </w:r>
-      <w:r>
-        <w:t xml:space="preserve">below. In this case, we are "keeping" Africa and Europe and the year 2007. So, we are subsetting the dataset for 2 countries and 1 year. Then the</w:t>
-      </w:r>
-      <w:r>
-        <w:t xml:space="preserve"> </w:t>
-      </w:r>
-      <w:r>
-        <w:rPr>
-          <w:rStyle w:val="VerbatimChar"/>
-        </w:rPr>
-        <w:t xml:space="preserve">plot()</w:t>
-      </w:r>
-      <w:r>
-        <w:t xml:space="preserve"> </w:t>
-      </w:r>
-      <w:r>
-        <w:t xml:space="preserve">command creates the scatterplot of life expectancy by GDP per capita with a dot representing each county within 2 continents (Africa and Europe) for only 2007. The size of each dot is represents a 3rd variable "pop" for population size.</w:t>
-      </w:r>
-    </w:p>
-    <w:p>
-      <w:pPr>
         <w:pStyle w:val="SourceCode"/>
       </w:pPr>
       <w:r>
         <w:rPr>
           <w:rStyle w:val="CommentTok"/>
         </w:rPr>
-        <w:t xml:space="preserve"># for convenience, integrate the country colors into the data.frame</w:t>
-      </w:r>
-      <w:r>
-        <w:br w:type="textWrapping"/>
-      </w:r>
-      <w:r>
-        <w:rPr>
-          <w:rStyle w:val="NormalTok"/>
-        </w:rPr>
-        <w:t xml:space="preserve">gap_with_colors &lt;-</w:t>
+        <w:t xml:space="preserve">#Code for task 3 adding two extra plots. This showing gdpPercap</w:t>
+      </w:r>
+      <w:r>
+        <w:br w:type="textWrapping"/>
+      </w:r>
+      <w:r>
+        <w:rPr>
+          <w:rStyle w:val="KeywordTok"/>
+        </w:rPr>
+        <w:t xml:space="preserve">library</w:t>
+      </w:r>
+      <w:r>
+        <w:rPr>
+          <w:rStyle w:val="NormalTok"/>
+        </w:rPr>
+        <w:t xml:space="preserve">(ggplot2)</w:t>
+      </w:r>
+      <w:r>
+        <w:br w:type="textWrapping"/>
+      </w:r>
+      <w:r>
+        <w:rPr>
+          <w:rStyle w:val="KeywordTok"/>
+        </w:rPr>
+        <w:t xml:space="preserve">ggplot</w:t>
+      </w:r>
+      <w:r>
+        <w:rPr>
+          <w:rStyle w:val="NormalTok"/>
+        </w:rPr>
+        <w:t xml:space="preserve">(gapminder, </w:t>
+      </w:r>
+      <w:r>
+        <w:rPr>
+          <w:rStyle w:val="KeywordTok"/>
+        </w:rPr>
+        <w:t xml:space="preserve">aes</w:t>
+      </w:r>
+      <w:r>
+        <w:rPr>
+          <w:rStyle w:val="NormalTok"/>
+        </w:rPr>
+        <w:t xml:space="preserve">(</w:t>
+      </w:r>
+      <w:r>
+        <w:rPr>
+          <w:rStyle w:val="DataTypeTok"/>
+        </w:rPr>
+        <w:t xml:space="preserve">x =</w:t>
+      </w:r>
+      <w:r>
+        <w:rPr>
+          <w:rStyle w:val="NormalTok"/>
+        </w:rPr>
+        <w:t xml:space="preserve"> </w:t>
+      </w:r>
+      <w:r>
+        <w:rPr>
+          <w:rStyle w:val="NormalTok"/>
+        </w:rPr>
+        <w:t xml:space="preserve">continent, </w:t>
+      </w:r>
+      <w:r>
+        <w:rPr>
+          <w:rStyle w:val="DataTypeTok"/>
+        </w:rPr>
+        <w:t xml:space="preserve">y =</w:t>
+      </w:r>
+      <w:r>
+        <w:rPr>
+          <w:rStyle w:val="NormalTok"/>
+        </w:rPr>
+        <w:t xml:space="preserve"> </w:t>
+      </w:r>
+      <w:r>
+        <w:rPr>
+          <w:rStyle w:val="NormalTok"/>
+        </w:rPr>
+        <w:t xml:space="preserve">gdpPercap)) +</w:t>
       </w:r>
       <w:r>
         <w:br w:type="textWrapping"/>
@@ -1864,547 +2204,76 @@
         <w:rPr>
           <w:rStyle w:val="KeywordTok"/>
         </w:rPr>
-        <w:t xml:space="preserve">data.frame</w:t>
-      </w:r>
-      <w:r>
-        <w:rPr>
-          <w:rStyle w:val="NormalTok"/>
-        </w:rPr>
-        <w:t xml:space="preserve">(gapminder,</w:t>
-      </w:r>
-      <w:r>
-        <w:br w:type="textWrapping"/>
-      </w:r>
-      <w:r>
-        <w:rPr>
-          <w:rStyle w:val="NormalTok"/>
-        </w:rPr>
-        <w:t xml:space="preserve"> </w:t>
-      </w:r>
-      <w:r>
-        <w:rPr>
-          <w:rStyle w:val="NormalTok"/>
-        </w:rPr>
-        <w:t xml:space="preserve"> </w:t>
-      </w:r>
-      <w:r>
-        <w:rPr>
-          <w:rStyle w:val="NormalTok"/>
-        </w:rPr>
-        <w:t xml:space="preserve"> </w:t>
-      </w:r>
-      <w:r>
-        <w:rPr>
-          <w:rStyle w:val="NormalTok"/>
-        </w:rPr>
-        <w:t xml:space="preserve"> </w:t>
-      </w:r>
-      <w:r>
-        <w:rPr>
-          <w:rStyle w:val="NormalTok"/>
-        </w:rPr>
-        <w:t xml:space="preserve"> </w:t>
-      </w:r>
-      <w:r>
-        <w:rPr>
-          <w:rStyle w:val="NormalTok"/>
-        </w:rPr>
-        <w:t xml:space="preserve"> </w:t>
-      </w:r>
-      <w:r>
-        <w:rPr>
-          <w:rStyle w:val="NormalTok"/>
-        </w:rPr>
-        <w:t xml:space="preserve"> </w:t>
-      </w:r>
-      <w:r>
-        <w:rPr>
-          <w:rStyle w:val="NormalTok"/>
-        </w:rPr>
-        <w:t xml:space="preserve"> </w:t>
-      </w:r>
-      <w:r>
-        <w:rPr>
-          <w:rStyle w:val="NormalTok"/>
-        </w:rPr>
-        <w:t xml:space="preserve"> </w:t>
-      </w:r>
-      <w:r>
-        <w:rPr>
-          <w:rStyle w:val="NormalTok"/>
-        </w:rPr>
-        <w:t xml:space="preserve"> </w:t>
-      </w:r>
-      <w:r>
-        <w:rPr>
-          <w:rStyle w:val="NormalTok"/>
-        </w:rPr>
-        <w:t xml:space="preserve"> </w:t>
-      </w:r>
-      <w:r>
-        <w:rPr>
-          <w:rStyle w:val="NormalTok"/>
-        </w:rPr>
-        <w:t xml:space="preserve"> </w:t>
-      </w:r>
-      <w:r>
-        <w:rPr>
-          <w:rStyle w:val="NormalTok"/>
-        </w:rPr>
-        <w:t xml:space="preserve"> </w:t>
+        <w:t xml:space="preserve">geom_boxplot</w:t>
+      </w:r>
+      <w:r>
+        <w:rPr>
+          <w:rStyle w:val="NormalTok"/>
+        </w:rPr>
+        <w:t xml:space="preserve">(</w:t>
       </w:r>
       <w:r>
         <w:rPr>
           <w:rStyle w:val="DataTypeTok"/>
         </w:rPr>
-        <w:t xml:space="preserve">cc =</w:t>
-      </w:r>
-      <w:r>
-        <w:rPr>
-          <w:rStyle w:val="NormalTok"/>
-        </w:rPr>
-        <w:t xml:space="preserve"> </w:t>
+        <w:t xml:space="preserve">outlier.colour =</w:t>
+      </w:r>
+      <w:r>
+        <w:rPr>
+          <w:rStyle w:val="NormalTok"/>
+        </w:rPr>
+        <w:t xml:space="preserve"> </w:t>
+      </w:r>
+      <w:r>
+        <w:rPr>
+          <w:rStyle w:val="StringTok"/>
+        </w:rPr>
+        <w:t xml:space="preserve">"hotpink"</w:t>
+      </w:r>
+      <w:r>
+        <w:rPr>
+          <w:rStyle w:val="NormalTok"/>
+        </w:rPr>
+        <w:t xml:space="preserve">) +</w:t>
+      </w:r>
+      <w:r>
+        <w:br w:type="textWrapping"/>
+      </w:r>
+      <w:r>
+        <w:rPr>
+          <w:rStyle w:val="StringTok"/>
+        </w:rPr>
+        <w:t xml:space="preserve">  </w:t>
       </w:r>
       <w:r>
         <w:rPr>
           <w:rStyle w:val="KeywordTok"/>
         </w:rPr>
-        <w:t xml:space="preserve">I</w:t>
-      </w:r>
-      <w:r>
-        <w:rPr>
-          <w:rStyle w:val="NormalTok"/>
-        </w:rPr>
-        <w:t xml:space="preserve">(country_colors[</w:t>
+        <w:t xml:space="preserve">geom_jitter</w:t>
+      </w:r>
+      <w:r>
+        <w:rPr>
+          <w:rStyle w:val="NormalTok"/>
+        </w:rPr>
+        <w:t xml:space="preserve">(</w:t>
+      </w:r>
+      <w:r>
+        <w:rPr>
+          <w:rStyle w:val="DataTypeTok"/>
+        </w:rPr>
+        <w:t xml:space="preserve">position =</w:t>
+      </w:r>
+      <w:r>
+        <w:rPr>
+          <w:rStyle w:val="NormalTok"/>
+        </w:rPr>
+        <w:t xml:space="preserve"> </w:t>
       </w:r>
       <w:r>
         <w:rPr>
           <w:rStyle w:val="KeywordTok"/>
         </w:rPr>
-        <w:t xml:space="preserve">match</w:t>
-      </w:r>
-      <w:r>
-        <w:rPr>
-          <w:rStyle w:val="NormalTok"/>
-        </w:rPr>
-        <w:t xml:space="preserve">(gapminder$country,</w:t>
-      </w:r>
-      <w:r>
-        <w:br w:type="textWrapping"/>
-      </w:r>
-      <w:r>
-        <w:rPr>
-          <w:rStyle w:val="NormalTok"/>
-        </w:rPr>
-        <w:t xml:space="preserve"> </w:t>
-      </w:r>
-      <w:r>
-        <w:rPr>
-          <w:rStyle w:val="NormalTok"/>
-        </w:rPr>
-        <w:t xml:space="preserve"> </w:t>
-      </w:r>
-      <w:r>
-        <w:rPr>
-          <w:rStyle w:val="NormalTok"/>
-        </w:rPr>
-        <w:t xml:space="preserve"> </w:t>
-      </w:r>
-      <w:r>
-        <w:rPr>
-          <w:rStyle w:val="NormalTok"/>
-        </w:rPr>
-        <w:t xml:space="preserve"> </w:t>
-      </w:r>
-      <w:r>
-        <w:rPr>
-          <w:rStyle w:val="NormalTok"/>
-        </w:rPr>
-        <w:t xml:space="preserve"> </w:t>
-      </w:r>
-      <w:r>
-        <w:rPr>
-          <w:rStyle w:val="NormalTok"/>
-        </w:rPr>
-        <w:t xml:space="preserve"> </w:t>
-      </w:r>
-      <w:r>
-        <w:rPr>
-          <w:rStyle w:val="NormalTok"/>
-        </w:rPr>
-        <w:t xml:space="preserve"> </w:t>
-      </w:r>
-      <w:r>
-        <w:rPr>
-          <w:rStyle w:val="NormalTok"/>
-        </w:rPr>
-        <w:t xml:space="preserve"> </w:t>
-      </w:r>
-      <w:r>
-        <w:rPr>
-          <w:rStyle w:val="NormalTok"/>
-        </w:rPr>
-        <w:t xml:space="preserve"> </w:t>
-      </w:r>
-      <w:r>
-        <w:rPr>
-          <w:rStyle w:val="NormalTok"/>
-        </w:rPr>
-        <w:t xml:space="preserve"> </w:t>
-      </w:r>
-      <w:r>
-        <w:rPr>
-          <w:rStyle w:val="NormalTok"/>
-        </w:rPr>
-        <w:t xml:space="preserve"> </w:t>
-      </w:r>
-      <w:r>
-        <w:rPr>
-          <w:rStyle w:val="NormalTok"/>
-        </w:rPr>
-        <w:t xml:space="preserve"> </w:t>
-      </w:r>
-      <w:r>
-        <w:rPr>
-          <w:rStyle w:val="NormalTok"/>
-        </w:rPr>
-        <w:t xml:space="preserve"> </w:t>
-      </w:r>
-      <w:r>
-        <w:rPr>
-          <w:rStyle w:val="NormalTok"/>
-        </w:rPr>
-        <w:t xml:space="preserve"> </w:t>
-      </w:r>
-      <w:r>
-        <w:rPr>
-          <w:rStyle w:val="NormalTok"/>
-        </w:rPr>
-        <w:t xml:space="preserve"> </w:t>
-      </w:r>
-      <w:r>
-        <w:rPr>
-          <w:rStyle w:val="NormalTok"/>
-        </w:rPr>
-        <w:t xml:space="preserve"> </w:t>
-      </w:r>
-      <w:r>
-        <w:rPr>
-          <w:rStyle w:val="NormalTok"/>
-        </w:rPr>
-        <w:t xml:space="preserve"> </w:t>
-      </w:r>
-      <w:r>
-        <w:rPr>
-          <w:rStyle w:val="NormalTok"/>
-        </w:rPr>
-        <w:t xml:space="preserve"> </w:t>
-      </w:r>
-      <w:r>
-        <w:rPr>
-          <w:rStyle w:val="NormalTok"/>
-        </w:rPr>
-        <w:t xml:space="preserve"> </w:t>
-      </w:r>
-      <w:r>
-        <w:rPr>
-          <w:rStyle w:val="NormalTok"/>
-        </w:rPr>
-        <w:t xml:space="preserve"> </w:t>
-      </w:r>
-      <w:r>
-        <w:rPr>
-          <w:rStyle w:val="NormalTok"/>
-        </w:rPr>
-        <w:t xml:space="preserve"> </w:t>
-      </w:r>
-      <w:r>
-        <w:rPr>
-          <w:rStyle w:val="NormalTok"/>
-        </w:rPr>
-        <w:t xml:space="preserve"> </w:t>
-      </w:r>
-      <w:r>
-        <w:rPr>
-          <w:rStyle w:val="NormalTok"/>
-        </w:rPr>
-        <w:t xml:space="preserve"> </w:t>
-      </w:r>
-      <w:r>
-        <w:rPr>
-          <w:rStyle w:val="NormalTok"/>
-        </w:rPr>
-        <w:t xml:space="preserve"> </w:t>
-      </w:r>
-      <w:r>
-        <w:rPr>
-          <w:rStyle w:val="NormalTok"/>
-        </w:rPr>
-        <w:t xml:space="preserve"> </w:t>
-      </w:r>
-      <w:r>
-        <w:rPr>
-          <w:rStyle w:val="NormalTok"/>
-        </w:rPr>
-        <w:t xml:space="preserve"> </w:t>
-      </w:r>
-      <w:r>
-        <w:rPr>
-          <w:rStyle w:val="NormalTok"/>
-        </w:rPr>
-        <w:t xml:space="preserve"> </w:t>
-      </w:r>
-      <w:r>
-        <w:rPr>
-          <w:rStyle w:val="NormalTok"/>
-        </w:rPr>
-        <w:t xml:space="preserve"> </w:t>
-      </w:r>
-      <w:r>
-        <w:rPr>
-          <w:rStyle w:val="NormalTok"/>
-        </w:rPr>
-        <w:t xml:space="preserve"> </w:t>
-      </w:r>
-      <w:r>
-        <w:rPr>
-          <w:rStyle w:val="NormalTok"/>
-        </w:rPr>
-        <w:t xml:space="preserve"> </w:t>
-      </w:r>
-      <w:r>
-        <w:rPr>
-          <w:rStyle w:val="NormalTok"/>
-        </w:rPr>
-        <w:t xml:space="preserve"> </w:t>
-      </w:r>
-      <w:r>
-        <w:rPr>
-          <w:rStyle w:val="NormalTok"/>
-        </w:rPr>
-        <w:t xml:space="preserve"> </w:t>
-      </w:r>
-      <w:r>
-        <w:rPr>
-          <w:rStyle w:val="NormalTok"/>
-        </w:rPr>
-        <w:t xml:space="preserve"> </w:t>
-      </w:r>
-      <w:r>
-        <w:rPr>
-          <w:rStyle w:val="NormalTok"/>
-        </w:rPr>
-        <w:t xml:space="preserve"> </w:t>
-      </w:r>
-      <w:r>
-        <w:rPr>
-          <w:rStyle w:val="NormalTok"/>
-        </w:rPr>
-        <w:t xml:space="preserve"> </w:t>
-      </w:r>
-      <w:r>
-        <w:rPr>
-          <w:rStyle w:val="NormalTok"/>
-        </w:rPr>
-        <w:t xml:space="preserve"> </w:t>
-      </w:r>
-      <w:r>
-        <w:rPr>
-          <w:rStyle w:val="NormalTok"/>
-        </w:rPr>
-        <w:t xml:space="preserve"> </w:t>
-      </w:r>
-      <w:r>
-        <w:rPr>
-          <w:rStyle w:val="NormalTok"/>
-        </w:rPr>
-        <w:t xml:space="preserve"> </w:t>
-      </w:r>
-      <w:r>
-        <w:rPr>
-          <w:rStyle w:val="NormalTok"/>
-        </w:rPr>
-        <w:t xml:space="preserve"> </w:t>
-      </w:r>
-      <w:r>
-        <w:rPr>
-          <w:rStyle w:val="NormalTok"/>
-        </w:rPr>
-        <w:t xml:space="preserve"> </w:t>
-      </w:r>
-      <w:r>
-        <w:rPr>
-          <w:rStyle w:val="NormalTok"/>
-        </w:rPr>
-        <w:t xml:space="preserve"> </w:t>
-      </w:r>
-      <w:r>
-        <w:rPr>
-          <w:rStyle w:val="KeywordTok"/>
-        </w:rPr>
-        <w:t xml:space="preserve">names</w:t>
-      </w:r>
-      <w:r>
-        <w:rPr>
-          <w:rStyle w:val="NormalTok"/>
-        </w:rPr>
-        <w:t xml:space="preserve">(country_colors))]))</w:t>
-      </w:r>
-      <w:r>
-        <w:br w:type="textWrapping"/>
-      </w:r>
-      <w:r>
-        <w:br w:type="textWrapping"/>
-      </w:r>
-      <w:r>
-        <w:rPr>
-          <w:rStyle w:val="CommentTok"/>
-        </w:rPr>
-        <w:t xml:space="preserve"># bubble plot, focus just on Africa and Europe in 2007</w:t>
-      </w:r>
-      <w:r>
-        <w:br w:type="textWrapping"/>
-      </w:r>
-      <w:r>
-        <w:rPr>
-          <w:rStyle w:val="NormalTok"/>
-        </w:rPr>
-        <w:t xml:space="preserve">keepers &lt;-</w:t>
-      </w:r>
-      <w:r>
-        <w:rPr>
-          <w:rStyle w:val="StringTok"/>
-        </w:rPr>
-        <w:t xml:space="preserve"> </w:t>
-      </w:r>
-      <w:r>
-        <w:rPr>
-          <w:rStyle w:val="KeywordTok"/>
-        </w:rPr>
-        <w:t xml:space="preserve">with</w:t>
-      </w:r>
-      <w:r>
-        <w:rPr>
-          <w:rStyle w:val="NormalTok"/>
-        </w:rPr>
-        <w:t xml:space="preserve">(gap_with_colors,</w:t>
-      </w:r>
-      <w:r>
-        <w:br w:type="textWrapping"/>
-      </w:r>
-      <w:r>
-        <w:rPr>
-          <w:rStyle w:val="NormalTok"/>
-        </w:rPr>
-        <w:t xml:space="preserve"> </w:t>
-      </w:r>
-      <w:r>
-        <w:rPr>
-          <w:rStyle w:val="NormalTok"/>
-        </w:rPr>
-        <w:t xml:space="preserve"> </w:t>
-      </w:r>
-      <w:r>
-        <w:rPr>
-          <w:rStyle w:val="NormalTok"/>
-        </w:rPr>
-        <w:t xml:space="preserve"> </w:t>
-      </w:r>
-      <w:r>
-        <w:rPr>
-          <w:rStyle w:val="NormalTok"/>
-        </w:rPr>
-        <w:t xml:space="preserve"> </w:t>
-      </w:r>
-      <w:r>
-        <w:rPr>
-          <w:rStyle w:val="NormalTok"/>
-        </w:rPr>
-        <w:t xml:space="preserve"> </w:t>
-      </w:r>
-      <w:r>
-        <w:rPr>
-          <w:rStyle w:val="NormalTok"/>
-        </w:rPr>
-        <w:t xml:space="preserve"> </w:t>
-      </w:r>
-      <w:r>
-        <w:rPr>
-          <w:rStyle w:val="NormalTok"/>
-        </w:rPr>
-        <w:t xml:space="preserve"> </w:t>
-      </w:r>
-      <w:r>
-        <w:rPr>
-          <w:rStyle w:val="NormalTok"/>
-        </w:rPr>
-        <w:t xml:space="preserve"> </w:t>
-      </w:r>
-      <w:r>
-        <w:rPr>
-          <w:rStyle w:val="NormalTok"/>
-        </w:rPr>
-        <w:t xml:space="preserve"> </w:t>
-      </w:r>
-      <w:r>
-        <w:rPr>
-          <w:rStyle w:val="NormalTok"/>
-        </w:rPr>
-        <w:t xml:space="preserve"> </w:t>
-      </w:r>
-      <w:r>
-        <w:rPr>
-          <w:rStyle w:val="NormalTok"/>
-        </w:rPr>
-        <w:t xml:space="preserve"> </w:t>
-      </w:r>
-      <w:r>
-        <w:rPr>
-          <w:rStyle w:val="NormalTok"/>
-        </w:rPr>
-        <w:t xml:space="preserve"> </w:t>
-      </w:r>
-      <w:r>
-        <w:rPr>
-          <w:rStyle w:val="NormalTok"/>
-        </w:rPr>
-        <w:t xml:space="preserve"> </w:t>
-      </w:r>
-      <w:r>
-        <w:rPr>
-          <w:rStyle w:val="NormalTok"/>
-        </w:rPr>
-        <w:t xml:space="preserve"> </w:t>
-      </w:r>
-      <w:r>
-        <w:rPr>
-          <w:rStyle w:val="NormalTok"/>
-        </w:rPr>
-        <w:t xml:space="preserve"> </w:t>
-      </w:r>
-      <w:r>
-        <w:rPr>
-          <w:rStyle w:val="NormalTok"/>
-        </w:rPr>
-        <w:t xml:space="preserve"> </w:t>
-      </w:r>
-      <w:r>
-        <w:rPr>
-          <w:rStyle w:val="NormalTok"/>
-        </w:rPr>
-        <w:t xml:space="preserve">continent %in%</w:t>
-      </w:r>
-      <w:r>
-        <w:rPr>
-          <w:rStyle w:val="StringTok"/>
-        </w:rPr>
-        <w:t xml:space="preserve"> </w:t>
-      </w:r>
-      <w:r>
-        <w:rPr>
-          <w:rStyle w:val="KeywordTok"/>
-        </w:rPr>
-        <w:t xml:space="preserve">c</w:t>
+        <w:t xml:space="preserve">position_jitter</w:t>
       </w:r>
       <w:r>
         <w:rPr>
@@ -2414,9 +2283,21 @@
       </w:r>
       <w:r>
         <w:rPr>
-          <w:rStyle w:val="StringTok"/>
-        </w:rPr>
-        <w:t xml:space="preserve">"Africa"</w:t>
+          <w:rStyle w:val="DataTypeTok"/>
+        </w:rPr>
+        <w:t xml:space="preserve">width =</w:t>
+      </w:r>
+      <w:r>
+        <w:rPr>
+          <w:rStyle w:val="NormalTok"/>
+        </w:rPr>
+        <w:t xml:space="preserve"> </w:t>
+      </w:r>
+      <w:r>
+        <w:rPr>
+          <w:rStyle w:val="FloatTok"/>
+        </w:rPr>
+        <w:t xml:space="preserve">0.1</w:t>
       </w:r>
       <w:r>
         <w:rPr>
@@ -2426,31 +2307,13 @@
       </w:r>
       <w:r>
         <w:rPr>
-          <w:rStyle w:val="StringTok"/>
-        </w:rPr>
-        <w:t xml:space="preserve">"Europe"</w:t>
-      </w:r>
-      <w:r>
-        <w:rPr>
-          <w:rStyle w:val="NormalTok"/>
-        </w:rPr>
-        <w:t xml:space="preserve">) &amp;</w:t>
-      </w:r>
-      <w:r>
-        <w:rPr>
-          <w:rStyle w:val="StringTok"/>
-        </w:rPr>
-        <w:t xml:space="preserve"> </w:t>
-      </w:r>
-      <w:r>
-        <w:rPr>
-          <w:rStyle w:val="NormalTok"/>
-        </w:rPr>
-        <w:t xml:space="preserve">year ==</w:t>
-      </w:r>
-      <w:r>
-        <w:rPr>
-          <w:rStyle w:val="StringTok"/>
+          <w:rStyle w:val="DataTypeTok"/>
+        </w:rPr>
+        <w:t xml:space="preserve">height =</w:t>
+      </w:r>
+      <w:r>
+        <w:rPr>
+          <w:rStyle w:val="NormalTok"/>
         </w:rPr>
         <w:t xml:space="preserve"> </w:t>
       </w:r>
@@ -2458,259 +2321,49 @@
         <w:rPr>
           <w:rStyle w:val="DecValTok"/>
         </w:rPr>
-        <w:t xml:space="preserve">2007</w:t>
+        <w:t xml:space="preserve">0</w:t>
+      </w:r>
+      <w:r>
+        <w:rPr>
+          <w:rStyle w:val="NormalTok"/>
+        </w:rPr>
+        <w:t xml:space="preserve">), </w:t>
+      </w:r>
+      <w:r>
+        <w:rPr>
+          <w:rStyle w:val="DataTypeTok"/>
+        </w:rPr>
+        <w:t xml:space="preserve">alpha =</w:t>
+      </w:r>
+      <w:r>
+        <w:rPr>
+          <w:rStyle w:val="NormalTok"/>
+        </w:rPr>
+        <w:t xml:space="preserve"> </w:t>
+      </w:r>
+      <w:r>
+        <w:rPr>
+          <w:rStyle w:val="DecValTok"/>
+        </w:rPr>
+        <w:t xml:space="preserve">1</w:t>
+      </w:r>
+      <w:r>
+        <w:rPr>
+          <w:rStyle w:val="NormalTok"/>
+        </w:rPr>
+        <w:t xml:space="preserve">/</w:t>
+      </w:r>
+      <w:r>
+        <w:rPr>
+          <w:rStyle w:val="DecValTok"/>
+        </w:rPr>
+        <w:t xml:space="preserve">4</w:t>
       </w:r>
       <w:r>
         <w:rPr>
           <w:rStyle w:val="NormalTok"/>
         </w:rPr>
         <w:t xml:space="preserve">)</w:t>
-      </w:r>
-      <w:r>
-        <w:br w:type="textWrapping"/>
-      </w:r>
-      <w:r>
-        <w:rPr>
-          <w:rStyle w:val="KeywordTok"/>
-        </w:rPr>
-        <w:t xml:space="preserve">plot</w:t>
-      </w:r>
-      <w:r>
-        <w:rPr>
-          <w:rStyle w:val="NormalTok"/>
-        </w:rPr>
-        <w:t xml:space="preserve">(lifeExp ~</w:t>
-      </w:r>
-      <w:r>
-        <w:rPr>
-          <w:rStyle w:val="StringTok"/>
-        </w:rPr>
-        <w:t xml:space="preserve"> </w:t>
-      </w:r>
-      <w:r>
-        <w:rPr>
-          <w:rStyle w:val="NormalTok"/>
-        </w:rPr>
-        <w:t xml:space="preserve">gdpPercap, gap_with_colors,</w:t>
-      </w:r>
-      <w:r>
-        <w:br w:type="textWrapping"/>
-      </w:r>
-      <w:r>
-        <w:rPr>
-          <w:rStyle w:val="NormalTok"/>
-        </w:rPr>
-        <w:t xml:space="preserve"> </w:t>
-      </w:r>
-      <w:r>
-        <w:rPr>
-          <w:rStyle w:val="NormalTok"/>
-        </w:rPr>
-        <w:t xml:space="preserve"> </w:t>
-      </w:r>
-      <w:r>
-        <w:rPr>
-          <w:rStyle w:val="NormalTok"/>
-        </w:rPr>
-        <w:t xml:space="preserve"> </w:t>
-      </w:r>
-      <w:r>
-        <w:rPr>
-          <w:rStyle w:val="NormalTok"/>
-        </w:rPr>
-        <w:t xml:space="preserve"> </w:t>
-      </w:r>
-      <w:r>
-        <w:rPr>
-          <w:rStyle w:val="NormalTok"/>
-        </w:rPr>
-        <w:t xml:space="preserve"> </w:t>
-      </w:r>
-      <w:r>
-        <w:rPr>
-          <w:rStyle w:val="DataTypeTok"/>
-        </w:rPr>
-        <w:t xml:space="preserve">subset =</w:t>
-      </w:r>
-      <w:r>
-        <w:rPr>
-          <w:rStyle w:val="NormalTok"/>
-        </w:rPr>
-        <w:t xml:space="preserve"> </w:t>
-      </w:r>
-      <w:r>
-        <w:rPr>
-          <w:rStyle w:val="NormalTok"/>
-        </w:rPr>
-        <w:t xml:space="preserve">keepers, </w:t>
-      </w:r>
-      <w:r>
-        <w:rPr>
-          <w:rStyle w:val="DataTypeTok"/>
-        </w:rPr>
-        <w:t xml:space="preserve">log =</w:t>
-      </w:r>
-      <w:r>
-        <w:rPr>
-          <w:rStyle w:val="NormalTok"/>
-        </w:rPr>
-        <w:t xml:space="preserve"> </w:t>
-      </w:r>
-      <w:r>
-        <w:rPr>
-          <w:rStyle w:val="StringTok"/>
-        </w:rPr>
-        <w:t xml:space="preserve">"x"</w:t>
-      </w:r>
-      <w:r>
-        <w:rPr>
-          <w:rStyle w:val="NormalTok"/>
-        </w:rPr>
-        <w:t xml:space="preserve">, </w:t>
-      </w:r>
-      <w:r>
-        <w:rPr>
-          <w:rStyle w:val="DataTypeTok"/>
-        </w:rPr>
-        <w:t xml:space="preserve">pch =</w:t>
-      </w:r>
-      <w:r>
-        <w:rPr>
-          <w:rStyle w:val="NormalTok"/>
-        </w:rPr>
-        <w:t xml:space="preserve"> </w:t>
-      </w:r>
-      <w:r>
-        <w:rPr>
-          <w:rStyle w:val="DecValTok"/>
-        </w:rPr>
-        <w:t xml:space="preserve">21</w:t>
-      </w:r>
-      <w:r>
-        <w:rPr>
-          <w:rStyle w:val="NormalTok"/>
-        </w:rPr>
-        <w:t xml:space="preserve">,</w:t>
-      </w:r>
-      <w:r>
-        <w:br w:type="textWrapping"/>
-      </w:r>
-      <w:r>
-        <w:rPr>
-          <w:rStyle w:val="NormalTok"/>
-        </w:rPr>
-        <w:t xml:space="preserve"> </w:t>
-      </w:r>
-      <w:r>
-        <w:rPr>
-          <w:rStyle w:val="NormalTok"/>
-        </w:rPr>
-        <w:t xml:space="preserve"> </w:t>
-      </w:r>
-      <w:r>
-        <w:rPr>
-          <w:rStyle w:val="NormalTok"/>
-        </w:rPr>
-        <w:t xml:space="preserve"> </w:t>
-      </w:r>
-      <w:r>
-        <w:rPr>
-          <w:rStyle w:val="NormalTok"/>
-        </w:rPr>
-        <w:t xml:space="preserve"> </w:t>
-      </w:r>
-      <w:r>
-        <w:rPr>
-          <w:rStyle w:val="NormalTok"/>
-        </w:rPr>
-        <w:t xml:space="preserve"> </w:t>
-      </w:r>
-      <w:r>
-        <w:rPr>
-          <w:rStyle w:val="DataTypeTok"/>
-        </w:rPr>
-        <w:t xml:space="preserve">cex =</w:t>
-      </w:r>
-      <w:r>
-        <w:rPr>
-          <w:rStyle w:val="NormalTok"/>
-        </w:rPr>
-        <w:t xml:space="preserve"> </w:t>
-      </w:r>
-      <w:r>
-        <w:rPr>
-          <w:rStyle w:val="KeywordTok"/>
-        </w:rPr>
-        <w:t xml:space="preserve">sqrt</w:t>
-      </w:r>
-      <w:r>
-        <w:rPr>
-          <w:rStyle w:val="NormalTok"/>
-        </w:rPr>
-        <w:t xml:space="preserve">(gap_with_colors$pop[keepers]/pi)/</w:t>
-      </w:r>
-      <w:r>
-        <w:rPr>
-          <w:rStyle w:val="DecValTok"/>
-        </w:rPr>
-        <w:t xml:space="preserve">1500</w:t>
-      </w:r>
-      <w:r>
-        <w:rPr>
-          <w:rStyle w:val="NormalTok"/>
-        </w:rPr>
-        <w:t xml:space="preserve">,</w:t>
-      </w:r>
-      <w:r>
-        <w:br w:type="textWrapping"/>
-      </w:r>
-      <w:r>
-        <w:rPr>
-          <w:rStyle w:val="NormalTok"/>
-        </w:rPr>
-        <w:t xml:space="preserve"> </w:t>
-      </w:r>
-      <w:r>
-        <w:rPr>
-          <w:rStyle w:val="NormalTok"/>
-        </w:rPr>
-        <w:t xml:space="preserve"> </w:t>
-      </w:r>
-      <w:r>
-        <w:rPr>
-          <w:rStyle w:val="NormalTok"/>
-        </w:rPr>
-        <w:t xml:space="preserve"> </w:t>
-      </w:r>
-      <w:r>
-        <w:rPr>
-          <w:rStyle w:val="NormalTok"/>
-        </w:rPr>
-        <w:t xml:space="preserve"> </w:t>
-      </w:r>
-      <w:r>
-        <w:rPr>
-          <w:rStyle w:val="NormalTok"/>
-        </w:rPr>
-        <w:t xml:space="preserve"> </w:t>
-      </w:r>
-      <w:r>
-        <w:rPr>
-          <w:rStyle w:val="DataTypeTok"/>
-        </w:rPr>
-        <w:t xml:space="preserve">bg =</w:t>
-      </w:r>
-      <w:r>
-        <w:rPr>
-          <w:rStyle w:val="NormalTok"/>
-        </w:rPr>
-        <w:t xml:space="preserve"> </w:t>
-      </w:r>
-      <w:r>
-        <w:rPr>
-          <w:rStyle w:val="NormalTok"/>
-        </w:rPr>
-        <w:t xml:space="preserve">gap_with_colors$cc[keepers])</w:t>
       </w:r>
     </w:p>
     <w:p>
@@ -2720,20 +2373,20 @@
       <w:r>
         <w:drawing>
           <wp:inline>
-            <wp:extent cx="4620126" cy="3696101"/>
+            <wp:extent cx="5334000" cy="4267200"/>
             <wp:effectExtent b="0" l="0" r="0" t="0"/>
             <wp:docPr descr="" id="1" name="Picture"/>
             <a:graphic>
               <a:graphicData uri="http://schemas.openxmlformats.org/drawingml/2006/picture">
                 <pic:pic>
                   <pic:nvPicPr>
-                    <pic:cNvPr descr="GapminderMarkdown_files/figure-docx/unnamed-chunk-7-1.png" id="0" name="Picture"/>
+                    <pic:cNvPr descr="GapminderMarkdown_files/figure-docx/unnamed-chunk-9-1.png" id="0" name="Picture"/>
                     <pic:cNvPicPr>
                       <a:picLocks noChangeArrowheads="1" noChangeAspect="1"/>
                     </pic:cNvPicPr>
                   </pic:nvPicPr>
                   <pic:blipFill>
-                    <a:blip r:embed="rId37"/>
+                    <a:blip r:embed="rId36"/>
                     <a:stretch>
                       <a:fillRect/>
                     </a:stretch>
@@ -2741,7 +2394,7 @@
                   <pic:spPr bwMode="auto">
                     <a:xfrm>
                       <a:off x="0" y="0"/>
-                      <a:ext cx="4620126" cy="3696101"/>
+                      <a:ext cx="5334000" cy="4267200"/>
                     </a:xfrm>
                     <a:prstGeom prst="rect">
                       <a:avLst/>
@@ -2762,11 +2415,1404 @@
     </w:p>
     <w:p>
       <w:pPr>
+        <w:pStyle w:val="SourceCode"/>
+      </w:pPr>
+      <w:r>
+        <w:rPr>
+          <w:rStyle w:val="CommentTok"/>
+        </w:rPr>
+        <w:t xml:space="preserve">#The second plot shows pop by continent</w:t>
+      </w:r>
+      <w:r>
+        <w:br w:type="textWrapping"/>
+      </w:r>
+      <w:r>
+        <w:rPr>
+          <w:rStyle w:val="KeywordTok"/>
+        </w:rPr>
+        <w:t xml:space="preserve">library</w:t>
+      </w:r>
+      <w:r>
+        <w:rPr>
+          <w:rStyle w:val="NormalTok"/>
+        </w:rPr>
+        <w:t xml:space="preserve">(ggplot2)</w:t>
+      </w:r>
+      <w:r>
+        <w:br w:type="textWrapping"/>
+      </w:r>
+      <w:r>
+        <w:rPr>
+          <w:rStyle w:val="KeywordTok"/>
+        </w:rPr>
+        <w:t xml:space="preserve">ggplot</w:t>
+      </w:r>
+      <w:r>
+        <w:rPr>
+          <w:rStyle w:val="NormalTok"/>
+        </w:rPr>
+        <w:t xml:space="preserve">(gapminder, </w:t>
+      </w:r>
+      <w:r>
+        <w:rPr>
+          <w:rStyle w:val="KeywordTok"/>
+        </w:rPr>
+        <w:t xml:space="preserve">aes</w:t>
+      </w:r>
+      <w:r>
+        <w:rPr>
+          <w:rStyle w:val="NormalTok"/>
+        </w:rPr>
+        <w:t xml:space="preserve">(</w:t>
+      </w:r>
+      <w:r>
+        <w:rPr>
+          <w:rStyle w:val="DataTypeTok"/>
+        </w:rPr>
+        <w:t xml:space="preserve">x =</w:t>
+      </w:r>
+      <w:r>
+        <w:rPr>
+          <w:rStyle w:val="NormalTok"/>
+        </w:rPr>
+        <w:t xml:space="preserve"> </w:t>
+      </w:r>
+      <w:r>
+        <w:rPr>
+          <w:rStyle w:val="NormalTok"/>
+        </w:rPr>
+        <w:t xml:space="preserve">continent, </w:t>
+      </w:r>
+      <w:r>
+        <w:rPr>
+          <w:rStyle w:val="DataTypeTok"/>
+        </w:rPr>
+        <w:t xml:space="preserve">y =</w:t>
+      </w:r>
+      <w:r>
+        <w:rPr>
+          <w:rStyle w:val="NormalTok"/>
+        </w:rPr>
+        <w:t xml:space="preserve"> </w:t>
+      </w:r>
+      <w:r>
+        <w:rPr>
+          <w:rStyle w:val="NormalTok"/>
+        </w:rPr>
+        <w:t xml:space="preserve">pop)) +</w:t>
+      </w:r>
+      <w:r>
+        <w:br w:type="textWrapping"/>
+      </w:r>
+      <w:r>
+        <w:rPr>
+          <w:rStyle w:val="StringTok"/>
+        </w:rPr>
+        <w:t xml:space="preserve">  </w:t>
+      </w:r>
+      <w:r>
+        <w:rPr>
+          <w:rStyle w:val="KeywordTok"/>
+        </w:rPr>
+        <w:t xml:space="preserve">geom_boxplot</w:t>
+      </w:r>
+      <w:r>
+        <w:rPr>
+          <w:rStyle w:val="NormalTok"/>
+        </w:rPr>
+        <w:t xml:space="preserve">(</w:t>
+      </w:r>
+      <w:r>
+        <w:rPr>
+          <w:rStyle w:val="DataTypeTok"/>
+        </w:rPr>
+        <w:t xml:space="preserve">outlier.colour =</w:t>
+      </w:r>
+      <w:r>
+        <w:rPr>
+          <w:rStyle w:val="NormalTok"/>
+        </w:rPr>
+        <w:t xml:space="preserve"> </w:t>
+      </w:r>
+      <w:r>
+        <w:rPr>
+          <w:rStyle w:val="StringTok"/>
+        </w:rPr>
+        <w:t xml:space="preserve">"hotpink"</w:t>
+      </w:r>
+      <w:r>
+        <w:rPr>
+          <w:rStyle w:val="NormalTok"/>
+        </w:rPr>
+        <w:t xml:space="preserve">) +</w:t>
+      </w:r>
+      <w:r>
+        <w:br w:type="textWrapping"/>
+      </w:r>
+      <w:r>
+        <w:rPr>
+          <w:rStyle w:val="StringTok"/>
+        </w:rPr>
+        <w:t xml:space="preserve">  </w:t>
+      </w:r>
+      <w:r>
+        <w:rPr>
+          <w:rStyle w:val="KeywordTok"/>
+        </w:rPr>
+        <w:t xml:space="preserve">geom_jitter</w:t>
+      </w:r>
+      <w:r>
+        <w:rPr>
+          <w:rStyle w:val="NormalTok"/>
+        </w:rPr>
+        <w:t xml:space="preserve">(</w:t>
+      </w:r>
+      <w:r>
+        <w:rPr>
+          <w:rStyle w:val="DataTypeTok"/>
+        </w:rPr>
+        <w:t xml:space="preserve">position =</w:t>
+      </w:r>
+      <w:r>
+        <w:rPr>
+          <w:rStyle w:val="NormalTok"/>
+        </w:rPr>
+        <w:t xml:space="preserve"> </w:t>
+      </w:r>
+      <w:r>
+        <w:rPr>
+          <w:rStyle w:val="KeywordTok"/>
+        </w:rPr>
+        <w:t xml:space="preserve">position_jitter</w:t>
+      </w:r>
+      <w:r>
+        <w:rPr>
+          <w:rStyle w:val="NormalTok"/>
+        </w:rPr>
+        <w:t xml:space="preserve">(</w:t>
+      </w:r>
+      <w:r>
+        <w:rPr>
+          <w:rStyle w:val="DataTypeTok"/>
+        </w:rPr>
+        <w:t xml:space="preserve">width =</w:t>
+      </w:r>
+      <w:r>
+        <w:rPr>
+          <w:rStyle w:val="NormalTok"/>
+        </w:rPr>
+        <w:t xml:space="preserve"> </w:t>
+      </w:r>
+      <w:r>
+        <w:rPr>
+          <w:rStyle w:val="FloatTok"/>
+        </w:rPr>
+        <w:t xml:space="preserve">0.1</w:t>
+      </w:r>
+      <w:r>
+        <w:rPr>
+          <w:rStyle w:val="NormalTok"/>
+        </w:rPr>
+        <w:t xml:space="preserve">, </w:t>
+      </w:r>
+      <w:r>
+        <w:rPr>
+          <w:rStyle w:val="DataTypeTok"/>
+        </w:rPr>
+        <w:t xml:space="preserve">height =</w:t>
+      </w:r>
+      <w:r>
+        <w:rPr>
+          <w:rStyle w:val="NormalTok"/>
+        </w:rPr>
+        <w:t xml:space="preserve"> </w:t>
+      </w:r>
+      <w:r>
+        <w:rPr>
+          <w:rStyle w:val="DecValTok"/>
+        </w:rPr>
+        <w:t xml:space="preserve">0</w:t>
+      </w:r>
+      <w:r>
+        <w:rPr>
+          <w:rStyle w:val="NormalTok"/>
+        </w:rPr>
+        <w:t xml:space="preserve">), </w:t>
+      </w:r>
+      <w:r>
+        <w:rPr>
+          <w:rStyle w:val="DataTypeTok"/>
+        </w:rPr>
+        <w:t xml:space="preserve">alpha =</w:t>
+      </w:r>
+      <w:r>
+        <w:rPr>
+          <w:rStyle w:val="NormalTok"/>
+        </w:rPr>
+        <w:t xml:space="preserve"> </w:t>
+      </w:r>
+      <w:r>
+        <w:rPr>
+          <w:rStyle w:val="DecValTok"/>
+        </w:rPr>
+        <w:t xml:space="preserve">1</w:t>
+      </w:r>
+      <w:r>
+        <w:rPr>
+          <w:rStyle w:val="NormalTok"/>
+        </w:rPr>
+        <w:t xml:space="preserve">/</w:t>
+      </w:r>
+      <w:r>
+        <w:rPr>
+          <w:rStyle w:val="DecValTok"/>
+        </w:rPr>
+        <w:t xml:space="preserve">4</w:t>
+      </w:r>
+      <w:r>
+        <w:rPr>
+          <w:rStyle w:val="NormalTok"/>
+        </w:rPr>
+        <w:t xml:space="preserve">)</w:t>
+      </w:r>
+    </w:p>
+    <w:p>
+      <w:pPr>
+        <w:pStyle w:val="FirstParagraph"/>
+      </w:pPr>
+      <w:r>
+        <w:drawing>
+          <wp:inline>
+            <wp:extent cx="5334000" cy="4267200"/>
+            <wp:effectExtent b="0" l="0" r="0" t="0"/>
+            <wp:docPr descr="" id="1" name="Picture"/>
+            <a:graphic>
+              <a:graphicData uri="http://schemas.openxmlformats.org/drawingml/2006/picture">
+                <pic:pic>
+                  <pic:nvPicPr>
+                    <pic:cNvPr descr="GapminderMarkdown_files/figure-docx/unnamed-chunk-10-1.png" id="0" name="Picture"/>
+                    <pic:cNvPicPr>
+                      <a:picLocks noChangeArrowheads="1" noChangeAspect="1"/>
+                    </pic:cNvPicPr>
+                  </pic:nvPicPr>
+                  <pic:blipFill>
+                    <a:blip r:embed="rId37"/>
+                    <a:stretch>
+                      <a:fillRect/>
+                    </a:stretch>
+                  </pic:blipFill>
+                  <pic:spPr bwMode="auto">
+                    <a:xfrm>
+                      <a:off x="0" y="0"/>
+                      <a:ext cx="5334000" cy="4267200"/>
+                    </a:xfrm>
+                    <a:prstGeom prst="rect">
+                      <a:avLst/>
+                    </a:prstGeom>
+                    <a:noFill/>
+                    <a:ln w="9525">
+                      <a:noFill/>
+                      <a:headEnd/>
+                      <a:tailEnd/>
+                    </a:ln>
+                  </pic:spPr>
+                </pic:pic>
+              </a:graphicData>
+            </a:graphic>
+          </wp:inline>
+        </w:drawing>
+      </w:r>
+    </w:p>
+    <w:p>
+      <w:pPr>
         <w:pStyle w:val="Heading3"/>
       </w:pPr>
-      <w:bookmarkStart w:id="38" w:name="homework-01-exercise---task-4"/>
+      <w:bookmarkStart w:id="38" w:name="selecting-a-data-subset-and-customizing-plot-colors"/>
       <w:bookmarkEnd w:id="38"/>
       <w:r>
+        <w:t xml:space="preserve">Selecting a Data subset and Customizing Plot Colors</w:t>
+      </w:r>
+    </w:p>
+    <w:p>
+      <w:pPr>
+        <w:pStyle w:val="FirstParagraph"/>
+      </w:pPr>
+      <w:r>
+        <w:t xml:space="preserve">For this next example, we will use the built-in "country_colors" dataset defined in the</w:t>
+      </w:r>
+      <w:r>
+        <w:t xml:space="preserve"> </w:t>
+      </w:r>
+      <w:r>
+        <w:rPr>
+          <w:rStyle w:val="VerbatimChar"/>
+        </w:rPr>
+        <w:t xml:space="preserve">gapminder</w:t>
+      </w:r>
+      <w:r>
+        <w:t xml:space="preserve"> </w:t>
+      </w:r>
+      <w:r>
+        <w:t xml:space="preserve">package to create an updated data frame (copy of the</w:t>
+      </w:r>
+      <w:r>
+        <w:t xml:space="preserve"> </w:t>
+      </w:r>
+      <w:r>
+        <w:rPr>
+          <w:rStyle w:val="VerbatimChar"/>
+        </w:rPr>
+        <w:t xml:space="preserve">gapminder</w:t>
+      </w:r>
+      <w:r>
+        <w:t xml:space="preserve"> </w:t>
+      </w:r>
+      <w:r>
+        <w:t xml:space="preserve">dataset) called</w:t>
+      </w:r>
+      <w:r>
+        <w:t xml:space="preserve"> </w:t>
+      </w:r>
+      <w:r>
+        <w:rPr>
+          <w:rStyle w:val="VerbatimChar"/>
+        </w:rPr>
+        <w:t xml:space="preserve">gap_with_colors</w:t>
+      </w:r>
+      <w:r>
+        <w:t xml:space="preserve">.</w:t>
+      </w:r>
+      <w:r>
+        <w:t xml:space="preserve"> </w:t>
+      </w:r>
+      <w:r>
+        <w:rPr>
+          <w:i/>
+        </w:rPr>
+        <w:t xml:space="preserve">NOTE: To see the built-in datasets in the</w:t>
+      </w:r>
+      <w:r>
+        <w:rPr>
+          <w:i/>
+        </w:rPr>
+        <w:t xml:space="preserve"> </w:t>
+      </w:r>
+      <w:r>
+        <w:rPr>
+          <w:rStyle w:val="VerbatimChar"/>
+          <w:i/>
+        </w:rPr>
+        <w:t xml:space="preserve">gapminder</w:t>
+      </w:r>
+      <w:r>
+        <w:rPr>
+          <w:i/>
+        </w:rPr>
+        <w:t xml:space="preserve"> </w:t>
+      </w:r>
+      <w:r>
+        <w:rPr>
+          <w:i/>
+        </w:rPr>
+        <w:t xml:space="preserve">package, type</w:t>
+      </w:r>
+      <w:r>
+        <w:rPr>
+          <w:i/>
+        </w:rPr>
+        <w:t xml:space="preserve"> </w:t>
+      </w:r>
+      <w:r>
+        <w:rPr>
+          <w:rStyle w:val="VerbatimChar"/>
+          <w:i/>
+        </w:rPr>
+        <w:t xml:space="preserve">data(package = "gapminder")</w:t>
+      </w:r>
+      <w:r>
+        <w:rPr>
+          <w:i/>
+        </w:rPr>
+        <w:t xml:space="preserve"> </w:t>
+      </w:r>
+      <w:r>
+        <w:rPr>
+          <w:i/>
+        </w:rPr>
+        <w:t xml:space="preserve">in the console.</w:t>
+      </w:r>
+      <w:r>
+        <w:t xml:space="preserve"> </w:t>
+      </w:r>
+      <w:r>
+        <w:t xml:space="preserve">After setting up the custom colors, the next line of R code defines which continents we plan to "keep" in our plot. This defines an object called</w:t>
+      </w:r>
+      <w:r>
+        <w:t xml:space="preserve"> </w:t>
+      </w:r>
+      <w:r>
+        <w:rPr>
+          <w:rStyle w:val="VerbatimChar"/>
+        </w:rPr>
+        <w:t xml:space="preserve">keepers</w:t>
+      </w:r>
+      <w:r>
+        <w:t xml:space="preserve"> </w:t>
+      </w:r>
+      <w:r>
+        <w:t xml:space="preserve">below. In this case, we are "keeping" Africa and Europe and the year 2007. So, we are subsetting the dataset for 2 countries and 1 year. Then the</w:t>
+      </w:r>
+      <w:r>
+        <w:t xml:space="preserve"> </w:t>
+      </w:r>
+      <w:r>
+        <w:rPr>
+          <w:rStyle w:val="VerbatimChar"/>
+        </w:rPr>
+        <w:t xml:space="preserve">plot()</w:t>
+      </w:r>
+      <w:r>
+        <w:t xml:space="preserve"> </w:t>
+      </w:r>
+      <w:r>
+        <w:t xml:space="preserve">command creates the scatterplot of life expectancy by GDP per capita with a dot representing each county within 2 continents (Africa and Europe) for only 2007. The size of each dot is represents a 3rd variable "pop" for population size.</w:t>
+      </w:r>
+    </w:p>
+    <w:p>
+      <w:pPr>
+        <w:pStyle w:val="SourceCode"/>
+      </w:pPr>
+      <w:r>
+        <w:rPr>
+          <w:rStyle w:val="CommentTok"/>
+        </w:rPr>
+        <w:t xml:space="preserve"># for convenience, integrate the country colors into the data.frame</w:t>
+      </w:r>
+      <w:r>
+        <w:br w:type="textWrapping"/>
+      </w:r>
+      <w:r>
+        <w:rPr>
+          <w:rStyle w:val="NormalTok"/>
+        </w:rPr>
+        <w:t xml:space="preserve">gap_with_colors &lt;-</w:t>
+      </w:r>
+      <w:r>
+        <w:br w:type="textWrapping"/>
+      </w:r>
+      <w:r>
+        <w:rPr>
+          <w:rStyle w:val="StringTok"/>
+        </w:rPr>
+        <w:t xml:space="preserve">  </w:t>
+      </w:r>
+      <w:r>
+        <w:rPr>
+          <w:rStyle w:val="KeywordTok"/>
+        </w:rPr>
+        <w:t xml:space="preserve">data.frame</w:t>
+      </w:r>
+      <w:r>
+        <w:rPr>
+          <w:rStyle w:val="NormalTok"/>
+        </w:rPr>
+        <w:t xml:space="preserve">(gapminder,</w:t>
+      </w:r>
+      <w:r>
+        <w:br w:type="textWrapping"/>
+      </w:r>
+      <w:r>
+        <w:rPr>
+          <w:rStyle w:val="NormalTok"/>
+        </w:rPr>
+        <w:t xml:space="preserve"> </w:t>
+      </w:r>
+      <w:r>
+        <w:rPr>
+          <w:rStyle w:val="NormalTok"/>
+        </w:rPr>
+        <w:t xml:space="preserve"> </w:t>
+      </w:r>
+      <w:r>
+        <w:rPr>
+          <w:rStyle w:val="NormalTok"/>
+        </w:rPr>
+        <w:t xml:space="preserve"> </w:t>
+      </w:r>
+      <w:r>
+        <w:rPr>
+          <w:rStyle w:val="NormalTok"/>
+        </w:rPr>
+        <w:t xml:space="preserve"> </w:t>
+      </w:r>
+      <w:r>
+        <w:rPr>
+          <w:rStyle w:val="NormalTok"/>
+        </w:rPr>
+        <w:t xml:space="preserve"> </w:t>
+      </w:r>
+      <w:r>
+        <w:rPr>
+          <w:rStyle w:val="NormalTok"/>
+        </w:rPr>
+        <w:t xml:space="preserve"> </w:t>
+      </w:r>
+      <w:r>
+        <w:rPr>
+          <w:rStyle w:val="NormalTok"/>
+        </w:rPr>
+        <w:t xml:space="preserve"> </w:t>
+      </w:r>
+      <w:r>
+        <w:rPr>
+          <w:rStyle w:val="NormalTok"/>
+        </w:rPr>
+        <w:t xml:space="preserve"> </w:t>
+      </w:r>
+      <w:r>
+        <w:rPr>
+          <w:rStyle w:val="NormalTok"/>
+        </w:rPr>
+        <w:t xml:space="preserve"> </w:t>
+      </w:r>
+      <w:r>
+        <w:rPr>
+          <w:rStyle w:val="NormalTok"/>
+        </w:rPr>
+        <w:t xml:space="preserve"> </w:t>
+      </w:r>
+      <w:r>
+        <w:rPr>
+          <w:rStyle w:val="NormalTok"/>
+        </w:rPr>
+        <w:t xml:space="preserve"> </w:t>
+      </w:r>
+      <w:r>
+        <w:rPr>
+          <w:rStyle w:val="NormalTok"/>
+        </w:rPr>
+        <w:t xml:space="preserve"> </w:t>
+      </w:r>
+      <w:r>
+        <w:rPr>
+          <w:rStyle w:val="NormalTok"/>
+        </w:rPr>
+        <w:t xml:space="preserve"> </w:t>
+      </w:r>
+      <w:r>
+        <w:rPr>
+          <w:rStyle w:val="DataTypeTok"/>
+        </w:rPr>
+        <w:t xml:space="preserve">cc =</w:t>
+      </w:r>
+      <w:r>
+        <w:rPr>
+          <w:rStyle w:val="NormalTok"/>
+        </w:rPr>
+        <w:t xml:space="preserve"> </w:t>
+      </w:r>
+      <w:r>
+        <w:rPr>
+          <w:rStyle w:val="KeywordTok"/>
+        </w:rPr>
+        <w:t xml:space="preserve">I</w:t>
+      </w:r>
+      <w:r>
+        <w:rPr>
+          <w:rStyle w:val="NormalTok"/>
+        </w:rPr>
+        <w:t xml:space="preserve">(country_colors[</w:t>
+      </w:r>
+      <w:r>
+        <w:rPr>
+          <w:rStyle w:val="KeywordTok"/>
+        </w:rPr>
+        <w:t xml:space="preserve">match</w:t>
+      </w:r>
+      <w:r>
+        <w:rPr>
+          <w:rStyle w:val="NormalTok"/>
+        </w:rPr>
+        <w:t xml:space="preserve">(gapminder$country,</w:t>
+      </w:r>
+      <w:r>
+        <w:br w:type="textWrapping"/>
+      </w:r>
+      <w:r>
+        <w:rPr>
+          <w:rStyle w:val="NormalTok"/>
+        </w:rPr>
+        <w:t xml:space="preserve"> </w:t>
+      </w:r>
+      <w:r>
+        <w:rPr>
+          <w:rStyle w:val="NormalTok"/>
+        </w:rPr>
+        <w:t xml:space="preserve"> </w:t>
+      </w:r>
+      <w:r>
+        <w:rPr>
+          <w:rStyle w:val="NormalTok"/>
+        </w:rPr>
+        <w:t xml:space="preserve"> </w:t>
+      </w:r>
+      <w:r>
+        <w:rPr>
+          <w:rStyle w:val="NormalTok"/>
+        </w:rPr>
+        <w:t xml:space="preserve"> </w:t>
+      </w:r>
+      <w:r>
+        <w:rPr>
+          <w:rStyle w:val="NormalTok"/>
+        </w:rPr>
+        <w:t xml:space="preserve"> </w:t>
+      </w:r>
+      <w:r>
+        <w:rPr>
+          <w:rStyle w:val="NormalTok"/>
+        </w:rPr>
+        <w:t xml:space="preserve"> </w:t>
+      </w:r>
+      <w:r>
+        <w:rPr>
+          <w:rStyle w:val="NormalTok"/>
+        </w:rPr>
+        <w:t xml:space="preserve"> </w:t>
+      </w:r>
+      <w:r>
+        <w:rPr>
+          <w:rStyle w:val="NormalTok"/>
+        </w:rPr>
+        <w:t xml:space="preserve"> </w:t>
+      </w:r>
+      <w:r>
+        <w:rPr>
+          <w:rStyle w:val="NormalTok"/>
+        </w:rPr>
+        <w:t xml:space="preserve"> </w:t>
+      </w:r>
+      <w:r>
+        <w:rPr>
+          <w:rStyle w:val="NormalTok"/>
+        </w:rPr>
+        <w:t xml:space="preserve"> </w:t>
+      </w:r>
+      <w:r>
+        <w:rPr>
+          <w:rStyle w:val="NormalTok"/>
+        </w:rPr>
+        <w:t xml:space="preserve"> </w:t>
+      </w:r>
+      <w:r>
+        <w:rPr>
+          <w:rStyle w:val="NormalTok"/>
+        </w:rPr>
+        <w:t xml:space="preserve"> </w:t>
+      </w:r>
+      <w:r>
+        <w:rPr>
+          <w:rStyle w:val="NormalTok"/>
+        </w:rPr>
+        <w:t xml:space="preserve"> </w:t>
+      </w:r>
+      <w:r>
+        <w:rPr>
+          <w:rStyle w:val="NormalTok"/>
+        </w:rPr>
+        <w:t xml:space="preserve"> </w:t>
+      </w:r>
+      <w:r>
+        <w:rPr>
+          <w:rStyle w:val="NormalTok"/>
+        </w:rPr>
+        <w:t xml:space="preserve"> </w:t>
+      </w:r>
+      <w:r>
+        <w:rPr>
+          <w:rStyle w:val="NormalTok"/>
+        </w:rPr>
+        <w:t xml:space="preserve"> </w:t>
+      </w:r>
+      <w:r>
+        <w:rPr>
+          <w:rStyle w:val="NormalTok"/>
+        </w:rPr>
+        <w:t xml:space="preserve"> </w:t>
+      </w:r>
+      <w:r>
+        <w:rPr>
+          <w:rStyle w:val="NormalTok"/>
+        </w:rPr>
+        <w:t xml:space="preserve"> </w:t>
+      </w:r>
+      <w:r>
+        <w:rPr>
+          <w:rStyle w:val="NormalTok"/>
+        </w:rPr>
+        <w:t xml:space="preserve"> </w:t>
+      </w:r>
+      <w:r>
+        <w:rPr>
+          <w:rStyle w:val="NormalTok"/>
+        </w:rPr>
+        <w:t xml:space="preserve"> </w:t>
+      </w:r>
+      <w:r>
+        <w:rPr>
+          <w:rStyle w:val="NormalTok"/>
+        </w:rPr>
+        <w:t xml:space="preserve"> </w:t>
+      </w:r>
+      <w:r>
+        <w:rPr>
+          <w:rStyle w:val="NormalTok"/>
+        </w:rPr>
+        <w:t xml:space="preserve"> </w:t>
+      </w:r>
+      <w:r>
+        <w:rPr>
+          <w:rStyle w:val="NormalTok"/>
+        </w:rPr>
+        <w:t xml:space="preserve"> </w:t>
+      </w:r>
+      <w:r>
+        <w:rPr>
+          <w:rStyle w:val="NormalTok"/>
+        </w:rPr>
+        <w:t xml:space="preserve"> </w:t>
+      </w:r>
+      <w:r>
+        <w:rPr>
+          <w:rStyle w:val="NormalTok"/>
+        </w:rPr>
+        <w:t xml:space="preserve"> </w:t>
+      </w:r>
+      <w:r>
+        <w:rPr>
+          <w:rStyle w:val="NormalTok"/>
+        </w:rPr>
+        <w:t xml:space="preserve"> </w:t>
+      </w:r>
+      <w:r>
+        <w:rPr>
+          <w:rStyle w:val="NormalTok"/>
+        </w:rPr>
+        <w:t xml:space="preserve"> </w:t>
+      </w:r>
+      <w:r>
+        <w:rPr>
+          <w:rStyle w:val="NormalTok"/>
+        </w:rPr>
+        <w:t xml:space="preserve"> </w:t>
+      </w:r>
+      <w:r>
+        <w:rPr>
+          <w:rStyle w:val="NormalTok"/>
+        </w:rPr>
+        <w:t xml:space="preserve"> </w:t>
+      </w:r>
+      <w:r>
+        <w:rPr>
+          <w:rStyle w:val="NormalTok"/>
+        </w:rPr>
+        <w:t xml:space="preserve"> </w:t>
+      </w:r>
+      <w:r>
+        <w:rPr>
+          <w:rStyle w:val="NormalTok"/>
+        </w:rPr>
+        <w:t xml:space="preserve"> </w:t>
+      </w:r>
+      <w:r>
+        <w:rPr>
+          <w:rStyle w:val="NormalTok"/>
+        </w:rPr>
+        <w:t xml:space="preserve"> </w:t>
+      </w:r>
+      <w:r>
+        <w:rPr>
+          <w:rStyle w:val="NormalTok"/>
+        </w:rPr>
+        <w:t xml:space="preserve"> </w:t>
+      </w:r>
+      <w:r>
+        <w:rPr>
+          <w:rStyle w:val="NormalTok"/>
+        </w:rPr>
+        <w:t xml:space="preserve"> </w:t>
+      </w:r>
+      <w:r>
+        <w:rPr>
+          <w:rStyle w:val="NormalTok"/>
+        </w:rPr>
+        <w:t xml:space="preserve"> </w:t>
+      </w:r>
+      <w:r>
+        <w:rPr>
+          <w:rStyle w:val="NormalTok"/>
+        </w:rPr>
+        <w:t xml:space="preserve"> </w:t>
+      </w:r>
+      <w:r>
+        <w:rPr>
+          <w:rStyle w:val="NormalTok"/>
+        </w:rPr>
+        <w:t xml:space="preserve"> </w:t>
+      </w:r>
+      <w:r>
+        <w:rPr>
+          <w:rStyle w:val="NormalTok"/>
+        </w:rPr>
+        <w:t xml:space="preserve"> </w:t>
+      </w:r>
+      <w:r>
+        <w:rPr>
+          <w:rStyle w:val="NormalTok"/>
+        </w:rPr>
+        <w:t xml:space="preserve"> </w:t>
+      </w:r>
+      <w:r>
+        <w:rPr>
+          <w:rStyle w:val="NormalTok"/>
+        </w:rPr>
+        <w:t xml:space="preserve"> </w:t>
+      </w:r>
+      <w:r>
+        <w:rPr>
+          <w:rStyle w:val="NormalTok"/>
+        </w:rPr>
+        <w:t xml:space="preserve"> </w:t>
+      </w:r>
+      <w:r>
+        <w:rPr>
+          <w:rStyle w:val="KeywordTok"/>
+        </w:rPr>
+        <w:t xml:space="preserve">names</w:t>
+      </w:r>
+      <w:r>
+        <w:rPr>
+          <w:rStyle w:val="NormalTok"/>
+        </w:rPr>
+        <w:t xml:space="preserve">(country_colors))]))</w:t>
+      </w:r>
+      <w:r>
+        <w:br w:type="textWrapping"/>
+      </w:r>
+      <w:r>
+        <w:br w:type="textWrapping"/>
+      </w:r>
+      <w:r>
+        <w:rPr>
+          <w:rStyle w:val="CommentTok"/>
+        </w:rPr>
+        <w:t xml:space="preserve"># bubble plot, focus just on Africa and Europe in 2007</w:t>
+      </w:r>
+      <w:r>
+        <w:br w:type="textWrapping"/>
+      </w:r>
+      <w:r>
+        <w:rPr>
+          <w:rStyle w:val="NormalTok"/>
+        </w:rPr>
+        <w:t xml:space="preserve">keepers &lt;-</w:t>
+      </w:r>
+      <w:r>
+        <w:rPr>
+          <w:rStyle w:val="StringTok"/>
+        </w:rPr>
+        <w:t xml:space="preserve"> </w:t>
+      </w:r>
+      <w:r>
+        <w:rPr>
+          <w:rStyle w:val="KeywordTok"/>
+        </w:rPr>
+        <w:t xml:space="preserve">with</w:t>
+      </w:r>
+      <w:r>
+        <w:rPr>
+          <w:rStyle w:val="NormalTok"/>
+        </w:rPr>
+        <w:t xml:space="preserve">(gap_with_colors,</w:t>
+      </w:r>
+      <w:r>
+        <w:br w:type="textWrapping"/>
+      </w:r>
+      <w:r>
+        <w:rPr>
+          <w:rStyle w:val="NormalTok"/>
+        </w:rPr>
+        <w:t xml:space="preserve"> </w:t>
+      </w:r>
+      <w:r>
+        <w:rPr>
+          <w:rStyle w:val="NormalTok"/>
+        </w:rPr>
+        <w:t xml:space="preserve"> </w:t>
+      </w:r>
+      <w:r>
+        <w:rPr>
+          <w:rStyle w:val="NormalTok"/>
+        </w:rPr>
+        <w:t xml:space="preserve"> </w:t>
+      </w:r>
+      <w:r>
+        <w:rPr>
+          <w:rStyle w:val="NormalTok"/>
+        </w:rPr>
+        <w:t xml:space="preserve"> </w:t>
+      </w:r>
+      <w:r>
+        <w:rPr>
+          <w:rStyle w:val="NormalTok"/>
+        </w:rPr>
+        <w:t xml:space="preserve"> </w:t>
+      </w:r>
+      <w:r>
+        <w:rPr>
+          <w:rStyle w:val="NormalTok"/>
+        </w:rPr>
+        <w:t xml:space="preserve"> </w:t>
+      </w:r>
+      <w:r>
+        <w:rPr>
+          <w:rStyle w:val="NormalTok"/>
+        </w:rPr>
+        <w:t xml:space="preserve"> </w:t>
+      </w:r>
+      <w:r>
+        <w:rPr>
+          <w:rStyle w:val="NormalTok"/>
+        </w:rPr>
+        <w:t xml:space="preserve"> </w:t>
+      </w:r>
+      <w:r>
+        <w:rPr>
+          <w:rStyle w:val="NormalTok"/>
+        </w:rPr>
+        <w:t xml:space="preserve"> </w:t>
+      </w:r>
+      <w:r>
+        <w:rPr>
+          <w:rStyle w:val="NormalTok"/>
+        </w:rPr>
+        <w:t xml:space="preserve"> </w:t>
+      </w:r>
+      <w:r>
+        <w:rPr>
+          <w:rStyle w:val="NormalTok"/>
+        </w:rPr>
+        <w:t xml:space="preserve"> </w:t>
+      </w:r>
+      <w:r>
+        <w:rPr>
+          <w:rStyle w:val="NormalTok"/>
+        </w:rPr>
+        <w:t xml:space="preserve"> </w:t>
+      </w:r>
+      <w:r>
+        <w:rPr>
+          <w:rStyle w:val="NormalTok"/>
+        </w:rPr>
+        <w:t xml:space="preserve"> </w:t>
+      </w:r>
+      <w:r>
+        <w:rPr>
+          <w:rStyle w:val="NormalTok"/>
+        </w:rPr>
+        <w:t xml:space="preserve"> </w:t>
+      </w:r>
+      <w:r>
+        <w:rPr>
+          <w:rStyle w:val="NormalTok"/>
+        </w:rPr>
+        <w:t xml:space="preserve"> </w:t>
+      </w:r>
+      <w:r>
+        <w:rPr>
+          <w:rStyle w:val="NormalTok"/>
+        </w:rPr>
+        <w:t xml:space="preserve"> </w:t>
+      </w:r>
+      <w:r>
+        <w:rPr>
+          <w:rStyle w:val="NormalTok"/>
+        </w:rPr>
+        <w:t xml:space="preserve">continent %in%</w:t>
+      </w:r>
+      <w:r>
+        <w:rPr>
+          <w:rStyle w:val="StringTok"/>
+        </w:rPr>
+        <w:t xml:space="preserve"> </w:t>
+      </w:r>
+      <w:r>
+        <w:rPr>
+          <w:rStyle w:val="KeywordTok"/>
+        </w:rPr>
+        <w:t xml:space="preserve">c</w:t>
+      </w:r>
+      <w:r>
+        <w:rPr>
+          <w:rStyle w:val="NormalTok"/>
+        </w:rPr>
+        <w:t xml:space="preserve">(</w:t>
+      </w:r>
+      <w:r>
+        <w:rPr>
+          <w:rStyle w:val="StringTok"/>
+        </w:rPr>
+        <w:t xml:space="preserve">"Africa"</w:t>
+      </w:r>
+      <w:r>
+        <w:rPr>
+          <w:rStyle w:val="NormalTok"/>
+        </w:rPr>
+        <w:t xml:space="preserve">, </w:t>
+      </w:r>
+      <w:r>
+        <w:rPr>
+          <w:rStyle w:val="StringTok"/>
+        </w:rPr>
+        <w:t xml:space="preserve">"Europe"</w:t>
+      </w:r>
+      <w:r>
+        <w:rPr>
+          <w:rStyle w:val="NormalTok"/>
+        </w:rPr>
+        <w:t xml:space="preserve">) &amp;</w:t>
+      </w:r>
+      <w:r>
+        <w:rPr>
+          <w:rStyle w:val="StringTok"/>
+        </w:rPr>
+        <w:t xml:space="preserve"> </w:t>
+      </w:r>
+      <w:r>
+        <w:rPr>
+          <w:rStyle w:val="NormalTok"/>
+        </w:rPr>
+        <w:t xml:space="preserve">year ==</w:t>
+      </w:r>
+      <w:r>
+        <w:rPr>
+          <w:rStyle w:val="StringTok"/>
+        </w:rPr>
+        <w:t xml:space="preserve"> </w:t>
+      </w:r>
+      <w:r>
+        <w:rPr>
+          <w:rStyle w:val="DecValTok"/>
+        </w:rPr>
+        <w:t xml:space="preserve">2007</w:t>
+      </w:r>
+      <w:r>
+        <w:rPr>
+          <w:rStyle w:val="NormalTok"/>
+        </w:rPr>
+        <w:t xml:space="preserve">)</w:t>
+      </w:r>
+      <w:r>
+        <w:br w:type="textWrapping"/>
+      </w:r>
+      <w:r>
+        <w:rPr>
+          <w:rStyle w:val="KeywordTok"/>
+        </w:rPr>
+        <w:t xml:space="preserve">plot</w:t>
+      </w:r>
+      <w:r>
+        <w:rPr>
+          <w:rStyle w:val="NormalTok"/>
+        </w:rPr>
+        <w:t xml:space="preserve">(lifeExp ~</w:t>
+      </w:r>
+      <w:r>
+        <w:rPr>
+          <w:rStyle w:val="StringTok"/>
+        </w:rPr>
+        <w:t xml:space="preserve"> </w:t>
+      </w:r>
+      <w:r>
+        <w:rPr>
+          <w:rStyle w:val="NormalTok"/>
+        </w:rPr>
+        <w:t xml:space="preserve">gdpPercap, gap_with_colors,</w:t>
+      </w:r>
+      <w:r>
+        <w:br w:type="textWrapping"/>
+      </w:r>
+      <w:r>
+        <w:rPr>
+          <w:rStyle w:val="NormalTok"/>
+        </w:rPr>
+        <w:t xml:space="preserve"> </w:t>
+      </w:r>
+      <w:r>
+        <w:rPr>
+          <w:rStyle w:val="NormalTok"/>
+        </w:rPr>
+        <w:t xml:space="preserve"> </w:t>
+      </w:r>
+      <w:r>
+        <w:rPr>
+          <w:rStyle w:val="NormalTok"/>
+        </w:rPr>
+        <w:t xml:space="preserve"> </w:t>
+      </w:r>
+      <w:r>
+        <w:rPr>
+          <w:rStyle w:val="NormalTok"/>
+        </w:rPr>
+        <w:t xml:space="preserve"> </w:t>
+      </w:r>
+      <w:r>
+        <w:rPr>
+          <w:rStyle w:val="NormalTok"/>
+        </w:rPr>
+        <w:t xml:space="preserve"> </w:t>
+      </w:r>
+      <w:r>
+        <w:rPr>
+          <w:rStyle w:val="DataTypeTok"/>
+        </w:rPr>
+        <w:t xml:space="preserve">subset =</w:t>
+      </w:r>
+      <w:r>
+        <w:rPr>
+          <w:rStyle w:val="NormalTok"/>
+        </w:rPr>
+        <w:t xml:space="preserve"> </w:t>
+      </w:r>
+      <w:r>
+        <w:rPr>
+          <w:rStyle w:val="NormalTok"/>
+        </w:rPr>
+        <w:t xml:space="preserve">keepers, </w:t>
+      </w:r>
+      <w:r>
+        <w:rPr>
+          <w:rStyle w:val="DataTypeTok"/>
+        </w:rPr>
+        <w:t xml:space="preserve">log =</w:t>
+      </w:r>
+      <w:r>
+        <w:rPr>
+          <w:rStyle w:val="NormalTok"/>
+        </w:rPr>
+        <w:t xml:space="preserve"> </w:t>
+      </w:r>
+      <w:r>
+        <w:rPr>
+          <w:rStyle w:val="StringTok"/>
+        </w:rPr>
+        <w:t xml:space="preserve">"x"</w:t>
+      </w:r>
+      <w:r>
+        <w:rPr>
+          <w:rStyle w:val="NormalTok"/>
+        </w:rPr>
+        <w:t xml:space="preserve">, </w:t>
+      </w:r>
+      <w:r>
+        <w:rPr>
+          <w:rStyle w:val="DataTypeTok"/>
+        </w:rPr>
+        <w:t xml:space="preserve">pch =</w:t>
+      </w:r>
+      <w:r>
+        <w:rPr>
+          <w:rStyle w:val="NormalTok"/>
+        </w:rPr>
+        <w:t xml:space="preserve"> </w:t>
+      </w:r>
+      <w:r>
+        <w:rPr>
+          <w:rStyle w:val="DecValTok"/>
+        </w:rPr>
+        <w:t xml:space="preserve">21</w:t>
+      </w:r>
+      <w:r>
+        <w:rPr>
+          <w:rStyle w:val="NormalTok"/>
+        </w:rPr>
+        <w:t xml:space="preserve">,</w:t>
+      </w:r>
+      <w:r>
+        <w:br w:type="textWrapping"/>
+      </w:r>
+      <w:r>
+        <w:rPr>
+          <w:rStyle w:val="NormalTok"/>
+        </w:rPr>
+        <w:t xml:space="preserve"> </w:t>
+      </w:r>
+      <w:r>
+        <w:rPr>
+          <w:rStyle w:val="NormalTok"/>
+        </w:rPr>
+        <w:t xml:space="preserve"> </w:t>
+      </w:r>
+      <w:r>
+        <w:rPr>
+          <w:rStyle w:val="NormalTok"/>
+        </w:rPr>
+        <w:t xml:space="preserve"> </w:t>
+      </w:r>
+      <w:r>
+        <w:rPr>
+          <w:rStyle w:val="NormalTok"/>
+        </w:rPr>
+        <w:t xml:space="preserve"> </w:t>
+      </w:r>
+      <w:r>
+        <w:rPr>
+          <w:rStyle w:val="NormalTok"/>
+        </w:rPr>
+        <w:t xml:space="preserve"> </w:t>
+      </w:r>
+      <w:r>
+        <w:rPr>
+          <w:rStyle w:val="DataTypeTok"/>
+        </w:rPr>
+        <w:t xml:space="preserve">cex =</w:t>
+      </w:r>
+      <w:r>
+        <w:rPr>
+          <w:rStyle w:val="NormalTok"/>
+        </w:rPr>
+        <w:t xml:space="preserve"> </w:t>
+      </w:r>
+      <w:r>
+        <w:rPr>
+          <w:rStyle w:val="KeywordTok"/>
+        </w:rPr>
+        <w:t xml:space="preserve">sqrt</w:t>
+      </w:r>
+      <w:r>
+        <w:rPr>
+          <w:rStyle w:val="NormalTok"/>
+        </w:rPr>
+        <w:t xml:space="preserve">(gap_with_colors$pop[keepers]/pi)/</w:t>
+      </w:r>
+      <w:r>
+        <w:rPr>
+          <w:rStyle w:val="DecValTok"/>
+        </w:rPr>
+        <w:t xml:space="preserve">1500</w:t>
+      </w:r>
+      <w:r>
+        <w:rPr>
+          <w:rStyle w:val="NormalTok"/>
+        </w:rPr>
+        <w:t xml:space="preserve">,</w:t>
+      </w:r>
+      <w:r>
+        <w:br w:type="textWrapping"/>
+      </w:r>
+      <w:r>
+        <w:rPr>
+          <w:rStyle w:val="NormalTok"/>
+        </w:rPr>
+        <w:t xml:space="preserve"> </w:t>
+      </w:r>
+      <w:r>
+        <w:rPr>
+          <w:rStyle w:val="NormalTok"/>
+        </w:rPr>
+        <w:t xml:space="preserve"> </w:t>
+      </w:r>
+      <w:r>
+        <w:rPr>
+          <w:rStyle w:val="NormalTok"/>
+        </w:rPr>
+        <w:t xml:space="preserve"> </w:t>
+      </w:r>
+      <w:r>
+        <w:rPr>
+          <w:rStyle w:val="NormalTok"/>
+        </w:rPr>
+        <w:t xml:space="preserve"> </w:t>
+      </w:r>
+      <w:r>
+        <w:rPr>
+          <w:rStyle w:val="NormalTok"/>
+        </w:rPr>
+        <w:t xml:space="preserve"> </w:t>
+      </w:r>
+      <w:r>
+        <w:rPr>
+          <w:rStyle w:val="DataTypeTok"/>
+        </w:rPr>
+        <w:t xml:space="preserve">bg =</w:t>
+      </w:r>
+      <w:r>
+        <w:rPr>
+          <w:rStyle w:val="NormalTok"/>
+        </w:rPr>
+        <w:t xml:space="preserve"> </w:t>
+      </w:r>
+      <w:r>
+        <w:rPr>
+          <w:rStyle w:val="NormalTok"/>
+        </w:rPr>
+        <w:t xml:space="preserve">gap_with_colors$cc[keepers])</w:t>
+      </w:r>
+    </w:p>
+    <w:p>
+      <w:pPr>
+        <w:pStyle w:val="FirstParagraph"/>
+      </w:pPr>
+      <w:r>
+        <w:drawing>
+          <wp:inline>
+            <wp:extent cx="5334000" cy="4267200"/>
+            <wp:effectExtent b="0" l="0" r="0" t="0"/>
+            <wp:docPr descr="" id="1" name="Picture"/>
+            <a:graphic>
+              <a:graphicData uri="http://schemas.openxmlformats.org/drawingml/2006/picture">
+                <pic:pic>
+                  <pic:nvPicPr>
+                    <pic:cNvPr descr="GapminderMarkdown_files/figure-docx/unnamed-chunk-11-1.png" id="0" name="Picture"/>
+                    <pic:cNvPicPr>
+                      <a:picLocks noChangeArrowheads="1" noChangeAspect="1"/>
+                    </pic:cNvPicPr>
+                  </pic:nvPicPr>
+                  <pic:blipFill>
+                    <a:blip r:embed="rId39"/>
+                    <a:stretch>
+                      <a:fillRect/>
+                    </a:stretch>
+                  </pic:blipFill>
+                  <pic:spPr bwMode="auto">
+                    <a:xfrm>
+                      <a:off x="0" y="0"/>
+                      <a:ext cx="5334000" cy="4267200"/>
+                    </a:xfrm>
+                    <a:prstGeom prst="rect">
+                      <a:avLst/>
+                    </a:prstGeom>
+                    <a:noFill/>
+                    <a:ln w="9525">
+                      <a:noFill/>
+                      <a:headEnd/>
+                      <a:tailEnd/>
+                    </a:ln>
+                  </pic:spPr>
+                </pic:pic>
+              </a:graphicData>
+            </a:graphic>
+          </wp:inline>
+        </w:drawing>
+      </w:r>
+    </w:p>
+    <w:p>
+      <w:pPr>
+        <w:pStyle w:val="Heading3"/>
+      </w:pPr>
+      <w:bookmarkStart w:id="40" w:name="homework-01-exercise---task-4"/>
+      <w:bookmarkEnd w:id="40"/>
+      <w:r>
         <w:rPr>
           <w:b/>
         </w:rPr>
@@ -2792,10 +3838,938 @@
     </w:p>
     <w:p>
       <w:pPr>
+        <w:pStyle w:val="SourceCode"/>
+      </w:pPr>
+      <w:r>
+        <w:rPr>
+          <w:rStyle w:val="CommentTok"/>
+        </w:rPr>
+        <w:t xml:space="preserve">#for convenience, integrate the country colors into the data.frame</w:t>
+      </w:r>
+      <w:r>
+        <w:br w:type="textWrapping"/>
+      </w:r>
+      <w:r>
+        <w:rPr>
+          <w:rStyle w:val="NormalTok"/>
+        </w:rPr>
+        <w:t xml:space="preserve">gap_with_colors &lt;-</w:t>
+      </w:r>
+      <w:r>
+        <w:br w:type="textWrapping"/>
+      </w:r>
+      <w:r>
+        <w:rPr>
+          <w:rStyle w:val="StringTok"/>
+        </w:rPr>
+        <w:t xml:space="preserve">  </w:t>
+      </w:r>
+      <w:r>
+        <w:rPr>
+          <w:rStyle w:val="KeywordTok"/>
+        </w:rPr>
+        <w:t xml:space="preserve">data.frame</w:t>
+      </w:r>
+      <w:r>
+        <w:rPr>
+          <w:rStyle w:val="NormalTok"/>
+        </w:rPr>
+        <w:t xml:space="preserve">(gapminder,</w:t>
+      </w:r>
+      <w:r>
+        <w:br w:type="textWrapping"/>
+      </w:r>
+      <w:r>
+        <w:rPr>
+          <w:rStyle w:val="NormalTok"/>
+        </w:rPr>
+        <w:t xml:space="preserve"> </w:t>
+      </w:r>
+      <w:r>
+        <w:rPr>
+          <w:rStyle w:val="NormalTok"/>
+        </w:rPr>
+        <w:t xml:space="preserve"> </w:t>
+      </w:r>
+      <w:r>
+        <w:rPr>
+          <w:rStyle w:val="NormalTok"/>
+        </w:rPr>
+        <w:t xml:space="preserve"> </w:t>
+      </w:r>
+      <w:r>
+        <w:rPr>
+          <w:rStyle w:val="NormalTok"/>
+        </w:rPr>
+        <w:t xml:space="preserve"> </w:t>
+      </w:r>
+      <w:r>
+        <w:rPr>
+          <w:rStyle w:val="NormalTok"/>
+        </w:rPr>
+        <w:t xml:space="preserve"> </w:t>
+      </w:r>
+      <w:r>
+        <w:rPr>
+          <w:rStyle w:val="NormalTok"/>
+        </w:rPr>
+        <w:t xml:space="preserve"> </w:t>
+      </w:r>
+      <w:r>
+        <w:rPr>
+          <w:rStyle w:val="NormalTok"/>
+        </w:rPr>
+        <w:t xml:space="preserve"> </w:t>
+      </w:r>
+      <w:r>
+        <w:rPr>
+          <w:rStyle w:val="NormalTok"/>
+        </w:rPr>
+        <w:t xml:space="preserve"> </w:t>
+      </w:r>
+      <w:r>
+        <w:rPr>
+          <w:rStyle w:val="NormalTok"/>
+        </w:rPr>
+        <w:t xml:space="preserve"> </w:t>
+      </w:r>
+      <w:r>
+        <w:rPr>
+          <w:rStyle w:val="NormalTok"/>
+        </w:rPr>
+        <w:t xml:space="preserve"> </w:t>
+      </w:r>
+      <w:r>
+        <w:rPr>
+          <w:rStyle w:val="NormalTok"/>
+        </w:rPr>
+        <w:t xml:space="preserve"> </w:t>
+      </w:r>
+      <w:r>
+        <w:rPr>
+          <w:rStyle w:val="NormalTok"/>
+        </w:rPr>
+        <w:t xml:space="preserve"> </w:t>
+      </w:r>
+      <w:r>
+        <w:rPr>
+          <w:rStyle w:val="NormalTok"/>
+        </w:rPr>
+        <w:t xml:space="preserve"> </w:t>
+      </w:r>
+      <w:r>
+        <w:rPr>
+          <w:rStyle w:val="DataTypeTok"/>
+        </w:rPr>
+        <w:t xml:space="preserve">cc =</w:t>
+      </w:r>
+      <w:r>
+        <w:rPr>
+          <w:rStyle w:val="NormalTok"/>
+        </w:rPr>
+        <w:t xml:space="preserve"> </w:t>
+      </w:r>
+      <w:r>
+        <w:rPr>
+          <w:rStyle w:val="KeywordTok"/>
+        </w:rPr>
+        <w:t xml:space="preserve">I</w:t>
+      </w:r>
+      <w:r>
+        <w:rPr>
+          <w:rStyle w:val="NormalTok"/>
+        </w:rPr>
+        <w:t xml:space="preserve">(country_colors[</w:t>
+      </w:r>
+      <w:r>
+        <w:rPr>
+          <w:rStyle w:val="KeywordTok"/>
+        </w:rPr>
+        <w:t xml:space="preserve">match</w:t>
+      </w:r>
+      <w:r>
+        <w:rPr>
+          <w:rStyle w:val="NormalTok"/>
+        </w:rPr>
+        <w:t xml:space="preserve">(gapminder$country,</w:t>
+      </w:r>
+      <w:r>
+        <w:br w:type="textWrapping"/>
+      </w:r>
+      <w:r>
+        <w:rPr>
+          <w:rStyle w:val="NormalTok"/>
+        </w:rPr>
+        <w:t xml:space="preserve"> </w:t>
+      </w:r>
+      <w:r>
+        <w:rPr>
+          <w:rStyle w:val="NormalTok"/>
+        </w:rPr>
+        <w:t xml:space="preserve"> </w:t>
+      </w:r>
+      <w:r>
+        <w:rPr>
+          <w:rStyle w:val="NormalTok"/>
+        </w:rPr>
+        <w:t xml:space="preserve"> </w:t>
+      </w:r>
+      <w:r>
+        <w:rPr>
+          <w:rStyle w:val="NormalTok"/>
+        </w:rPr>
+        <w:t xml:space="preserve"> </w:t>
+      </w:r>
+      <w:r>
+        <w:rPr>
+          <w:rStyle w:val="NormalTok"/>
+        </w:rPr>
+        <w:t xml:space="preserve"> </w:t>
+      </w:r>
+      <w:r>
+        <w:rPr>
+          <w:rStyle w:val="NormalTok"/>
+        </w:rPr>
+        <w:t xml:space="preserve"> </w:t>
+      </w:r>
+      <w:r>
+        <w:rPr>
+          <w:rStyle w:val="NormalTok"/>
+        </w:rPr>
+        <w:t xml:space="preserve"> </w:t>
+      </w:r>
+      <w:r>
+        <w:rPr>
+          <w:rStyle w:val="NormalTok"/>
+        </w:rPr>
+        <w:t xml:space="preserve"> </w:t>
+      </w:r>
+      <w:r>
+        <w:rPr>
+          <w:rStyle w:val="NormalTok"/>
+        </w:rPr>
+        <w:t xml:space="preserve"> </w:t>
+      </w:r>
+      <w:r>
+        <w:rPr>
+          <w:rStyle w:val="NormalTok"/>
+        </w:rPr>
+        <w:t xml:space="preserve"> </w:t>
+      </w:r>
+      <w:r>
+        <w:rPr>
+          <w:rStyle w:val="NormalTok"/>
+        </w:rPr>
+        <w:t xml:space="preserve"> </w:t>
+      </w:r>
+      <w:r>
+        <w:rPr>
+          <w:rStyle w:val="NormalTok"/>
+        </w:rPr>
+        <w:t xml:space="preserve"> </w:t>
+      </w:r>
+      <w:r>
+        <w:rPr>
+          <w:rStyle w:val="NormalTok"/>
+        </w:rPr>
+        <w:t xml:space="preserve"> </w:t>
+      </w:r>
+      <w:r>
+        <w:rPr>
+          <w:rStyle w:val="NormalTok"/>
+        </w:rPr>
+        <w:t xml:space="preserve"> </w:t>
+      </w:r>
+      <w:r>
+        <w:rPr>
+          <w:rStyle w:val="NormalTok"/>
+        </w:rPr>
+        <w:t xml:space="preserve"> </w:t>
+      </w:r>
+      <w:r>
+        <w:rPr>
+          <w:rStyle w:val="NormalTok"/>
+        </w:rPr>
+        <w:t xml:space="preserve"> </w:t>
+      </w:r>
+      <w:r>
+        <w:rPr>
+          <w:rStyle w:val="NormalTok"/>
+        </w:rPr>
+        <w:t xml:space="preserve"> </w:t>
+      </w:r>
+      <w:r>
+        <w:rPr>
+          <w:rStyle w:val="NormalTok"/>
+        </w:rPr>
+        <w:t xml:space="preserve"> </w:t>
+      </w:r>
+      <w:r>
+        <w:rPr>
+          <w:rStyle w:val="NormalTok"/>
+        </w:rPr>
+        <w:t xml:space="preserve"> </w:t>
+      </w:r>
+      <w:r>
+        <w:rPr>
+          <w:rStyle w:val="NormalTok"/>
+        </w:rPr>
+        <w:t xml:space="preserve"> </w:t>
+      </w:r>
+      <w:r>
+        <w:rPr>
+          <w:rStyle w:val="NormalTok"/>
+        </w:rPr>
+        <w:t xml:space="preserve"> </w:t>
+      </w:r>
+      <w:r>
+        <w:rPr>
+          <w:rStyle w:val="NormalTok"/>
+        </w:rPr>
+        <w:t xml:space="preserve"> </w:t>
+      </w:r>
+      <w:r>
+        <w:rPr>
+          <w:rStyle w:val="NormalTok"/>
+        </w:rPr>
+        <w:t xml:space="preserve"> </w:t>
+      </w:r>
+      <w:r>
+        <w:rPr>
+          <w:rStyle w:val="NormalTok"/>
+        </w:rPr>
+        <w:t xml:space="preserve"> </w:t>
+      </w:r>
+      <w:r>
+        <w:rPr>
+          <w:rStyle w:val="NormalTok"/>
+        </w:rPr>
+        <w:t xml:space="preserve"> </w:t>
+      </w:r>
+      <w:r>
+        <w:rPr>
+          <w:rStyle w:val="NormalTok"/>
+        </w:rPr>
+        <w:t xml:space="preserve"> </w:t>
+      </w:r>
+      <w:r>
+        <w:rPr>
+          <w:rStyle w:val="NormalTok"/>
+        </w:rPr>
+        <w:t xml:space="preserve"> </w:t>
+      </w:r>
+      <w:r>
+        <w:rPr>
+          <w:rStyle w:val="NormalTok"/>
+        </w:rPr>
+        <w:t xml:space="preserve"> </w:t>
+      </w:r>
+      <w:r>
+        <w:rPr>
+          <w:rStyle w:val="NormalTok"/>
+        </w:rPr>
+        <w:t xml:space="preserve"> </w:t>
+      </w:r>
+      <w:r>
+        <w:rPr>
+          <w:rStyle w:val="NormalTok"/>
+        </w:rPr>
+        <w:t xml:space="preserve"> </w:t>
+      </w:r>
+      <w:r>
+        <w:rPr>
+          <w:rStyle w:val="NormalTok"/>
+        </w:rPr>
+        <w:t xml:space="preserve"> </w:t>
+      </w:r>
+      <w:r>
+        <w:rPr>
+          <w:rStyle w:val="NormalTok"/>
+        </w:rPr>
+        <w:t xml:space="preserve"> </w:t>
+      </w:r>
+      <w:r>
+        <w:rPr>
+          <w:rStyle w:val="NormalTok"/>
+        </w:rPr>
+        <w:t xml:space="preserve"> </w:t>
+      </w:r>
+      <w:r>
+        <w:rPr>
+          <w:rStyle w:val="NormalTok"/>
+        </w:rPr>
+        <w:t xml:space="preserve"> </w:t>
+      </w:r>
+      <w:r>
+        <w:rPr>
+          <w:rStyle w:val="NormalTok"/>
+        </w:rPr>
+        <w:t xml:space="preserve"> </w:t>
+      </w:r>
+      <w:r>
+        <w:rPr>
+          <w:rStyle w:val="NormalTok"/>
+        </w:rPr>
+        <w:t xml:space="preserve"> </w:t>
+      </w:r>
+      <w:r>
+        <w:rPr>
+          <w:rStyle w:val="NormalTok"/>
+        </w:rPr>
+        <w:t xml:space="preserve"> </w:t>
+      </w:r>
+      <w:r>
+        <w:rPr>
+          <w:rStyle w:val="NormalTok"/>
+        </w:rPr>
+        <w:t xml:space="preserve"> </w:t>
+      </w:r>
+      <w:r>
+        <w:rPr>
+          <w:rStyle w:val="NormalTok"/>
+        </w:rPr>
+        <w:t xml:space="preserve"> </w:t>
+      </w:r>
+      <w:r>
+        <w:rPr>
+          <w:rStyle w:val="NormalTok"/>
+        </w:rPr>
+        <w:t xml:space="preserve"> </w:t>
+      </w:r>
+      <w:r>
+        <w:rPr>
+          <w:rStyle w:val="NormalTok"/>
+        </w:rPr>
+        <w:t xml:space="preserve"> </w:t>
+      </w:r>
+      <w:r>
+        <w:rPr>
+          <w:rStyle w:val="KeywordTok"/>
+        </w:rPr>
+        <w:t xml:space="preserve">names</w:t>
+      </w:r>
+      <w:r>
+        <w:rPr>
+          <w:rStyle w:val="NormalTok"/>
+        </w:rPr>
+        <w:t xml:space="preserve">(country_colors))]))</w:t>
+      </w:r>
+      <w:r>
+        <w:br w:type="textWrapping"/>
+      </w:r>
+      <w:r>
+        <w:br w:type="textWrapping"/>
+      </w:r>
+      <w:r>
+        <w:rPr>
+          <w:rStyle w:val="CommentTok"/>
+        </w:rPr>
+        <w:t xml:space="preserve"># bubble plot, focus just on Americas and Asia in 1992</w:t>
+      </w:r>
+      <w:r>
+        <w:br w:type="textWrapping"/>
+      </w:r>
+      <w:r>
+        <w:rPr>
+          <w:rStyle w:val="NormalTok"/>
+        </w:rPr>
+        <w:t xml:space="preserve">keepers &lt;-</w:t>
+      </w:r>
+      <w:r>
+        <w:rPr>
+          <w:rStyle w:val="StringTok"/>
+        </w:rPr>
+        <w:t xml:space="preserve"> </w:t>
+      </w:r>
+      <w:r>
+        <w:rPr>
+          <w:rStyle w:val="KeywordTok"/>
+        </w:rPr>
+        <w:t xml:space="preserve">with</w:t>
+      </w:r>
+      <w:r>
+        <w:rPr>
+          <w:rStyle w:val="NormalTok"/>
+        </w:rPr>
+        <w:t xml:space="preserve">(gap_with_colors,</w:t>
+      </w:r>
+      <w:r>
+        <w:br w:type="textWrapping"/>
+      </w:r>
+      <w:r>
+        <w:rPr>
+          <w:rStyle w:val="NormalTok"/>
+        </w:rPr>
+        <w:t xml:space="preserve"> </w:t>
+      </w:r>
+      <w:r>
+        <w:rPr>
+          <w:rStyle w:val="NormalTok"/>
+        </w:rPr>
+        <w:t xml:space="preserve"> </w:t>
+      </w:r>
+      <w:r>
+        <w:rPr>
+          <w:rStyle w:val="NormalTok"/>
+        </w:rPr>
+        <w:t xml:space="preserve"> </w:t>
+      </w:r>
+      <w:r>
+        <w:rPr>
+          <w:rStyle w:val="NormalTok"/>
+        </w:rPr>
+        <w:t xml:space="preserve"> </w:t>
+      </w:r>
+      <w:r>
+        <w:rPr>
+          <w:rStyle w:val="NormalTok"/>
+        </w:rPr>
+        <w:t xml:space="preserve"> </w:t>
+      </w:r>
+      <w:r>
+        <w:rPr>
+          <w:rStyle w:val="NormalTok"/>
+        </w:rPr>
+        <w:t xml:space="preserve"> </w:t>
+      </w:r>
+      <w:r>
+        <w:rPr>
+          <w:rStyle w:val="NormalTok"/>
+        </w:rPr>
+        <w:t xml:space="preserve"> </w:t>
+      </w:r>
+      <w:r>
+        <w:rPr>
+          <w:rStyle w:val="NormalTok"/>
+        </w:rPr>
+        <w:t xml:space="preserve"> </w:t>
+      </w:r>
+      <w:r>
+        <w:rPr>
+          <w:rStyle w:val="NormalTok"/>
+        </w:rPr>
+        <w:t xml:space="preserve"> </w:t>
+      </w:r>
+      <w:r>
+        <w:rPr>
+          <w:rStyle w:val="NormalTok"/>
+        </w:rPr>
+        <w:t xml:space="preserve"> </w:t>
+      </w:r>
+      <w:r>
+        <w:rPr>
+          <w:rStyle w:val="NormalTok"/>
+        </w:rPr>
+        <w:t xml:space="preserve"> </w:t>
+      </w:r>
+      <w:r>
+        <w:rPr>
+          <w:rStyle w:val="NormalTok"/>
+        </w:rPr>
+        <w:t xml:space="preserve"> </w:t>
+      </w:r>
+      <w:r>
+        <w:rPr>
+          <w:rStyle w:val="NormalTok"/>
+        </w:rPr>
+        <w:t xml:space="preserve"> </w:t>
+      </w:r>
+      <w:r>
+        <w:rPr>
+          <w:rStyle w:val="NormalTok"/>
+        </w:rPr>
+        <w:t xml:space="preserve"> </w:t>
+      </w:r>
+      <w:r>
+        <w:rPr>
+          <w:rStyle w:val="NormalTok"/>
+        </w:rPr>
+        <w:t xml:space="preserve"> </w:t>
+      </w:r>
+      <w:r>
+        <w:rPr>
+          <w:rStyle w:val="NormalTok"/>
+        </w:rPr>
+        <w:t xml:space="preserve"> </w:t>
+      </w:r>
+      <w:r>
+        <w:rPr>
+          <w:rStyle w:val="NormalTok"/>
+        </w:rPr>
+        <w:t xml:space="preserve">continent %in%</w:t>
+      </w:r>
+      <w:r>
+        <w:rPr>
+          <w:rStyle w:val="StringTok"/>
+        </w:rPr>
+        <w:t xml:space="preserve"> </w:t>
+      </w:r>
+      <w:r>
+        <w:rPr>
+          <w:rStyle w:val="KeywordTok"/>
+        </w:rPr>
+        <w:t xml:space="preserve">c</w:t>
+      </w:r>
+      <w:r>
+        <w:rPr>
+          <w:rStyle w:val="NormalTok"/>
+        </w:rPr>
+        <w:t xml:space="preserve">(</w:t>
+      </w:r>
+      <w:r>
+        <w:rPr>
+          <w:rStyle w:val="StringTok"/>
+        </w:rPr>
+        <w:t xml:space="preserve">"America"</w:t>
+      </w:r>
+      <w:r>
+        <w:rPr>
+          <w:rStyle w:val="NormalTok"/>
+        </w:rPr>
+        <w:t xml:space="preserve">, </w:t>
+      </w:r>
+      <w:r>
+        <w:rPr>
+          <w:rStyle w:val="StringTok"/>
+        </w:rPr>
+        <w:t xml:space="preserve">"Asia"</w:t>
+      </w:r>
+      <w:r>
+        <w:rPr>
+          <w:rStyle w:val="NormalTok"/>
+        </w:rPr>
+        <w:t xml:space="preserve">) &amp;</w:t>
+      </w:r>
+      <w:r>
+        <w:rPr>
+          <w:rStyle w:val="StringTok"/>
+        </w:rPr>
+        <w:t xml:space="preserve"> </w:t>
+      </w:r>
+      <w:r>
+        <w:rPr>
+          <w:rStyle w:val="NormalTok"/>
+        </w:rPr>
+        <w:t xml:space="preserve">year ==</w:t>
+      </w:r>
+      <w:r>
+        <w:rPr>
+          <w:rStyle w:val="StringTok"/>
+        </w:rPr>
+        <w:t xml:space="preserve"> </w:t>
+      </w:r>
+      <w:r>
+        <w:rPr>
+          <w:rStyle w:val="DecValTok"/>
+        </w:rPr>
+        <w:t xml:space="preserve">1992</w:t>
+      </w:r>
+      <w:r>
+        <w:rPr>
+          <w:rStyle w:val="NormalTok"/>
+        </w:rPr>
+        <w:t xml:space="preserve">)</w:t>
+      </w:r>
+      <w:r>
+        <w:br w:type="textWrapping"/>
+      </w:r>
+      <w:r>
+        <w:rPr>
+          <w:rStyle w:val="KeywordTok"/>
+        </w:rPr>
+        <w:t xml:space="preserve">plot</w:t>
+      </w:r>
+      <w:r>
+        <w:rPr>
+          <w:rStyle w:val="NormalTok"/>
+        </w:rPr>
+        <w:t xml:space="preserve">(lifeExp ~</w:t>
+      </w:r>
+      <w:r>
+        <w:rPr>
+          <w:rStyle w:val="StringTok"/>
+        </w:rPr>
+        <w:t xml:space="preserve"> </w:t>
+      </w:r>
+      <w:r>
+        <w:rPr>
+          <w:rStyle w:val="NormalTok"/>
+        </w:rPr>
+        <w:t xml:space="preserve">gdpPercap, gap_with_colors,</w:t>
+      </w:r>
+      <w:r>
+        <w:br w:type="textWrapping"/>
+      </w:r>
+      <w:r>
+        <w:rPr>
+          <w:rStyle w:val="NormalTok"/>
+        </w:rPr>
+        <w:t xml:space="preserve"> </w:t>
+      </w:r>
+      <w:r>
+        <w:rPr>
+          <w:rStyle w:val="NormalTok"/>
+        </w:rPr>
+        <w:t xml:space="preserve"> </w:t>
+      </w:r>
+      <w:r>
+        <w:rPr>
+          <w:rStyle w:val="NormalTok"/>
+        </w:rPr>
+        <w:t xml:space="preserve"> </w:t>
+      </w:r>
+      <w:r>
+        <w:rPr>
+          <w:rStyle w:val="NormalTok"/>
+        </w:rPr>
+        <w:t xml:space="preserve"> </w:t>
+      </w:r>
+      <w:r>
+        <w:rPr>
+          <w:rStyle w:val="NormalTok"/>
+        </w:rPr>
+        <w:t xml:space="preserve"> </w:t>
+      </w:r>
+      <w:r>
+        <w:rPr>
+          <w:rStyle w:val="DataTypeTok"/>
+        </w:rPr>
+        <w:t xml:space="preserve">subset =</w:t>
+      </w:r>
+      <w:r>
+        <w:rPr>
+          <w:rStyle w:val="NormalTok"/>
+        </w:rPr>
+        <w:t xml:space="preserve"> </w:t>
+      </w:r>
+      <w:r>
+        <w:rPr>
+          <w:rStyle w:val="NormalTok"/>
+        </w:rPr>
+        <w:t xml:space="preserve">keepers, </w:t>
+      </w:r>
+      <w:r>
+        <w:rPr>
+          <w:rStyle w:val="DataTypeTok"/>
+        </w:rPr>
+        <w:t xml:space="preserve">log =</w:t>
+      </w:r>
+      <w:r>
+        <w:rPr>
+          <w:rStyle w:val="NormalTok"/>
+        </w:rPr>
+        <w:t xml:space="preserve"> </w:t>
+      </w:r>
+      <w:r>
+        <w:rPr>
+          <w:rStyle w:val="StringTok"/>
+        </w:rPr>
+        <w:t xml:space="preserve">"x"</w:t>
+      </w:r>
+      <w:r>
+        <w:rPr>
+          <w:rStyle w:val="NormalTok"/>
+        </w:rPr>
+        <w:t xml:space="preserve">, </w:t>
+      </w:r>
+      <w:r>
+        <w:rPr>
+          <w:rStyle w:val="DataTypeTok"/>
+        </w:rPr>
+        <w:t xml:space="preserve">pch =</w:t>
+      </w:r>
+      <w:r>
+        <w:rPr>
+          <w:rStyle w:val="NormalTok"/>
+        </w:rPr>
+        <w:t xml:space="preserve"> </w:t>
+      </w:r>
+      <w:r>
+        <w:rPr>
+          <w:rStyle w:val="DecValTok"/>
+        </w:rPr>
+        <w:t xml:space="preserve">21</w:t>
+      </w:r>
+      <w:r>
+        <w:rPr>
+          <w:rStyle w:val="NormalTok"/>
+        </w:rPr>
+        <w:t xml:space="preserve">,</w:t>
+      </w:r>
+      <w:r>
+        <w:br w:type="textWrapping"/>
+      </w:r>
+      <w:r>
+        <w:rPr>
+          <w:rStyle w:val="NormalTok"/>
+        </w:rPr>
+        <w:t xml:space="preserve"> </w:t>
+      </w:r>
+      <w:r>
+        <w:rPr>
+          <w:rStyle w:val="NormalTok"/>
+        </w:rPr>
+        <w:t xml:space="preserve"> </w:t>
+      </w:r>
+      <w:r>
+        <w:rPr>
+          <w:rStyle w:val="NormalTok"/>
+        </w:rPr>
+        <w:t xml:space="preserve"> </w:t>
+      </w:r>
+      <w:r>
+        <w:rPr>
+          <w:rStyle w:val="NormalTok"/>
+        </w:rPr>
+        <w:t xml:space="preserve"> </w:t>
+      </w:r>
+      <w:r>
+        <w:rPr>
+          <w:rStyle w:val="NormalTok"/>
+        </w:rPr>
+        <w:t xml:space="preserve"> </w:t>
+      </w:r>
+      <w:r>
+        <w:rPr>
+          <w:rStyle w:val="DataTypeTok"/>
+        </w:rPr>
+        <w:t xml:space="preserve">cex =</w:t>
+      </w:r>
+      <w:r>
+        <w:rPr>
+          <w:rStyle w:val="NormalTok"/>
+        </w:rPr>
+        <w:t xml:space="preserve"> </w:t>
+      </w:r>
+      <w:r>
+        <w:rPr>
+          <w:rStyle w:val="KeywordTok"/>
+        </w:rPr>
+        <w:t xml:space="preserve">sqrt</w:t>
+      </w:r>
+      <w:r>
+        <w:rPr>
+          <w:rStyle w:val="NormalTok"/>
+        </w:rPr>
+        <w:t xml:space="preserve">(gap_with_colors$pop[keepers]/pi)/</w:t>
+      </w:r>
+      <w:r>
+        <w:rPr>
+          <w:rStyle w:val="DecValTok"/>
+        </w:rPr>
+        <w:t xml:space="preserve">1500</w:t>
+      </w:r>
+      <w:r>
+        <w:rPr>
+          <w:rStyle w:val="NormalTok"/>
+        </w:rPr>
+        <w:t xml:space="preserve">,</w:t>
+      </w:r>
+      <w:r>
+        <w:br w:type="textWrapping"/>
+      </w:r>
+      <w:r>
+        <w:rPr>
+          <w:rStyle w:val="NormalTok"/>
+        </w:rPr>
+        <w:t xml:space="preserve"> </w:t>
+      </w:r>
+      <w:r>
+        <w:rPr>
+          <w:rStyle w:val="NormalTok"/>
+        </w:rPr>
+        <w:t xml:space="preserve"> </w:t>
+      </w:r>
+      <w:r>
+        <w:rPr>
+          <w:rStyle w:val="NormalTok"/>
+        </w:rPr>
+        <w:t xml:space="preserve"> </w:t>
+      </w:r>
+      <w:r>
+        <w:rPr>
+          <w:rStyle w:val="NormalTok"/>
+        </w:rPr>
+        <w:t xml:space="preserve"> </w:t>
+      </w:r>
+      <w:r>
+        <w:rPr>
+          <w:rStyle w:val="NormalTok"/>
+        </w:rPr>
+        <w:t xml:space="preserve"> </w:t>
+      </w:r>
+      <w:r>
+        <w:rPr>
+          <w:rStyle w:val="DataTypeTok"/>
+        </w:rPr>
+        <w:t xml:space="preserve">bg =</w:t>
+      </w:r>
+      <w:r>
+        <w:rPr>
+          <w:rStyle w:val="NormalTok"/>
+        </w:rPr>
+        <w:t xml:space="preserve"> </w:t>
+      </w:r>
+      <w:r>
+        <w:rPr>
+          <w:rStyle w:val="NormalTok"/>
+        </w:rPr>
+        <w:t xml:space="preserve">gap_with_colors$cc[keepers])</w:t>
+      </w:r>
+    </w:p>
+    <w:p>
+      <w:pPr>
+        <w:pStyle w:val="FirstParagraph"/>
+      </w:pPr>
+      <w:r>
+        <w:drawing>
+          <wp:inline>
+            <wp:extent cx="5334000" cy="4267200"/>
+            <wp:effectExtent b="0" l="0" r="0" t="0"/>
+            <wp:docPr descr="" id="1" name="Picture"/>
+            <a:graphic>
+              <a:graphicData uri="http://schemas.openxmlformats.org/drawingml/2006/picture">
+                <pic:pic>
+                  <pic:nvPicPr>
+                    <pic:cNvPr descr="GapminderMarkdown_files/figure-docx/unnamed-chunk-12-1.png" id="0" name="Picture"/>
+                    <pic:cNvPicPr>
+                      <a:picLocks noChangeArrowheads="1" noChangeAspect="1"/>
+                    </pic:cNvPicPr>
+                  </pic:nvPicPr>
+                  <pic:blipFill>
+                    <a:blip r:embed="rId41"/>
+                    <a:stretch>
+                      <a:fillRect/>
+                    </a:stretch>
+                  </pic:blipFill>
+                  <pic:spPr bwMode="auto">
+                    <a:xfrm>
+                      <a:off x="0" y="0"/>
+                      <a:ext cx="5334000" cy="4267200"/>
+                    </a:xfrm>
+                    <a:prstGeom prst="rect">
+                      <a:avLst/>
+                    </a:prstGeom>
+                    <a:noFill/>
+                    <a:ln w="9525">
+                      <a:noFill/>
+                      <a:headEnd/>
+                      <a:tailEnd/>
+                    </a:ln>
+                  </pic:spPr>
+                </pic:pic>
+              </a:graphicData>
+            </a:graphic>
+          </wp:inline>
+        </w:drawing>
+      </w:r>
+    </w:p>
+    <w:p>
+      <w:pPr>
         <w:pStyle w:val="Heading3"/>
       </w:pPr>
-      <w:bookmarkStart w:id="39" w:name="homework-01-exercise---task-5"/>
-      <w:bookmarkEnd w:id="39"/>
+      <w:bookmarkStart w:id="42" w:name="homework-01-exercise---task-5"/>
+      <w:bookmarkEnd w:id="42"/>
       <w:r>
         <w:rPr>
           <w:b/>
@@ -2880,7 +4854,7 @@
       <w:r>
         <w:t xml:space="preserve"> </w:t>
       </w:r>
-      <w:hyperlink r:id="rId40">
+      <w:hyperlink r:id="rId43">
         <w:r>
           <w:rPr>
             <w:rStyle w:val="Hyperlink"/>
@@ -2902,6 +4876,43 @@
           <w:rStyle w:val="VerbatimChar"/>
         </w:rPr>
         <w:t xml:space="preserve">[https://github.com/melindahiggins2000/N741gapminder1](https://github.com/melindahiggins2000/N741gapminder1)</w:t>
+      </w:r>
+      <w:r>
+        <w:t xml:space="preserve">.</w:t>
+      </w:r>
+    </w:p>
+    <w:p>
+      <w:pPr>
+        <w:pStyle w:val="FirstParagraph"/>
+      </w:pPr>
+      <w:r>
+        <w:t xml:space="preserve">Below is a link to my Github repository with my RMD file.</w:t>
+      </w:r>
+      <w:r>
+        <w:t xml:space="preserve"> </w:t>
+      </w:r>
+      <w:hyperlink r:id="rId44">
+        <w:r>
+          <w:rPr>
+            <w:rStyle w:val="Hyperlink"/>
+          </w:rPr>
+          <w:t xml:space="preserve">https://github.com/amonda/N741gapminder1</w:t>
+        </w:r>
+      </w:hyperlink>
+      <w:r>
+        <w:t xml:space="preserve"> </w:t>
+      </w:r>
+      <w:r>
+        <w:t xml:space="preserve">which was typed in to the Rmarkdown file as</w:t>
+      </w:r>
+      <w:r>
+        <w:t xml:space="preserve"> </w:t>
+      </w:r>
+      <w:r>
+        <w:rPr>
+          <w:rStyle w:val="VerbatimChar"/>
+        </w:rPr>
+        <w:t xml:space="preserve">[https://github.com/amonda/N741gapminder1](https://github.com/amonda/N741gapminder1)</w:t>
       </w:r>
       <w:r>
         <w:t xml:space="preserve">.</w:t>
@@ -3015,7 +5026,7 @@
     </w:lvl>
   </w:abstractNum>
   <w:abstractNum w:abstractNumId="990">
-    <w:nsid w:val="591aa721"/>
+    <w:nsid w:val="43b8359c"/>
     <w:multiLevelType w:val="multilevel"/>
     <w:lvl w:ilvl="0">
       <w:numFmt w:val="bullet"/>
@@ -3096,7 +5107,7 @@
     </w:lvl>
   </w:abstractNum>
   <w:abstractNum w:abstractNumId="99411">
-    <w:nsid w:val="8f5b8c32"/>
+    <w:nsid w:val="d3caecd2"/>
     <w:multiLevelType w:val="multilevel"/>
     <w:lvl w:ilvl="0">
       <w:start w:val="1"/>
@@ -3184,7 +5195,7 @@
     </w:lvl>
   </w:abstractNum>
   <w:abstractNum w:abstractNumId="991">
-    <w:nsid w:val="98cb8655"/>
+    <w:nsid w:val="d05a35e9"/>
     <w:multiLevelType w:val="multilevel"/>
     <w:lvl w:ilvl="0">
       <w:numFmt w:val="bullet"/>
@@ -3700,6 +5711,7 @@
     <w:link w:val="VerbatimChar"/>
     <w:pPr>
       <w:wordWrap w:val="off"/>
+      <w:noProof/>
       <w:shd w:val="clear" w:fill="f8f8f8"/>
     </w:pPr>
   </w:style>

--- a/GapminderMarkdown.docx
+++ b/GapminderMarkdown.docx
@@ -64,10 +64,47 @@
     </w:p>
     <w:p>
       <w:pPr>
+        <w:pStyle w:val="FirstParagraph"/>
+      </w:pPr>
+      <w:r>
+        <w:t xml:space="preserve">Below is a link to my Github repository with my RMD file.</w:t>
+      </w:r>
+      <w:r>
+        <w:t xml:space="preserve"> </w:t>
+      </w:r>
+      <w:hyperlink r:id="rId21">
+        <w:r>
+          <w:rPr>
+            <w:rStyle w:val="Hyperlink"/>
+          </w:rPr>
+          <w:t xml:space="preserve">https://github.com/amonda/N741gapminder1</w:t>
+        </w:r>
+      </w:hyperlink>
+      <w:r>
+        <w:t xml:space="preserve"> </w:t>
+      </w:r>
+      <w:r>
+        <w:t xml:space="preserve">which was typed in to the Rmarkdown file as</w:t>
+      </w:r>
+      <w:r>
+        <w:t xml:space="preserve"> </w:t>
+      </w:r>
+      <w:r>
+        <w:rPr>
+          <w:rStyle w:val="VerbatimChar"/>
+        </w:rPr>
+        <w:t xml:space="preserve">[https://github.com/amonda/N741gapminder1](https://github.com/amonda/N741gapminder1)</w:t>
+      </w:r>
+      <w:r>
+        <w:t xml:space="preserve">.</w:t>
+      </w:r>
+    </w:p>
+    <w:p>
+      <w:pPr>
         <w:pStyle w:val="Heading2"/>
       </w:pPr>
-      <w:bookmarkStart w:id="21" w:name="homework-01-setup"/>
-      <w:bookmarkEnd w:id="21"/>
+      <w:bookmarkStart w:id="22" w:name="homework-01-setup"/>
+      <w:bookmarkEnd w:id="22"/>
       <w:r>
         <w:rPr>
           <w:b/>
@@ -115,8 +152,8 @@
       <w:pPr>
         <w:pStyle w:val="Heading2"/>
       </w:pPr>
-      <w:bookmarkStart w:id="22" w:name="gapminder-example"/>
-      <w:bookmarkEnd w:id="22"/>
+      <w:bookmarkStart w:id="23" w:name="gapminder-example"/>
+      <w:bookmarkEnd w:id="23"/>
       <w:r>
         <w:t xml:space="preserve">Gapminder Example</w:t>
       </w:r>
@@ -146,7 +183,7 @@
       <w:r>
         <w:t xml:space="preserve"> </w:t>
       </w:r>
-      <w:hyperlink r:id="rId23">
+      <w:hyperlink r:id="rId24">
         <w:r>
           <w:rPr>
             <w:rStyle w:val="Hyperlink"/>
@@ -162,8 +199,8 @@
       <w:pPr>
         <w:pStyle w:val="Heading2"/>
       </w:pPr>
-      <w:bookmarkStart w:id="24" w:name="gapminder-dataset---summary-statistics"/>
-      <w:bookmarkEnd w:id="24"/>
+      <w:bookmarkStart w:id="25" w:name="gapminder-dataset---summary-statistics"/>
+      <w:bookmarkEnd w:id="25"/>
       <w:r>
         <w:t xml:space="preserve">Gapminder dataset - summary statistics</w:t>
       </w:r>
@@ -225,8 +262,8 @@
       <w:pPr>
         <w:pStyle w:val="Heading3"/>
       </w:pPr>
-      <w:bookmarkStart w:id="25" w:name="variables-columns-in-gapminder-dataset"/>
-      <w:bookmarkEnd w:id="25"/>
+      <w:bookmarkStart w:id="26" w:name="variables-columns-in-gapminder-dataset"/>
+      <w:bookmarkEnd w:id="26"/>
       <w:r>
         <w:t xml:space="preserve">Variables (columns) in gapminder dataset</w:t>
       </w:r>
@@ -263,8 +300,8 @@
       <w:pPr>
         <w:pStyle w:val="Heading3"/>
       </w:pPr>
-      <w:bookmarkStart w:id="26" w:name="structure-of-the-gapminder-dataset"/>
-      <w:bookmarkEnd w:id="26"/>
+      <w:bookmarkStart w:id="27" w:name="structure-of-the-gapminder-dataset"/>
+      <w:bookmarkEnd w:id="27"/>
       <w:r>
         <w:t xml:space="preserve">Structure of the gapminder dataset</w:t>
       </w:r>
@@ -386,8 +423,8 @@
       <w:pPr>
         <w:pStyle w:val="Heading3"/>
       </w:pPr>
-      <w:bookmarkStart w:id="27" w:name="summary-statistics-of-the-gapminder-dataset"/>
-      <w:bookmarkEnd w:id="27"/>
+      <w:bookmarkStart w:id="28" w:name="summary-statistics-of-the-gapminder-dataset"/>
+      <w:bookmarkEnd w:id="28"/>
       <w:r>
         <w:t xml:space="preserve">Summary Statistics of the gapminder dataset</w:t>
       </w:r>
@@ -597,8 +634,8 @@
       <w:pPr>
         <w:pStyle w:val="Heading3"/>
       </w:pPr>
-      <w:bookmarkStart w:id="28" w:name="run-specific-statistic-for-a-given-variable"/>
-      <w:bookmarkEnd w:id="28"/>
+      <w:bookmarkStart w:id="29" w:name="run-specific-statistic-for-a-given-variable"/>
+      <w:bookmarkEnd w:id="29"/>
       <w:r>
         <w:t xml:space="preserve">Run specific statistic for a given variable</w:t>
       </w:r>
@@ -727,8 +764,8 @@
       <w:pPr>
         <w:pStyle w:val="Heading3"/>
       </w:pPr>
-      <w:bookmarkStart w:id="29" w:name="in-line-code"/>
-      <w:bookmarkEnd w:id="29"/>
+      <w:bookmarkStart w:id="30" w:name="in-line-code"/>
+      <w:bookmarkEnd w:id="30"/>
       <w:r>
         <w:t xml:space="preserve">In line code</w:t>
       </w:r>
@@ -814,8 +851,8 @@
       <w:pPr>
         <w:pStyle w:val="Heading3"/>
       </w:pPr>
-      <w:bookmarkStart w:id="30" w:name="homework-01-exercise---task-1"/>
-      <w:bookmarkEnd w:id="30"/>
+      <w:bookmarkStart w:id="31" w:name="homework-01-exercise---task-1"/>
+      <w:bookmarkEnd w:id="31"/>
       <w:r>
         <w:rPr>
           <w:b/>
@@ -899,8 +936,8 @@
       <w:pPr>
         <w:pStyle w:val="Heading3"/>
       </w:pPr>
-      <w:bookmarkStart w:id="31" w:name="look-at-a-statistic-by-continent"/>
-      <w:bookmarkEnd w:id="31"/>
+      <w:bookmarkStart w:id="32" w:name="look-at-a-statistic-by-continent"/>
+      <w:bookmarkEnd w:id="32"/>
       <w:r>
         <w:t xml:space="preserve">Look at a statistic by continent</w:t>
       </w:r>
@@ -930,7 +967,7 @@
       <w:r>
         <w:t xml:space="preserve"> </w:t>
       </w:r>
-      <w:hyperlink r:id="rId23">
+      <w:hyperlink r:id="rId24">
         <w:r>
           <w:rPr>
             <w:rStyle w:val="Hyperlink"/>
@@ -1230,8 +1267,8 @@
       <w:pPr>
         <w:pStyle w:val="Heading3"/>
       </w:pPr>
-      <w:bookmarkStart w:id="32" w:name="homework-01-exercise---task-2"/>
-      <w:bookmarkEnd w:id="32"/>
+      <w:bookmarkStart w:id="33" w:name="homework-01-exercise---task-2"/>
+      <w:bookmarkEnd w:id="33"/>
       <w:r>
         <w:rPr>
           <w:b/>
@@ -1515,8 +1552,8 @@
       <w:pPr>
         <w:pStyle w:val="Heading3"/>
       </w:pPr>
-      <w:bookmarkStart w:id="33" w:name="plot-life-expectancy-by-continent"/>
-      <w:bookmarkEnd w:id="33"/>
+      <w:bookmarkStart w:id="34" w:name="plot-life-expectancy-by-continent"/>
+      <w:bookmarkEnd w:id="34"/>
       <w:r>
         <w:t xml:space="preserve">Plot Life Expectancy by Continent</w:t>
       </w:r>
@@ -1591,7 +1628,7 @@
       <w:r>
         <w:t xml:space="preserve"> </w:t>
       </w:r>
-      <w:hyperlink r:id="rId23">
+      <w:hyperlink r:id="rId24">
         <w:r>
           <w:rPr>
             <w:rStyle w:val="Hyperlink"/>
@@ -1964,7 +2001,7 @@
                     </pic:cNvPicPr>
                   </pic:nvPicPr>
                   <pic:blipFill>
-                    <a:blip r:embed="rId34"/>
+                    <a:blip r:embed="rId35"/>
                     <a:stretch>
                       <a:fillRect/>
                     </a:stretch>
@@ -1995,8 +2032,8 @@
       <w:pPr>
         <w:pStyle w:val="Heading3"/>
       </w:pPr>
-      <w:bookmarkStart w:id="35" w:name="homework-01-exercise---task-3"/>
-      <w:bookmarkEnd w:id="35"/>
+      <w:bookmarkStart w:id="36" w:name="homework-01-exercise---task-3"/>
+      <w:bookmarkEnd w:id="36"/>
       <w:r>
         <w:rPr>
           <w:b/>
@@ -2381,316 +2418,6 @@
                 <pic:pic>
                   <pic:nvPicPr>
                     <pic:cNvPr descr="GapminderMarkdown_files/figure-docx/unnamed-chunk-9-1.png" id="0" name="Picture"/>
-                    <pic:cNvPicPr>
-                      <a:picLocks noChangeArrowheads="1" noChangeAspect="1"/>
-                    </pic:cNvPicPr>
-                  </pic:nvPicPr>
-                  <pic:blipFill>
-                    <a:blip r:embed="rId36"/>
-                    <a:stretch>
-                      <a:fillRect/>
-                    </a:stretch>
-                  </pic:blipFill>
-                  <pic:spPr bwMode="auto">
-                    <a:xfrm>
-                      <a:off x="0" y="0"/>
-                      <a:ext cx="5334000" cy="4267200"/>
-                    </a:xfrm>
-                    <a:prstGeom prst="rect">
-                      <a:avLst/>
-                    </a:prstGeom>
-                    <a:noFill/>
-                    <a:ln w="9525">
-                      <a:noFill/>
-                      <a:headEnd/>
-                      <a:tailEnd/>
-                    </a:ln>
-                  </pic:spPr>
-                </pic:pic>
-              </a:graphicData>
-            </a:graphic>
-          </wp:inline>
-        </w:drawing>
-      </w:r>
-    </w:p>
-    <w:p>
-      <w:pPr>
-        <w:pStyle w:val="SourceCode"/>
-      </w:pPr>
-      <w:r>
-        <w:rPr>
-          <w:rStyle w:val="CommentTok"/>
-        </w:rPr>
-        <w:t xml:space="preserve">#The second plot shows pop by continent</w:t>
-      </w:r>
-      <w:r>
-        <w:br w:type="textWrapping"/>
-      </w:r>
-      <w:r>
-        <w:rPr>
-          <w:rStyle w:val="KeywordTok"/>
-        </w:rPr>
-        <w:t xml:space="preserve">library</w:t>
-      </w:r>
-      <w:r>
-        <w:rPr>
-          <w:rStyle w:val="NormalTok"/>
-        </w:rPr>
-        <w:t xml:space="preserve">(ggplot2)</w:t>
-      </w:r>
-      <w:r>
-        <w:br w:type="textWrapping"/>
-      </w:r>
-      <w:r>
-        <w:rPr>
-          <w:rStyle w:val="KeywordTok"/>
-        </w:rPr>
-        <w:t xml:space="preserve">ggplot</w:t>
-      </w:r>
-      <w:r>
-        <w:rPr>
-          <w:rStyle w:val="NormalTok"/>
-        </w:rPr>
-        <w:t xml:space="preserve">(gapminder, </w:t>
-      </w:r>
-      <w:r>
-        <w:rPr>
-          <w:rStyle w:val="KeywordTok"/>
-        </w:rPr>
-        <w:t xml:space="preserve">aes</w:t>
-      </w:r>
-      <w:r>
-        <w:rPr>
-          <w:rStyle w:val="NormalTok"/>
-        </w:rPr>
-        <w:t xml:space="preserve">(</w:t>
-      </w:r>
-      <w:r>
-        <w:rPr>
-          <w:rStyle w:val="DataTypeTok"/>
-        </w:rPr>
-        <w:t xml:space="preserve">x =</w:t>
-      </w:r>
-      <w:r>
-        <w:rPr>
-          <w:rStyle w:val="NormalTok"/>
-        </w:rPr>
-        <w:t xml:space="preserve"> </w:t>
-      </w:r>
-      <w:r>
-        <w:rPr>
-          <w:rStyle w:val="NormalTok"/>
-        </w:rPr>
-        <w:t xml:space="preserve">continent, </w:t>
-      </w:r>
-      <w:r>
-        <w:rPr>
-          <w:rStyle w:val="DataTypeTok"/>
-        </w:rPr>
-        <w:t xml:space="preserve">y =</w:t>
-      </w:r>
-      <w:r>
-        <w:rPr>
-          <w:rStyle w:val="NormalTok"/>
-        </w:rPr>
-        <w:t xml:space="preserve"> </w:t>
-      </w:r>
-      <w:r>
-        <w:rPr>
-          <w:rStyle w:val="NormalTok"/>
-        </w:rPr>
-        <w:t xml:space="preserve">pop)) +</w:t>
-      </w:r>
-      <w:r>
-        <w:br w:type="textWrapping"/>
-      </w:r>
-      <w:r>
-        <w:rPr>
-          <w:rStyle w:val="StringTok"/>
-        </w:rPr>
-        <w:t xml:space="preserve">  </w:t>
-      </w:r>
-      <w:r>
-        <w:rPr>
-          <w:rStyle w:val="KeywordTok"/>
-        </w:rPr>
-        <w:t xml:space="preserve">geom_boxplot</w:t>
-      </w:r>
-      <w:r>
-        <w:rPr>
-          <w:rStyle w:val="NormalTok"/>
-        </w:rPr>
-        <w:t xml:space="preserve">(</w:t>
-      </w:r>
-      <w:r>
-        <w:rPr>
-          <w:rStyle w:val="DataTypeTok"/>
-        </w:rPr>
-        <w:t xml:space="preserve">outlier.colour =</w:t>
-      </w:r>
-      <w:r>
-        <w:rPr>
-          <w:rStyle w:val="NormalTok"/>
-        </w:rPr>
-        <w:t xml:space="preserve"> </w:t>
-      </w:r>
-      <w:r>
-        <w:rPr>
-          <w:rStyle w:val="StringTok"/>
-        </w:rPr>
-        <w:t xml:space="preserve">"hotpink"</w:t>
-      </w:r>
-      <w:r>
-        <w:rPr>
-          <w:rStyle w:val="NormalTok"/>
-        </w:rPr>
-        <w:t xml:space="preserve">) +</w:t>
-      </w:r>
-      <w:r>
-        <w:br w:type="textWrapping"/>
-      </w:r>
-      <w:r>
-        <w:rPr>
-          <w:rStyle w:val="StringTok"/>
-        </w:rPr>
-        <w:t xml:space="preserve">  </w:t>
-      </w:r>
-      <w:r>
-        <w:rPr>
-          <w:rStyle w:val="KeywordTok"/>
-        </w:rPr>
-        <w:t xml:space="preserve">geom_jitter</w:t>
-      </w:r>
-      <w:r>
-        <w:rPr>
-          <w:rStyle w:val="NormalTok"/>
-        </w:rPr>
-        <w:t xml:space="preserve">(</w:t>
-      </w:r>
-      <w:r>
-        <w:rPr>
-          <w:rStyle w:val="DataTypeTok"/>
-        </w:rPr>
-        <w:t xml:space="preserve">position =</w:t>
-      </w:r>
-      <w:r>
-        <w:rPr>
-          <w:rStyle w:val="NormalTok"/>
-        </w:rPr>
-        <w:t xml:space="preserve"> </w:t>
-      </w:r>
-      <w:r>
-        <w:rPr>
-          <w:rStyle w:val="KeywordTok"/>
-        </w:rPr>
-        <w:t xml:space="preserve">position_jitter</w:t>
-      </w:r>
-      <w:r>
-        <w:rPr>
-          <w:rStyle w:val="NormalTok"/>
-        </w:rPr>
-        <w:t xml:space="preserve">(</w:t>
-      </w:r>
-      <w:r>
-        <w:rPr>
-          <w:rStyle w:val="DataTypeTok"/>
-        </w:rPr>
-        <w:t xml:space="preserve">width =</w:t>
-      </w:r>
-      <w:r>
-        <w:rPr>
-          <w:rStyle w:val="NormalTok"/>
-        </w:rPr>
-        <w:t xml:space="preserve"> </w:t>
-      </w:r>
-      <w:r>
-        <w:rPr>
-          <w:rStyle w:val="FloatTok"/>
-        </w:rPr>
-        <w:t xml:space="preserve">0.1</w:t>
-      </w:r>
-      <w:r>
-        <w:rPr>
-          <w:rStyle w:val="NormalTok"/>
-        </w:rPr>
-        <w:t xml:space="preserve">, </w:t>
-      </w:r>
-      <w:r>
-        <w:rPr>
-          <w:rStyle w:val="DataTypeTok"/>
-        </w:rPr>
-        <w:t xml:space="preserve">height =</w:t>
-      </w:r>
-      <w:r>
-        <w:rPr>
-          <w:rStyle w:val="NormalTok"/>
-        </w:rPr>
-        <w:t xml:space="preserve"> </w:t>
-      </w:r>
-      <w:r>
-        <w:rPr>
-          <w:rStyle w:val="DecValTok"/>
-        </w:rPr>
-        <w:t xml:space="preserve">0</w:t>
-      </w:r>
-      <w:r>
-        <w:rPr>
-          <w:rStyle w:val="NormalTok"/>
-        </w:rPr>
-        <w:t xml:space="preserve">), </w:t>
-      </w:r>
-      <w:r>
-        <w:rPr>
-          <w:rStyle w:val="DataTypeTok"/>
-        </w:rPr>
-        <w:t xml:space="preserve">alpha =</w:t>
-      </w:r>
-      <w:r>
-        <w:rPr>
-          <w:rStyle w:val="NormalTok"/>
-        </w:rPr>
-        <w:t xml:space="preserve"> </w:t>
-      </w:r>
-      <w:r>
-        <w:rPr>
-          <w:rStyle w:val="DecValTok"/>
-        </w:rPr>
-        <w:t xml:space="preserve">1</w:t>
-      </w:r>
-      <w:r>
-        <w:rPr>
-          <w:rStyle w:val="NormalTok"/>
-        </w:rPr>
-        <w:t xml:space="preserve">/</w:t>
-      </w:r>
-      <w:r>
-        <w:rPr>
-          <w:rStyle w:val="DecValTok"/>
-        </w:rPr>
-        <w:t xml:space="preserve">4</w:t>
-      </w:r>
-      <w:r>
-        <w:rPr>
-          <w:rStyle w:val="NormalTok"/>
-        </w:rPr>
-        <w:t xml:space="preserve">)</w:t>
-      </w:r>
-    </w:p>
-    <w:p>
-      <w:pPr>
-        <w:pStyle w:val="FirstParagraph"/>
-      </w:pPr>
-      <w:r>
-        <w:drawing>
-          <wp:inline>
-            <wp:extent cx="5334000" cy="4267200"/>
-            <wp:effectExtent b="0" l="0" r="0" t="0"/>
-            <wp:docPr descr="" id="1" name="Picture"/>
-            <a:graphic>
-              <a:graphicData uri="http://schemas.openxmlformats.org/drawingml/2006/picture">
-                <pic:pic>
-                  <pic:nvPicPr>
-                    <pic:cNvPr descr="GapminderMarkdown_files/figure-docx/unnamed-chunk-10-1.png" id="0" name="Picture"/>
                     <pic:cNvPicPr>
                       <a:picLocks noChangeArrowheads="1" noChangeAspect="1"/>
                     </pic:cNvPicPr>
@@ -2725,177 +2452,91 @@
     </w:p>
     <w:p>
       <w:pPr>
-        <w:pStyle w:val="Heading3"/>
-      </w:pPr>
-      <w:bookmarkStart w:id="38" w:name="selecting-a-data-subset-and-customizing-plot-colors"/>
-      <w:bookmarkEnd w:id="38"/>
-      <w:r>
-        <w:t xml:space="preserve">Selecting a Data subset and Customizing Plot Colors</w:t>
-      </w:r>
-    </w:p>
-    <w:p>
-      <w:pPr>
-        <w:pStyle w:val="FirstParagraph"/>
-      </w:pPr>
-      <w:r>
-        <w:t xml:space="preserve">For this next example, we will use the built-in "country_colors" dataset defined in the</w:t>
-      </w:r>
-      <w:r>
-        <w:t xml:space="preserve"> </w:t>
-      </w:r>
-      <w:r>
-        <w:rPr>
-          <w:rStyle w:val="VerbatimChar"/>
-        </w:rPr>
-        <w:t xml:space="preserve">gapminder</w:t>
-      </w:r>
-      <w:r>
-        <w:t xml:space="preserve"> </w:t>
-      </w:r>
-      <w:r>
-        <w:t xml:space="preserve">package to create an updated data frame (copy of the</w:t>
-      </w:r>
-      <w:r>
-        <w:t xml:space="preserve"> </w:t>
-      </w:r>
-      <w:r>
-        <w:rPr>
-          <w:rStyle w:val="VerbatimChar"/>
-        </w:rPr>
-        <w:t xml:space="preserve">gapminder</w:t>
-      </w:r>
-      <w:r>
-        <w:t xml:space="preserve"> </w:t>
-      </w:r>
-      <w:r>
-        <w:t xml:space="preserve">dataset) called</w:t>
-      </w:r>
-      <w:r>
-        <w:t xml:space="preserve"> </w:t>
-      </w:r>
-      <w:r>
-        <w:rPr>
-          <w:rStyle w:val="VerbatimChar"/>
-        </w:rPr>
-        <w:t xml:space="preserve">gap_with_colors</w:t>
-      </w:r>
-      <w:r>
-        <w:t xml:space="preserve">.</w:t>
-      </w:r>
-      <w:r>
-        <w:t xml:space="preserve"> </w:t>
-      </w:r>
-      <w:r>
-        <w:rPr>
-          <w:i/>
-        </w:rPr>
-        <w:t xml:space="preserve">NOTE: To see the built-in datasets in the</w:t>
-      </w:r>
-      <w:r>
-        <w:rPr>
-          <w:i/>
-        </w:rPr>
-        <w:t xml:space="preserve"> </w:t>
-      </w:r>
-      <w:r>
-        <w:rPr>
-          <w:rStyle w:val="VerbatimChar"/>
-          <w:i/>
-        </w:rPr>
-        <w:t xml:space="preserve">gapminder</w:t>
-      </w:r>
-      <w:r>
-        <w:rPr>
-          <w:i/>
-        </w:rPr>
-        <w:t xml:space="preserve"> </w:t>
-      </w:r>
-      <w:r>
-        <w:rPr>
-          <w:i/>
-        </w:rPr>
-        <w:t xml:space="preserve">package, type</w:t>
-      </w:r>
-      <w:r>
-        <w:rPr>
-          <w:i/>
-        </w:rPr>
-        <w:t xml:space="preserve"> </w:t>
-      </w:r>
-      <w:r>
-        <w:rPr>
-          <w:rStyle w:val="VerbatimChar"/>
-          <w:i/>
-        </w:rPr>
-        <w:t xml:space="preserve">data(package = "gapminder")</w:t>
-      </w:r>
-      <w:r>
-        <w:rPr>
-          <w:i/>
-        </w:rPr>
-        <w:t xml:space="preserve"> </w:t>
-      </w:r>
-      <w:r>
-        <w:rPr>
-          <w:i/>
-        </w:rPr>
-        <w:t xml:space="preserve">in the console.</w:t>
-      </w:r>
-      <w:r>
-        <w:t xml:space="preserve"> </w:t>
-      </w:r>
-      <w:r>
-        <w:t xml:space="preserve">After setting up the custom colors, the next line of R code defines which continents we plan to "keep" in our plot. This defines an object called</w:t>
-      </w:r>
-      <w:r>
-        <w:t xml:space="preserve"> </w:t>
-      </w:r>
-      <w:r>
-        <w:rPr>
-          <w:rStyle w:val="VerbatimChar"/>
-        </w:rPr>
-        <w:t xml:space="preserve">keepers</w:t>
-      </w:r>
-      <w:r>
-        <w:t xml:space="preserve"> </w:t>
-      </w:r>
-      <w:r>
-        <w:t xml:space="preserve">below. In this case, we are "keeping" Africa and Europe and the year 2007. So, we are subsetting the dataset for 2 countries and 1 year. Then the</w:t>
-      </w:r>
-      <w:r>
-        <w:t xml:space="preserve"> </w:t>
-      </w:r>
-      <w:r>
-        <w:rPr>
-          <w:rStyle w:val="VerbatimChar"/>
-        </w:rPr>
-        <w:t xml:space="preserve">plot()</w:t>
-      </w:r>
-      <w:r>
-        <w:t xml:space="preserve"> </w:t>
-      </w:r>
-      <w:r>
-        <w:t xml:space="preserve">command creates the scatterplot of life expectancy by GDP per capita with a dot representing each county within 2 continents (Africa and Europe) for only 2007. The size of each dot is represents a 3rd variable "pop" for population size.</w:t>
-      </w:r>
-    </w:p>
-    <w:p>
-      <w:pPr>
         <w:pStyle w:val="SourceCode"/>
       </w:pPr>
       <w:r>
         <w:rPr>
           <w:rStyle w:val="CommentTok"/>
         </w:rPr>
-        <w:t xml:space="preserve"># for convenience, integrate the country colors into the data.frame</w:t>
-      </w:r>
-      <w:r>
-        <w:br w:type="textWrapping"/>
-      </w:r>
-      <w:r>
-        <w:rPr>
-          <w:rStyle w:val="NormalTok"/>
-        </w:rPr>
-        <w:t xml:space="preserve">gap_with_colors &lt;-</w:t>
+        <w:t xml:space="preserve">#The second plot shows pop by continent</w:t>
+      </w:r>
+      <w:r>
+        <w:br w:type="textWrapping"/>
+      </w:r>
+      <w:r>
+        <w:rPr>
+          <w:rStyle w:val="KeywordTok"/>
+        </w:rPr>
+        <w:t xml:space="preserve">library</w:t>
+      </w:r>
+      <w:r>
+        <w:rPr>
+          <w:rStyle w:val="NormalTok"/>
+        </w:rPr>
+        <w:t xml:space="preserve">(ggplot2)</w:t>
+      </w:r>
+      <w:r>
+        <w:br w:type="textWrapping"/>
+      </w:r>
+      <w:r>
+        <w:rPr>
+          <w:rStyle w:val="KeywordTok"/>
+        </w:rPr>
+        <w:t xml:space="preserve">ggplot</w:t>
+      </w:r>
+      <w:r>
+        <w:rPr>
+          <w:rStyle w:val="NormalTok"/>
+        </w:rPr>
+        <w:t xml:space="preserve">(gapminder, </w:t>
+      </w:r>
+      <w:r>
+        <w:rPr>
+          <w:rStyle w:val="KeywordTok"/>
+        </w:rPr>
+        <w:t xml:space="preserve">aes</w:t>
+      </w:r>
+      <w:r>
+        <w:rPr>
+          <w:rStyle w:val="NormalTok"/>
+        </w:rPr>
+        <w:t xml:space="preserve">(</w:t>
+      </w:r>
+      <w:r>
+        <w:rPr>
+          <w:rStyle w:val="DataTypeTok"/>
+        </w:rPr>
+        <w:t xml:space="preserve">x =</w:t>
+      </w:r>
+      <w:r>
+        <w:rPr>
+          <w:rStyle w:val="NormalTok"/>
+        </w:rPr>
+        <w:t xml:space="preserve"> </w:t>
+      </w:r>
+      <w:r>
+        <w:rPr>
+          <w:rStyle w:val="NormalTok"/>
+        </w:rPr>
+        <w:t xml:space="preserve">continent, </w:t>
+      </w:r>
+      <w:r>
+        <w:rPr>
+          <w:rStyle w:val="DataTypeTok"/>
+        </w:rPr>
+        <w:t xml:space="preserve">y =</w:t>
+      </w:r>
+      <w:r>
+        <w:rPr>
+          <w:rStyle w:val="NormalTok"/>
+        </w:rPr>
+        <w:t xml:space="preserve"> </w:t>
+      </w:r>
+      <w:r>
+        <w:rPr>
+          <w:rStyle w:val="NormalTok"/>
+        </w:rPr>
+        <w:t xml:space="preserve">pop)) +</w:t>
       </w:r>
       <w:r>
         <w:br w:type="textWrapping"/>
@@ -2910,547 +2551,76 @@
         <w:rPr>
           <w:rStyle w:val="KeywordTok"/>
         </w:rPr>
-        <w:t xml:space="preserve">data.frame</w:t>
-      </w:r>
-      <w:r>
-        <w:rPr>
-          <w:rStyle w:val="NormalTok"/>
-        </w:rPr>
-        <w:t xml:space="preserve">(gapminder,</w:t>
-      </w:r>
-      <w:r>
-        <w:br w:type="textWrapping"/>
-      </w:r>
-      <w:r>
-        <w:rPr>
-          <w:rStyle w:val="NormalTok"/>
-        </w:rPr>
-        <w:t xml:space="preserve"> </w:t>
-      </w:r>
-      <w:r>
-        <w:rPr>
-          <w:rStyle w:val="NormalTok"/>
-        </w:rPr>
-        <w:t xml:space="preserve"> </w:t>
-      </w:r>
-      <w:r>
-        <w:rPr>
-          <w:rStyle w:val="NormalTok"/>
-        </w:rPr>
-        <w:t xml:space="preserve"> </w:t>
-      </w:r>
-      <w:r>
-        <w:rPr>
-          <w:rStyle w:val="NormalTok"/>
-        </w:rPr>
-        <w:t xml:space="preserve"> </w:t>
-      </w:r>
-      <w:r>
-        <w:rPr>
-          <w:rStyle w:val="NormalTok"/>
-        </w:rPr>
-        <w:t xml:space="preserve"> </w:t>
-      </w:r>
-      <w:r>
-        <w:rPr>
-          <w:rStyle w:val="NormalTok"/>
-        </w:rPr>
-        <w:t xml:space="preserve"> </w:t>
-      </w:r>
-      <w:r>
-        <w:rPr>
-          <w:rStyle w:val="NormalTok"/>
-        </w:rPr>
-        <w:t xml:space="preserve"> </w:t>
-      </w:r>
-      <w:r>
-        <w:rPr>
-          <w:rStyle w:val="NormalTok"/>
-        </w:rPr>
-        <w:t xml:space="preserve"> </w:t>
-      </w:r>
-      <w:r>
-        <w:rPr>
-          <w:rStyle w:val="NormalTok"/>
-        </w:rPr>
-        <w:t xml:space="preserve"> </w:t>
-      </w:r>
-      <w:r>
-        <w:rPr>
-          <w:rStyle w:val="NormalTok"/>
-        </w:rPr>
-        <w:t xml:space="preserve"> </w:t>
-      </w:r>
-      <w:r>
-        <w:rPr>
-          <w:rStyle w:val="NormalTok"/>
-        </w:rPr>
-        <w:t xml:space="preserve"> </w:t>
-      </w:r>
-      <w:r>
-        <w:rPr>
-          <w:rStyle w:val="NormalTok"/>
-        </w:rPr>
-        <w:t xml:space="preserve"> </w:t>
-      </w:r>
-      <w:r>
-        <w:rPr>
-          <w:rStyle w:val="NormalTok"/>
-        </w:rPr>
-        <w:t xml:space="preserve"> </w:t>
+        <w:t xml:space="preserve">geom_boxplot</w:t>
+      </w:r>
+      <w:r>
+        <w:rPr>
+          <w:rStyle w:val="NormalTok"/>
+        </w:rPr>
+        <w:t xml:space="preserve">(</w:t>
       </w:r>
       <w:r>
         <w:rPr>
           <w:rStyle w:val="DataTypeTok"/>
         </w:rPr>
-        <w:t xml:space="preserve">cc =</w:t>
-      </w:r>
-      <w:r>
-        <w:rPr>
-          <w:rStyle w:val="NormalTok"/>
-        </w:rPr>
-        <w:t xml:space="preserve"> </w:t>
+        <w:t xml:space="preserve">outlier.colour =</w:t>
+      </w:r>
+      <w:r>
+        <w:rPr>
+          <w:rStyle w:val="NormalTok"/>
+        </w:rPr>
+        <w:t xml:space="preserve"> </w:t>
+      </w:r>
+      <w:r>
+        <w:rPr>
+          <w:rStyle w:val="StringTok"/>
+        </w:rPr>
+        <w:t xml:space="preserve">"hotpink"</w:t>
+      </w:r>
+      <w:r>
+        <w:rPr>
+          <w:rStyle w:val="NormalTok"/>
+        </w:rPr>
+        <w:t xml:space="preserve">) +</w:t>
+      </w:r>
+      <w:r>
+        <w:br w:type="textWrapping"/>
+      </w:r>
+      <w:r>
+        <w:rPr>
+          <w:rStyle w:val="StringTok"/>
+        </w:rPr>
+        <w:t xml:space="preserve">  </w:t>
       </w:r>
       <w:r>
         <w:rPr>
           <w:rStyle w:val="KeywordTok"/>
         </w:rPr>
-        <w:t xml:space="preserve">I</w:t>
-      </w:r>
-      <w:r>
-        <w:rPr>
-          <w:rStyle w:val="NormalTok"/>
-        </w:rPr>
-        <w:t xml:space="preserve">(country_colors[</w:t>
+        <w:t xml:space="preserve">geom_jitter</w:t>
+      </w:r>
+      <w:r>
+        <w:rPr>
+          <w:rStyle w:val="NormalTok"/>
+        </w:rPr>
+        <w:t xml:space="preserve">(</w:t>
+      </w:r>
+      <w:r>
+        <w:rPr>
+          <w:rStyle w:val="DataTypeTok"/>
+        </w:rPr>
+        <w:t xml:space="preserve">position =</w:t>
+      </w:r>
+      <w:r>
+        <w:rPr>
+          <w:rStyle w:val="NormalTok"/>
+        </w:rPr>
+        <w:t xml:space="preserve"> </w:t>
       </w:r>
       <w:r>
         <w:rPr>
           <w:rStyle w:val="KeywordTok"/>
         </w:rPr>
-        <w:t xml:space="preserve">match</w:t>
-      </w:r>
-      <w:r>
-        <w:rPr>
-          <w:rStyle w:val="NormalTok"/>
-        </w:rPr>
-        <w:t xml:space="preserve">(gapminder$country,</w:t>
-      </w:r>
-      <w:r>
-        <w:br w:type="textWrapping"/>
-      </w:r>
-      <w:r>
-        <w:rPr>
-          <w:rStyle w:val="NormalTok"/>
-        </w:rPr>
-        <w:t xml:space="preserve"> </w:t>
-      </w:r>
-      <w:r>
-        <w:rPr>
-          <w:rStyle w:val="NormalTok"/>
-        </w:rPr>
-        <w:t xml:space="preserve"> </w:t>
-      </w:r>
-      <w:r>
-        <w:rPr>
-          <w:rStyle w:val="NormalTok"/>
-        </w:rPr>
-        <w:t xml:space="preserve"> </w:t>
-      </w:r>
-      <w:r>
-        <w:rPr>
-          <w:rStyle w:val="NormalTok"/>
-        </w:rPr>
-        <w:t xml:space="preserve"> </w:t>
-      </w:r>
-      <w:r>
-        <w:rPr>
-          <w:rStyle w:val="NormalTok"/>
-        </w:rPr>
-        <w:t xml:space="preserve"> </w:t>
-      </w:r>
-      <w:r>
-        <w:rPr>
-          <w:rStyle w:val="NormalTok"/>
-        </w:rPr>
-        <w:t xml:space="preserve"> </w:t>
-      </w:r>
-      <w:r>
-        <w:rPr>
-          <w:rStyle w:val="NormalTok"/>
-        </w:rPr>
-        <w:t xml:space="preserve"> </w:t>
-      </w:r>
-      <w:r>
-        <w:rPr>
-          <w:rStyle w:val="NormalTok"/>
-        </w:rPr>
-        <w:t xml:space="preserve"> </w:t>
-      </w:r>
-      <w:r>
-        <w:rPr>
-          <w:rStyle w:val="NormalTok"/>
-        </w:rPr>
-        <w:t xml:space="preserve"> </w:t>
-      </w:r>
-      <w:r>
-        <w:rPr>
-          <w:rStyle w:val="NormalTok"/>
-        </w:rPr>
-        <w:t xml:space="preserve"> </w:t>
-      </w:r>
-      <w:r>
-        <w:rPr>
-          <w:rStyle w:val="NormalTok"/>
-        </w:rPr>
-        <w:t xml:space="preserve"> </w:t>
-      </w:r>
-      <w:r>
-        <w:rPr>
-          <w:rStyle w:val="NormalTok"/>
-        </w:rPr>
-        <w:t xml:space="preserve"> </w:t>
-      </w:r>
-      <w:r>
-        <w:rPr>
-          <w:rStyle w:val="NormalTok"/>
-        </w:rPr>
-        <w:t xml:space="preserve"> </w:t>
-      </w:r>
-      <w:r>
-        <w:rPr>
-          <w:rStyle w:val="NormalTok"/>
-        </w:rPr>
-        <w:t xml:space="preserve"> </w:t>
-      </w:r>
-      <w:r>
-        <w:rPr>
-          <w:rStyle w:val="NormalTok"/>
-        </w:rPr>
-        <w:t xml:space="preserve"> </w:t>
-      </w:r>
-      <w:r>
-        <w:rPr>
-          <w:rStyle w:val="NormalTok"/>
-        </w:rPr>
-        <w:t xml:space="preserve"> </w:t>
-      </w:r>
-      <w:r>
-        <w:rPr>
-          <w:rStyle w:val="NormalTok"/>
-        </w:rPr>
-        <w:t xml:space="preserve"> </w:t>
-      </w:r>
-      <w:r>
-        <w:rPr>
-          <w:rStyle w:val="NormalTok"/>
-        </w:rPr>
-        <w:t xml:space="preserve"> </w:t>
-      </w:r>
-      <w:r>
-        <w:rPr>
-          <w:rStyle w:val="NormalTok"/>
-        </w:rPr>
-        <w:t xml:space="preserve"> </w:t>
-      </w:r>
-      <w:r>
-        <w:rPr>
-          <w:rStyle w:val="NormalTok"/>
-        </w:rPr>
-        <w:t xml:space="preserve"> </w:t>
-      </w:r>
-      <w:r>
-        <w:rPr>
-          <w:rStyle w:val="NormalTok"/>
-        </w:rPr>
-        <w:t xml:space="preserve"> </w:t>
-      </w:r>
-      <w:r>
-        <w:rPr>
-          <w:rStyle w:val="NormalTok"/>
-        </w:rPr>
-        <w:t xml:space="preserve"> </w:t>
-      </w:r>
-      <w:r>
-        <w:rPr>
-          <w:rStyle w:val="NormalTok"/>
-        </w:rPr>
-        <w:t xml:space="preserve"> </w:t>
-      </w:r>
-      <w:r>
-        <w:rPr>
-          <w:rStyle w:val="NormalTok"/>
-        </w:rPr>
-        <w:t xml:space="preserve"> </w:t>
-      </w:r>
-      <w:r>
-        <w:rPr>
-          <w:rStyle w:val="NormalTok"/>
-        </w:rPr>
-        <w:t xml:space="preserve"> </w:t>
-      </w:r>
-      <w:r>
-        <w:rPr>
-          <w:rStyle w:val="NormalTok"/>
-        </w:rPr>
-        <w:t xml:space="preserve"> </w:t>
-      </w:r>
-      <w:r>
-        <w:rPr>
-          <w:rStyle w:val="NormalTok"/>
-        </w:rPr>
-        <w:t xml:space="preserve"> </w:t>
-      </w:r>
-      <w:r>
-        <w:rPr>
-          <w:rStyle w:val="NormalTok"/>
-        </w:rPr>
-        <w:t xml:space="preserve"> </w:t>
-      </w:r>
-      <w:r>
-        <w:rPr>
-          <w:rStyle w:val="NormalTok"/>
-        </w:rPr>
-        <w:t xml:space="preserve"> </w:t>
-      </w:r>
-      <w:r>
-        <w:rPr>
-          <w:rStyle w:val="NormalTok"/>
-        </w:rPr>
-        <w:t xml:space="preserve"> </w:t>
-      </w:r>
-      <w:r>
-        <w:rPr>
-          <w:rStyle w:val="NormalTok"/>
-        </w:rPr>
-        <w:t xml:space="preserve"> </w:t>
-      </w:r>
-      <w:r>
-        <w:rPr>
-          <w:rStyle w:val="NormalTok"/>
-        </w:rPr>
-        <w:t xml:space="preserve"> </w:t>
-      </w:r>
-      <w:r>
-        <w:rPr>
-          <w:rStyle w:val="NormalTok"/>
-        </w:rPr>
-        <w:t xml:space="preserve"> </w:t>
-      </w:r>
-      <w:r>
-        <w:rPr>
-          <w:rStyle w:val="NormalTok"/>
-        </w:rPr>
-        <w:t xml:space="preserve"> </w:t>
-      </w:r>
-      <w:r>
-        <w:rPr>
-          <w:rStyle w:val="NormalTok"/>
-        </w:rPr>
-        <w:t xml:space="preserve"> </w:t>
-      </w:r>
-      <w:r>
-        <w:rPr>
-          <w:rStyle w:val="NormalTok"/>
-        </w:rPr>
-        <w:t xml:space="preserve"> </w:t>
-      </w:r>
-      <w:r>
-        <w:rPr>
-          <w:rStyle w:val="NormalTok"/>
-        </w:rPr>
-        <w:t xml:space="preserve"> </w:t>
-      </w:r>
-      <w:r>
-        <w:rPr>
-          <w:rStyle w:val="NormalTok"/>
-        </w:rPr>
-        <w:t xml:space="preserve"> </w:t>
-      </w:r>
-      <w:r>
-        <w:rPr>
-          <w:rStyle w:val="NormalTok"/>
-        </w:rPr>
-        <w:t xml:space="preserve"> </w:t>
-      </w:r>
-      <w:r>
-        <w:rPr>
-          <w:rStyle w:val="NormalTok"/>
-        </w:rPr>
-        <w:t xml:space="preserve"> </w:t>
-      </w:r>
-      <w:r>
-        <w:rPr>
-          <w:rStyle w:val="NormalTok"/>
-        </w:rPr>
-        <w:t xml:space="preserve"> </w:t>
-      </w:r>
-      <w:r>
-        <w:rPr>
-          <w:rStyle w:val="KeywordTok"/>
-        </w:rPr>
-        <w:t xml:space="preserve">names</w:t>
-      </w:r>
-      <w:r>
-        <w:rPr>
-          <w:rStyle w:val="NormalTok"/>
-        </w:rPr>
-        <w:t xml:space="preserve">(country_colors))]))</w:t>
-      </w:r>
-      <w:r>
-        <w:br w:type="textWrapping"/>
-      </w:r>
-      <w:r>
-        <w:br w:type="textWrapping"/>
-      </w:r>
-      <w:r>
-        <w:rPr>
-          <w:rStyle w:val="CommentTok"/>
-        </w:rPr>
-        <w:t xml:space="preserve"># bubble plot, focus just on Africa and Europe in 2007</w:t>
-      </w:r>
-      <w:r>
-        <w:br w:type="textWrapping"/>
-      </w:r>
-      <w:r>
-        <w:rPr>
-          <w:rStyle w:val="NormalTok"/>
-        </w:rPr>
-        <w:t xml:space="preserve">keepers &lt;-</w:t>
-      </w:r>
-      <w:r>
-        <w:rPr>
-          <w:rStyle w:val="StringTok"/>
-        </w:rPr>
-        <w:t xml:space="preserve"> </w:t>
-      </w:r>
-      <w:r>
-        <w:rPr>
-          <w:rStyle w:val="KeywordTok"/>
-        </w:rPr>
-        <w:t xml:space="preserve">with</w:t>
-      </w:r>
-      <w:r>
-        <w:rPr>
-          <w:rStyle w:val="NormalTok"/>
-        </w:rPr>
-        <w:t xml:space="preserve">(gap_with_colors,</w:t>
-      </w:r>
-      <w:r>
-        <w:br w:type="textWrapping"/>
-      </w:r>
-      <w:r>
-        <w:rPr>
-          <w:rStyle w:val="NormalTok"/>
-        </w:rPr>
-        <w:t xml:space="preserve"> </w:t>
-      </w:r>
-      <w:r>
-        <w:rPr>
-          <w:rStyle w:val="NormalTok"/>
-        </w:rPr>
-        <w:t xml:space="preserve"> </w:t>
-      </w:r>
-      <w:r>
-        <w:rPr>
-          <w:rStyle w:val="NormalTok"/>
-        </w:rPr>
-        <w:t xml:space="preserve"> </w:t>
-      </w:r>
-      <w:r>
-        <w:rPr>
-          <w:rStyle w:val="NormalTok"/>
-        </w:rPr>
-        <w:t xml:space="preserve"> </w:t>
-      </w:r>
-      <w:r>
-        <w:rPr>
-          <w:rStyle w:val="NormalTok"/>
-        </w:rPr>
-        <w:t xml:space="preserve"> </w:t>
-      </w:r>
-      <w:r>
-        <w:rPr>
-          <w:rStyle w:val="NormalTok"/>
-        </w:rPr>
-        <w:t xml:space="preserve"> </w:t>
-      </w:r>
-      <w:r>
-        <w:rPr>
-          <w:rStyle w:val="NormalTok"/>
-        </w:rPr>
-        <w:t xml:space="preserve"> </w:t>
-      </w:r>
-      <w:r>
-        <w:rPr>
-          <w:rStyle w:val="NormalTok"/>
-        </w:rPr>
-        <w:t xml:space="preserve"> </w:t>
-      </w:r>
-      <w:r>
-        <w:rPr>
-          <w:rStyle w:val="NormalTok"/>
-        </w:rPr>
-        <w:t xml:space="preserve"> </w:t>
-      </w:r>
-      <w:r>
-        <w:rPr>
-          <w:rStyle w:val="NormalTok"/>
-        </w:rPr>
-        <w:t xml:space="preserve"> </w:t>
-      </w:r>
-      <w:r>
-        <w:rPr>
-          <w:rStyle w:val="NormalTok"/>
-        </w:rPr>
-        <w:t xml:space="preserve"> </w:t>
-      </w:r>
-      <w:r>
-        <w:rPr>
-          <w:rStyle w:val="NormalTok"/>
-        </w:rPr>
-        <w:t xml:space="preserve"> </w:t>
-      </w:r>
-      <w:r>
-        <w:rPr>
-          <w:rStyle w:val="NormalTok"/>
-        </w:rPr>
-        <w:t xml:space="preserve"> </w:t>
-      </w:r>
-      <w:r>
-        <w:rPr>
-          <w:rStyle w:val="NormalTok"/>
-        </w:rPr>
-        <w:t xml:space="preserve"> </w:t>
-      </w:r>
-      <w:r>
-        <w:rPr>
-          <w:rStyle w:val="NormalTok"/>
-        </w:rPr>
-        <w:t xml:space="preserve"> </w:t>
-      </w:r>
-      <w:r>
-        <w:rPr>
-          <w:rStyle w:val="NormalTok"/>
-        </w:rPr>
-        <w:t xml:space="preserve"> </w:t>
-      </w:r>
-      <w:r>
-        <w:rPr>
-          <w:rStyle w:val="NormalTok"/>
-        </w:rPr>
-        <w:t xml:space="preserve">continent %in%</w:t>
-      </w:r>
-      <w:r>
-        <w:rPr>
-          <w:rStyle w:val="StringTok"/>
-        </w:rPr>
-        <w:t xml:space="preserve"> </w:t>
-      </w:r>
-      <w:r>
-        <w:rPr>
-          <w:rStyle w:val="KeywordTok"/>
-        </w:rPr>
-        <w:t xml:space="preserve">c</w:t>
+        <w:t xml:space="preserve">position_jitter</w:t>
       </w:r>
       <w:r>
         <w:rPr>
@@ -3460,9 +2630,21 @@
       </w:r>
       <w:r>
         <w:rPr>
-          <w:rStyle w:val="StringTok"/>
-        </w:rPr>
-        <w:t xml:space="preserve">"Africa"</w:t>
+          <w:rStyle w:val="DataTypeTok"/>
+        </w:rPr>
+        <w:t xml:space="preserve">width =</w:t>
+      </w:r>
+      <w:r>
+        <w:rPr>
+          <w:rStyle w:val="NormalTok"/>
+        </w:rPr>
+        <w:t xml:space="preserve"> </w:t>
+      </w:r>
+      <w:r>
+        <w:rPr>
+          <w:rStyle w:val="FloatTok"/>
+        </w:rPr>
+        <w:t xml:space="preserve">0.1</w:t>
       </w:r>
       <w:r>
         <w:rPr>
@@ -3472,31 +2654,13 @@
       </w:r>
       <w:r>
         <w:rPr>
-          <w:rStyle w:val="StringTok"/>
-        </w:rPr>
-        <w:t xml:space="preserve">"Europe"</w:t>
-      </w:r>
-      <w:r>
-        <w:rPr>
-          <w:rStyle w:val="NormalTok"/>
-        </w:rPr>
-        <w:t xml:space="preserve">) &amp;</w:t>
-      </w:r>
-      <w:r>
-        <w:rPr>
-          <w:rStyle w:val="StringTok"/>
-        </w:rPr>
-        <w:t xml:space="preserve"> </w:t>
-      </w:r>
-      <w:r>
-        <w:rPr>
-          <w:rStyle w:val="NormalTok"/>
-        </w:rPr>
-        <w:t xml:space="preserve">year ==</w:t>
-      </w:r>
-      <w:r>
-        <w:rPr>
-          <w:rStyle w:val="StringTok"/>
+          <w:rStyle w:val="DataTypeTok"/>
+        </w:rPr>
+        <w:t xml:space="preserve">height =</w:t>
+      </w:r>
+      <w:r>
+        <w:rPr>
+          <w:rStyle w:val="NormalTok"/>
         </w:rPr>
         <w:t xml:space="preserve"> </w:t>
       </w:r>
@@ -3504,259 +2668,49 @@
         <w:rPr>
           <w:rStyle w:val="DecValTok"/>
         </w:rPr>
-        <w:t xml:space="preserve">2007</w:t>
+        <w:t xml:space="preserve">0</w:t>
+      </w:r>
+      <w:r>
+        <w:rPr>
+          <w:rStyle w:val="NormalTok"/>
+        </w:rPr>
+        <w:t xml:space="preserve">), </w:t>
+      </w:r>
+      <w:r>
+        <w:rPr>
+          <w:rStyle w:val="DataTypeTok"/>
+        </w:rPr>
+        <w:t xml:space="preserve">alpha =</w:t>
+      </w:r>
+      <w:r>
+        <w:rPr>
+          <w:rStyle w:val="NormalTok"/>
+        </w:rPr>
+        <w:t xml:space="preserve"> </w:t>
+      </w:r>
+      <w:r>
+        <w:rPr>
+          <w:rStyle w:val="DecValTok"/>
+        </w:rPr>
+        <w:t xml:space="preserve">1</w:t>
+      </w:r>
+      <w:r>
+        <w:rPr>
+          <w:rStyle w:val="NormalTok"/>
+        </w:rPr>
+        <w:t xml:space="preserve">/</w:t>
+      </w:r>
+      <w:r>
+        <w:rPr>
+          <w:rStyle w:val="DecValTok"/>
+        </w:rPr>
+        <w:t xml:space="preserve">4</w:t>
       </w:r>
       <w:r>
         <w:rPr>
           <w:rStyle w:val="NormalTok"/>
         </w:rPr>
         <w:t xml:space="preserve">)</w:t>
-      </w:r>
-      <w:r>
-        <w:br w:type="textWrapping"/>
-      </w:r>
-      <w:r>
-        <w:rPr>
-          <w:rStyle w:val="KeywordTok"/>
-        </w:rPr>
-        <w:t xml:space="preserve">plot</w:t>
-      </w:r>
-      <w:r>
-        <w:rPr>
-          <w:rStyle w:val="NormalTok"/>
-        </w:rPr>
-        <w:t xml:space="preserve">(lifeExp ~</w:t>
-      </w:r>
-      <w:r>
-        <w:rPr>
-          <w:rStyle w:val="StringTok"/>
-        </w:rPr>
-        <w:t xml:space="preserve"> </w:t>
-      </w:r>
-      <w:r>
-        <w:rPr>
-          <w:rStyle w:val="NormalTok"/>
-        </w:rPr>
-        <w:t xml:space="preserve">gdpPercap, gap_with_colors,</w:t>
-      </w:r>
-      <w:r>
-        <w:br w:type="textWrapping"/>
-      </w:r>
-      <w:r>
-        <w:rPr>
-          <w:rStyle w:val="NormalTok"/>
-        </w:rPr>
-        <w:t xml:space="preserve"> </w:t>
-      </w:r>
-      <w:r>
-        <w:rPr>
-          <w:rStyle w:val="NormalTok"/>
-        </w:rPr>
-        <w:t xml:space="preserve"> </w:t>
-      </w:r>
-      <w:r>
-        <w:rPr>
-          <w:rStyle w:val="NormalTok"/>
-        </w:rPr>
-        <w:t xml:space="preserve"> </w:t>
-      </w:r>
-      <w:r>
-        <w:rPr>
-          <w:rStyle w:val="NormalTok"/>
-        </w:rPr>
-        <w:t xml:space="preserve"> </w:t>
-      </w:r>
-      <w:r>
-        <w:rPr>
-          <w:rStyle w:val="NormalTok"/>
-        </w:rPr>
-        <w:t xml:space="preserve"> </w:t>
-      </w:r>
-      <w:r>
-        <w:rPr>
-          <w:rStyle w:val="DataTypeTok"/>
-        </w:rPr>
-        <w:t xml:space="preserve">subset =</w:t>
-      </w:r>
-      <w:r>
-        <w:rPr>
-          <w:rStyle w:val="NormalTok"/>
-        </w:rPr>
-        <w:t xml:space="preserve"> </w:t>
-      </w:r>
-      <w:r>
-        <w:rPr>
-          <w:rStyle w:val="NormalTok"/>
-        </w:rPr>
-        <w:t xml:space="preserve">keepers, </w:t>
-      </w:r>
-      <w:r>
-        <w:rPr>
-          <w:rStyle w:val="DataTypeTok"/>
-        </w:rPr>
-        <w:t xml:space="preserve">log =</w:t>
-      </w:r>
-      <w:r>
-        <w:rPr>
-          <w:rStyle w:val="NormalTok"/>
-        </w:rPr>
-        <w:t xml:space="preserve"> </w:t>
-      </w:r>
-      <w:r>
-        <w:rPr>
-          <w:rStyle w:val="StringTok"/>
-        </w:rPr>
-        <w:t xml:space="preserve">"x"</w:t>
-      </w:r>
-      <w:r>
-        <w:rPr>
-          <w:rStyle w:val="NormalTok"/>
-        </w:rPr>
-        <w:t xml:space="preserve">, </w:t>
-      </w:r>
-      <w:r>
-        <w:rPr>
-          <w:rStyle w:val="DataTypeTok"/>
-        </w:rPr>
-        <w:t xml:space="preserve">pch =</w:t>
-      </w:r>
-      <w:r>
-        <w:rPr>
-          <w:rStyle w:val="NormalTok"/>
-        </w:rPr>
-        <w:t xml:space="preserve"> </w:t>
-      </w:r>
-      <w:r>
-        <w:rPr>
-          <w:rStyle w:val="DecValTok"/>
-        </w:rPr>
-        <w:t xml:space="preserve">21</w:t>
-      </w:r>
-      <w:r>
-        <w:rPr>
-          <w:rStyle w:val="NormalTok"/>
-        </w:rPr>
-        <w:t xml:space="preserve">,</w:t>
-      </w:r>
-      <w:r>
-        <w:br w:type="textWrapping"/>
-      </w:r>
-      <w:r>
-        <w:rPr>
-          <w:rStyle w:val="NormalTok"/>
-        </w:rPr>
-        <w:t xml:space="preserve"> </w:t>
-      </w:r>
-      <w:r>
-        <w:rPr>
-          <w:rStyle w:val="NormalTok"/>
-        </w:rPr>
-        <w:t xml:space="preserve"> </w:t>
-      </w:r>
-      <w:r>
-        <w:rPr>
-          <w:rStyle w:val="NormalTok"/>
-        </w:rPr>
-        <w:t xml:space="preserve"> </w:t>
-      </w:r>
-      <w:r>
-        <w:rPr>
-          <w:rStyle w:val="NormalTok"/>
-        </w:rPr>
-        <w:t xml:space="preserve"> </w:t>
-      </w:r>
-      <w:r>
-        <w:rPr>
-          <w:rStyle w:val="NormalTok"/>
-        </w:rPr>
-        <w:t xml:space="preserve"> </w:t>
-      </w:r>
-      <w:r>
-        <w:rPr>
-          <w:rStyle w:val="DataTypeTok"/>
-        </w:rPr>
-        <w:t xml:space="preserve">cex =</w:t>
-      </w:r>
-      <w:r>
-        <w:rPr>
-          <w:rStyle w:val="NormalTok"/>
-        </w:rPr>
-        <w:t xml:space="preserve"> </w:t>
-      </w:r>
-      <w:r>
-        <w:rPr>
-          <w:rStyle w:val="KeywordTok"/>
-        </w:rPr>
-        <w:t xml:space="preserve">sqrt</w:t>
-      </w:r>
-      <w:r>
-        <w:rPr>
-          <w:rStyle w:val="NormalTok"/>
-        </w:rPr>
-        <w:t xml:space="preserve">(gap_with_colors$pop[keepers]/pi)/</w:t>
-      </w:r>
-      <w:r>
-        <w:rPr>
-          <w:rStyle w:val="DecValTok"/>
-        </w:rPr>
-        <w:t xml:space="preserve">1500</w:t>
-      </w:r>
-      <w:r>
-        <w:rPr>
-          <w:rStyle w:val="NormalTok"/>
-        </w:rPr>
-        <w:t xml:space="preserve">,</w:t>
-      </w:r>
-      <w:r>
-        <w:br w:type="textWrapping"/>
-      </w:r>
-      <w:r>
-        <w:rPr>
-          <w:rStyle w:val="NormalTok"/>
-        </w:rPr>
-        <w:t xml:space="preserve"> </w:t>
-      </w:r>
-      <w:r>
-        <w:rPr>
-          <w:rStyle w:val="NormalTok"/>
-        </w:rPr>
-        <w:t xml:space="preserve"> </w:t>
-      </w:r>
-      <w:r>
-        <w:rPr>
-          <w:rStyle w:val="NormalTok"/>
-        </w:rPr>
-        <w:t xml:space="preserve"> </w:t>
-      </w:r>
-      <w:r>
-        <w:rPr>
-          <w:rStyle w:val="NormalTok"/>
-        </w:rPr>
-        <w:t xml:space="preserve"> </w:t>
-      </w:r>
-      <w:r>
-        <w:rPr>
-          <w:rStyle w:val="NormalTok"/>
-        </w:rPr>
-        <w:t xml:space="preserve"> </w:t>
-      </w:r>
-      <w:r>
-        <w:rPr>
-          <w:rStyle w:val="DataTypeTok"/>
-        </w:rPr>
-        <w:t xml:space="preserve">bg =</w:t>
-      </w:r>
-      <w:r>
-        <w:rPr>
-          <w:rStyle w:val="NormalTok"/>
-        </w:rPr>
-        <w:t xml:space="preserve"> </w:t>
-      </w:r>
-      <w:r>
-        <w:rPr>
-          <w:rStyle w:val="NormalTok"/>
-        </w:rPr>
-        <w:t xml:space="preserve">gap_with_colors$cc[keepers])</w:t>
       </w:r>
     </w:p>
     <w:p>
@@ -3773,13 +2727,13 @@
               <a:graphicData uri="http://schemas.openxmlformats.org/drawingml/2006/picture">
                 <pic:pic>
                   <pic:nvPicPr>
-                    <pic:cNvPr descr="GapminderMarkdown_files/figure-docx/unnamed-chunk-11-1.png" id="0" name="Picture"/>
+                    <pic:cNvPr descr="GapminderMarkdown_files/figure-docx/unnamed-chunk-10-1.png" id="0" name="Picture"/>
                     <pic:cNvPicPr>
                       <a:picLocks noChangeArrowheads="1" noChangeAspect="1"/>
                     </pic:cNvPicPr>
                   </pic:nvPicPr>
                   <pic:blipFill>
-                    <a:blip r:embed="rId39"/>
+                    <a:blip r:embed="rId38"/>
                     <a:stretch>
                       <a:fillRect/>
                     </a:stretch>
@@ -3810,13 +2764,10 @@
       <w:pPr>
         <w:pStyle w:val="Heading3"/>
       </w:pPr>
-      <w:bookmarkStart w:id="40" w:name="homework-01-exercise---task-4"/>
-      <w:bookmarkEnd w:id="40"/>
-      <w:r>
-        <w:rPr>
-          <w:b/>
-        </w:rPr>
-        <w:t xml:space="preserve">Homework 01 Exercise - Task 4</w:t>
+      <w:bookmarkStart w:id="39" w:name="selecting-a-data-subset-and-customizing-plot-colors"/>
+      <w:bookmarkEnd w:id="39"/>
+      <w:r>
+        <w:t xml:space="preserve">Selecting a Data subset and Customizing Plot Colors</w:t>
       </w:r>
     </w:p>
     <w:p>
@@ -3824,7 +2775,49 @@
         <w:pStyle w:val="FirstParagraph"/>
       </w:pPr>
       <w:r>
-        <w:t xml:space="preserve">Modify the code chunk above to make a bubble plot for 2 other continents: Americas and Asia for the year 1992.</w:t>
+        <w:t xml:space="preserve">For this next example, we will use the built-in "country_colors" dataset defined in the</w:t>
+      </w:r>
+      <w:r>
+        <w:t xml:space="preserve"> </w:t>
+      </w:r>
+      <w:r>
+        <w:rPr>
+          <w:rStyle w:val="VerbatimChar"/>
+        </w:rPr>
+        <w:t xml:space="preserve">gapminder</w:t>
+      </w:r>
+      <w:r>
+        <w:t xml:space="preserve"> </w:t>
+      </w:r>
+      <w:r>
+        <w:t xml:space="preserve">package to create an updated data frame (copy of the</w:t>
+      </w:r>
+      <w:r>
+        <w:t xml:space="preserve"> </w:t>
+      </w:r>
+      <w:r>
+        <w:rPr>
+          <w:rStyle w:val="VerbatimChar"/>
+        </w:rPr>
+        <w:t xml:space="preserve">gapminder</w:t>
+      </w:r>
+      <w:r>
+        <w:t xml:space="preserve"> </w:t>
+      </w:r>
+      <w:r>
+        <w:t xml:space="preserve">dataset) called</w:t>
+      </w:r>
+      <w:r>
+        <w:t xml:space="preserve"> </w:t>
+      </w:r>
+      <w:r>
+        <w:rPr>
+          <w:rStyle w:val="VerbatimChar"/>
+        </w:rPr>
+        <w:t xml:space="preserve">gap_with_colors</w:t>
+      </w:r>
+      <w:r>
+        <w:t xml:space="preserve">.</w:t>
       </w:r>
       <w:r>
         <w:t xml:space="preserve"> </w:t>
@@ -3833,7 +2826,93 @@
         <w:rPr>
           <w:i/>
         </w:rPr>
-        <w:t xml:space="preserve">Hint: modify the variables listed in the "keepers" line of code for the 2 countries and the year.</w:t>
+        <w:t xml:space="preserve">NOTE: To see the built-in datasets in the</w:t>
+      </w:r>
+      <w:r>
+        <w:rPr>
+          <w:i/>
+        </w:rPr>
+        <w:t xml:space="preserve"> </w:t>
+      </w:r>
+      <w:r>
+        <w:rPr>
+          <w:rStyle w:val="VerbatimChar"/>
+          <w:i/>
+        </w:rPr>
+        <w:t xml:space="preserve">gapminder</w:t>
+      </w:r>
+      <w:r>
+        <w:rPr>
+          <w:i/>
+        </w:rPr>
+        <w:t xml:space="preserve"> </w:t>
+      </w:r>
+      <w:r>
+        <w:rPr>
+          <w:i/>
+        </w:rPr>
+        <w:t xml:space="preserve">package, type</w:t>
+      </w:r>
+      <w:r>
+        <w:rPr>
+          <w:i/>
+        </w:rPr>
+        <w:t xml:space="preserve"> </w:t>
+      </w:r>
+      <w:r>
+        <w:rPr>
+          <w:rStyle w:val="VerbatimChar"/>
+          <w:i/>
+        </w:rPr>
+        <w:t xml:space="preserve">data(package = "gapminder")</w:t>
+      </w:r>
+      <w:r>
+        <w:rPr>
+          <w:i/>
+        </w:rPr>
+        <w:t xml:space="preserve"> </w:t>
+      </w:r>
+      <w:r>
+        <w:rPr>
+          <w:i/>
+        </w:rPr>
+        <w:t xml:space="preserve">in the console.</w:t>
+      </w:r>
+      <w:r>
+        <w:t xml:space="preserve"> </w:t>
+      </w:r>
+      <w:r>
+        <w:t xml:space="preserve">After setting up the custom colors, the next line of R code defines which continents we plan to "keep" in our plot. This defines an object called</w:t>
+      </w:r>
+      <w:r>
+        <w:t xml:space="preserve"> </w:t>
+      </w:r>
+      <w:r>
+        <w:rPr>
+          <w:rStyle w:val="VerbatimChar"/>
+        </w:rPr>
+        <w:t xml:space="preserve">keepers</w:t>
+      </w:r>
+      <w:r>
+        <w:t xml:space="preserve"> </w:t>
+      </w:r>
+      <w:r>
+        <w:t xml:space="preserve">below. In this case, we are "keeping" Africa and Europe and the year 2007. So, we are subsetting the dataset for 2 countries and 1 year. Then the</w:t>
+      </w:r>
+      <w:r>
+        <w:t xml:space="preserve"> </w:t>
+      </w:r>
+      <w:r>
+        <w:rPr>
+          <w:rStyle w:val="VerbatimChar"/>
+        </w:rPr>
+        <w:t xml:space="preserve">plot()</w:t>
+      </w:r>
+      <w:r>
+        <w:t xml:space="preserve"> </w:t>
+      </w:r>
+      <w:r>
+        <w:t xml:space="preserve">command creates the scatterplot of life expectancy by GDP per capita with a dot representing each county within 2 continents (Africa and Europe) for only 2007. The size of each dot is represents a 3rd variable "pop" for population size.</w:t>
       </w:r>
     </w:p>
     <w:p>
@@ -3844,7 +2923,7 @@
         <w:rPr>
           <w:rStyle w:val="CommentTok"/>
         </w:rPr>
-        <w:t xml:space="preserve">#for convenience, integrate the country colors into the data.frame</w:t>
+        <w:t xml:space="preserve"># for convenience, integrate the country colors into the data.frame</w:t>
       </w:r>
       <w:r>
         <w:br w:type="textWrapping"/>
@@ -4264,7 +3343,7 @@
         <w:rPr>
           <w:rStyle w:val="CommentTok"/>
         </w:rPr>
-        <w:t xml:space="preserve"># bubble plot, focus just on Americas and Asia in 1992</w:t>
+        <w:t xml:space="preserve"># bubble plot, focus just on Africa and Europe in 2007</w:t>
       </w:r>
       <w:r>
         <w:br w:type="textWrapping"/>
@@ -4420,7 +3499,7 @@
         <w:rPr>
           <w:rStyle w:val="StringTok"/>
         </w:rPr>
-        <w:t xml:space="preserve">"America"</w:t>
+        <w:t xml:space="preserve">"Africa"</w:t>
       </w:r>
       <w:r>
         <w:rPr>
@@ -4432,7 +3511,7 @@
         <w:rPr>
           <w:rStyle w:val="StringTok"/>
         </w:rPr>
-        <w:t xml:space="preserve">"Asia"</w:t>
+        <w:t xml:space="preserve">"Europe"</w:t>
       </w:r>
       <w:r>
         <w:rPr>
@@ -4462,7 +3541,7 @@
         <w:rPr>
           <w:rStyle w:val="DecValTok"/>
         </w:rPr>
-        <w:t xml:space="preserve">1992</w:t>
+        <w:t xml:space="preserve">2007</w:t>
       </w:r>
       <w:r>
         <w:rPr>
@@ -4731,13 +3810,13 @@
               <a:graphicData uri="http://schemas.openxmlformats.org/drawingml/2006/picture">
                 <pic:pic>
                   <pic:nvPicPr>
-                    <pic:cNvPr descr="GapminderMarkdown_files/figure-docx/unnamed-chunk-12-1.png" id="0" name="Picture"/>
+                    <pic:cNvPr descr="GapminderMarkdown_files/figure-docx/unnamed-chunk-11-1.png" id="0" name="Picture"/>
                     <pic:cNvPicPr>
                       <a:picLocks noChangeArrowheads="1" noChangeAspect="1"/>
                     </pic:cNvPicPr>
                   </pic:nvPicPr>
                   <pic:blipFill>
-                    <a:blip r:embed="rId41"/>
+                    <a:blip r:embed="rId40"/>
                     <a:stretch>
                       <a:fillRect/>
                     </a:stretch>
@@ -4768,8 +3847,966 @@
       <w:pPr>
         <w:pStyle w:val="Heading3"/>
       </w:pPr>
-      <w:bookmarkStart w:id="42" w:name="homework-01-exercise---task-5"/>
-      <w:bookmarkEnd w:id="42"/>
+      <w:bookmarkStart w:id="41" w:name="homework-01-exercise---task-4"/>
+      <w:bookmarkEnd w:id="41"/>
+      <w:r>
+        <w:rPr>
+          <w:b/>
+        </w:rPr>
+        <w:t xml:space="preserve">Homework 01 Exercise - Task 4</w:t>
+      </w:r>
+    </w:p>
+    <w:p>
+      <w:pPr>
+        <w:pStyle w:val="FirstParagraph"/>
+      </w:pPr>
+      <w:r>
+        <w:t xml:space="preserve">Modify the code chunk above to make a bubble plot for 2 other continents: Americas and Asia for the year 1992.</w:t>
+      </w:r>
+      <w:r>
+        <w:t xml:space="preserve"> </w:t>
+      </w:r>
+      <w:r>
+        <w:rPr>
+          <w:i/>
+        </w:rPr>
+        <w:t xml:space="preserve">Hint: modify the variables listed in the "keepers" line of code for the 2 countries and the year.</w:t>
+      </w:r>
+    </w:p>
+    <w:p>
+      <w:pPr>
+        <w:pStyle w:val="SourceCode"/>
+      </w:pPr>
+      <w:r>
+        <w:rPr>
+          <w:rStyle w:val="CommentTok"/>
+        </w:rPr>
+        <w:t xml:space="preserve">#for convenience, integrate the country colors into the data.frame</w:t>
+      </w:r>
+      <w:r>
+        <w:br w:type="textWrapping"/>
+      </w:r>
+      <w:r>
+        <w:rPr>
+          <w:rStyle w:val="NormalTok"/>
+        </w:rPr>
+        <w:t xml:space="preserve">gap_with_colors &lt;-</w:t>
+      </w:r>
+      <w:r>
+        <w:br w:type="textWrapping"/>
+      </w:r>
+      <w:r>
+        <w:rPr>
+          <w:rStyle w:val="StringTok"/>
+        </w:rPr>
+        <w:t xml:space="preserve">  </w:t>
+      </w:r>
+      <w:r>
+        <w:rPr>
+          <w:rStyle w:val="KeywordTok"/>
+        </w:rPr>
+        <w:t xml:space="preserve">data.frame</w:t>
+      </w:r>
+      <w:r>
+        <w:rPr>
+          <w:rStyle w:val="NormalTok"/>
+        </w:rPr>
+        <w:t xml:space="preserve">(gapminder,</w:t>
+      </w:r>
+      <w:r>
+        <w:br w:type="textWrapping"/>
+      </w:r>
+      <w:r>
+        <w:rPr>
+          <w:rStyle w:val="NormalTok"/>
+        </w:rPr>
+        <w:t xml:space="preserve"> </w:t>
+      </w:r>
+      <w:r>
+        <w:rPr>
+          <w:rStyle w:val="NormalTok"/>
+        </w:rPr>
+        <w:t xml:space="preserve"> </w:t>
+      </w:r>
+      <w:r>
+        <w:rPr>
+          <w:rStyle w:val="NormalTok"/>
+        </w:rPr>
+        <w:t xml:space="preserve"> </w:t>
+      </w:r>
+      <w:r>
+        <w:rPr>
+          <w:rStyle w:val="NormalTok"/>
+        </w:rPr>
+        <w:t xml:space="preserve"> </w:t>
+      </w:r>
+      <w:r>
+        <w:rPr>
+          <w:rStyle w:val="NormalTok"/>
+        </w:rPr>
+        <w:t xml:space="preserve"> </w:t>
+      </w:r>
+      <w:r>
+        <w:rPr>
+          <w:rStyle w:val="NormalTok"/>
+        </w:rPr>
+        <w:t xml:space="preserve"> </w:t>
+      </w:r>
+      <w:r>
+        <w:rPr>
+          <w:rStyle w:val="NormalTok"/>
+        </w:rPr>
+        <w:t xml:space="preserve"> </w:t>
+      </w:r>
+      <w:r>
+        <w:rPr>
+          <w:rStyle w:val="NormalTok"/>
+        </w:rPr>
+        <w:t xml:space="preserve"> </w:t>
+      </w:r>
+      <w:r>
+        <w:rPr>
+          <w:rStyle w:val="NormalTok"/>
+        </w:rPr>
+        <w:t xml:space="preserve"> </w:t>
+      </w:r>
+      <w:r>
+        <w:rPr>
+          <w:rStyle w:val="NormalTok"/>
+        </w:rPr>
+        <w:t xml:space="preserve"> </w:t>
+      </w:r>
+      <w:r>
+        <w:rPr>
+          <w:rStyle w:val="NormalTok"/>
+        </w:rPr>
+        <w:t xml:space="preserve"> </w:t>
+      </w:r>
+      <w:r>
+        <w:rPr>
+          <w:rStyle w:val="NormalTok"/>
+        </w:rPr>
+        <w:t xml:space="preserve"> </w:t>
+      </w:r>
+      <w:r>
+        <w:rPr>
+          <w:rStyle w:val="NormalTok"/>
+        </w:rPr>
+        <w:t xml:space="preserve"> </w:t>
+      </w:r>
+      <w:r>
+        <w:rPr>
+          <w:rStyle w:val="DataTypeTok"/>
+        </w:rPr>
+        <w:t xml:space="preserve">cc =</w:t>
+      </w:r>
+      <w:r>
+        <w:rPr>
+          <w:rStyle w:val="NormalTok"/>
+        </w:rPr>
+        <w:t xml:space="preserve"> </w:t>
+      </w:r>
+      <w:r>
+        <w:rPr>
+          <w:rStyle w:val="KeywordTok"/>
+        </w:rPr>
+        <w:t xml:space="preserve">I</w:t>
+      </w:r>
+      <w:r>
+        <w:rPr>
+          <w:rStyle w:val="NormalTok"/>
+        </w:rPr>
+        <w:t xml:space="preserve">(country_colors[</w:t>
+      </w:r>
+      <w:r>
+        <w:rPr>
+          <w:rStyle w:val="KeywordTok"/>
+        </w:rPr>
+        <w:t xml:space="preserve">match</w:t>
+      </w:r>
+      <w:r>
+        <w:rPr>
+          <w:rStyle w:val="NormalTok"/>
+        </w:rPr>
+        <w:t xml:space="preserve">(gapminder$country,</w:t>
+      </w:r>
+      <w:r>
+        <w:br w:type="textWrapping"/>
+      </w:r>
+      <w:r>
+        <w:rPr>
+          <w:rStyle w:val="NormalTok"/>
+        </w:rPr>
+        <w:t xml:space="preserve"> </w:t>
+      </w:r>
+      <w:r>
+        <w:rPr>
+          <w:rStyle w:val="NormalTok"/>
+        </w:rPr>
+        <w:t xml:space="preserve"> </w:t>
+      </w:r>
+      <w:r>
+        <w:rPr>
+          <w:rStyle w:val="NormalTok"/>
+        </w:rPr>
+        <w:t xml:space="preserve"> </w:t>
+      </w:r>
+      <w:r>
+        <w:rPr>
+          <w:rStyle w:val="NormalTok"/>
+        </w:rPr>
+        <w:t xml:space="preserve"> </w:t>
+      </w:r>
+      <w:r>
+        <w:rPr>
+          <w:rStyle w:val="NormalTok"/>
+        </w:rPr>
+        <w:t xml:space="preserve"> </w:t>
+      </w:r>
+      <w:r>
+        <w:rPr>
+          <w:rStyle w:val="NormalTok"/>
+        </w:rPr>
+        <w:t xml:space="preserve"> </w:t>
+      </w:r>
+      <w:r>
+        <w:rPr>
+          <w:rStyle w:val="NormalTok"/>
+        </w:rPr>
+        <w:t xml:space="preserve"> </w:t>
+      </w:r>
+      <w:r>
+        <w:rPr>
+          <w:rStyle w:val="NormalTok"/>
+        </w:rPr>
+        <w:t xml:space="preserve"> </w:t>
+      </w:r>
+      <w:r>
+        <w:rPr>
+          <w:rStyle w:val="NormalTok"/>
+        </w:rPr>
+        <w:t xml:space="preserve"> </w:t>
+      </w:r>
+      <w:r>
+        <w:rPr>
+          <w:rStyle w:val="NormalTok"/>
+        </w:rPr>
+        <w:t xml:space="preserve"> </w:t>
+      </w:r>
+      <w:r>
+        <w:rPr>
+          <w:rStyle w:val="NormalTok"/>
+        </w:rPr>
+        <w:t xml:space="preserve"> </w:t>
+      </w:r>
+      <w:r>
+        <w:rPr>
+          <w:rStyle w:val="NormalTok"/>
+        </w:rPr>
+        <w:t xml:space="preserve"> </w:t>
+      </w:r>
+      <w:r>
+        <w:rPr>
+          <w:rStyle w:val="NormalTok"/>
+        </w:rPr>
+        <w:t xml:space="preserve"> </w:t>
+      </w:r>
+      <w:r>
+        <w:rPr>
+          <w:rStyle w:val="NormalTok"/>
+        </w:rPr>
+        <w:t xml:space="preserve"> </w:t>
+      </w:r>
+      <w:r>
+        <w:rPr>
+          <w:rStyle w:val="NormalTok"/>
+        </w:rPr>
+        <w:t xml:space="preserve"> </w:t>
+      </w:r>
+      <w:r>
+        <w:rPr>
+          <w:rStyle w:val="NormalTok"/>
+        </w:rPr>
+        <w:t xml:space="preserve"> </w:t>
+      </w:r>
+      <w:r>
+        <w:rPr>
+          <w:rStyle w:val="NormalTok"/>
+        </w:rPr>
+        <w:t xml:space="preserve"> </w:t>
+      </w:r>
+      <w:r>
+        <w:rPr>
+          <w:rStyle w:val="NormalTok"/>
+        </w:rPr>
+        <w:t xml:space="preserve"> </w:t>
+      </w:r>
+      <w:r>
+        <w:rPr>
+          <w:rStyle w:val="NormalTok"/>
+        </w:rPr>
+        <w:t xml:space="preserve"> </w:t>
+      </w:r>
+      <w:r>
+        <w:rPr>
+          <w:rStyle w:val="NormalTok"/>
+        </w:rPr>
+        <w:t xml:space="preserve"> </w:t>
+      </w:r>
+      <w:r>
+        <w:rPr>
+          <w:rStyle w:val="NormalTok"/>
+        </w:rPr>
+        <w:t xml:space="preserve"> </w:t>
+      </w:r>
+      <w:r>
+        <w:rPr>
+          <w:rStyle w:val="NormalTok"/>
+        </w:rPr>
+        <w:t xml:space="preserve"> </w:t>
+      </w:r>
+      <w:r>
+        <w:rPr>
+          <w:rStyle w:val="NormalTok"/>
+        </w:rPr>
+        <w:t xml:space="preserve"> </w:t>
+      </w:r>
+      <w:r>
+        <w:rPr>
+          <w:rStyle w:val="NormalTok"/>
+        </w:rPr>
+        <w:t xml:space="preserve"> </w:t>
+      </w:r>
+      <w:r>
+        <w:rPr>
+          <w:rStyle w:val="NormalTok"/>
+        </w:rPr>
+        <w:t xml:space="preserve"> </w:t>
+      </w:r>
+      <w:r>
+        <w:rPr>
+          <w:rStyle w:val="NormalTok"/>
+        </w:rPr>
+        <w:t xml:space="preserve"> </w:t>
+      </w:r>
+      <w:r>
+        <w:rPr>
+          <w:rStyle w:val="NormalTok"/>
+        </w:rPr>
+        <w:t xml:space="preserve"> </w:t>
+      </w:r>
+      <w:r>
+        <w:rPr>
+          <w:rStyle w:val="NormalTok"/>
+        </w:rPr>
+        <w:t xml:space="preserve"> </w:t>
+      </w:r>
+      <w:r>
+        <w:rPr>
+          <w:rStyle w:val="NormalTok"/>
+        </w:rPr>
+        <w:t xml:space="preserve"> </w:t>
+      </w:r>
+      <w:r>
+        <w:rPr>
+          <w:rStyle w:val="NormalTok"/>
+        </w:rPr>
+        <w:t xml:space="preserve"> </w:t>
+      </w:r>
+      <w:r>
+        <w:rPr>
+          <w:rStyle w:val="NormalTok"/>
+        </w:rPr>
+        <w:t xml:space="preserve"> </w:t>
+      </w:r>
+      <w:r>
+        <w:rPr>
+          <w:rStyle w:val="NormalTok"/>
+        </w:rPr>
+        <w:t xml:space="preserve"> </w:t>
+      </w:r>
+      <w:r>
+        <w:rPr>
+          <w:rStyle w:val="NormalTok"/>
+        </w:rPr>
+        <w:t xml:space="preserve"> </w:t>
+      </w:r>
+      <w:r>
+        <w:rPr>
+          <w:rStyle w:val="NormalTok"/>
+        </w:rPr>
+        <w:t xml:space="preserve"> </w:t>
+      </w:r>
+      <w:r>
+        <w:rPr>
+          <w:rStyle w:val="NormalTok"/>
+        </w:rPr>
+        <w:t xml:space="preserve"> </w:t>
+      </w:r>
+      <w:r>
+        <w:rPr>
+          <w:rStyle w:val="NormalTok"/>
+        </w:rPr>
+        <w:t xml:space="preserve"> </w:t>
+      </w:r>
+      <w:r>
+        <w:rPr>
+          <w:rStyle w:val="NormalTok"/>
+        </w:rPr>
+        <w:t xml:space="preserve"> </w:t>
+      </w:r>
+      <w:r>
+        <w:rPr>
+          <w:rStyle w:val="NormalTok"/>
+        </w:rPr>
+        <w:t xml:space="preserve"> </w:t>
+      </w:r>
+      <w:r>
+        <w:rPr>
+          <w:rStyle w:val="NormalTok"/>
+        </w:rPr>
+        <w:t xml:space="preserve"> </w:t>
+      </w:r>
+      <w:r>
+        <w:rPr>
+          <w:rStyle w:val="NormalTok"/>
+        </w:rPr>
+        <w:t xml:space="preserve"> </w:t>
+      </w:r>
+      <w:r>
+        <w:rPr>
+          <w:rStyle w:val="NormalTok"/>
+        </w:rPr>
+        <w:t xml:space="preserve"> </w:t>
+      </w:r>
+      <w:r>
+        <w:rPr>
+          <w:rStyle w:val="KeywordTok"/>
+        </w:rPr>
+        <w:t xml:space="preserve">names</w:t>
+      </w:r>
+      <w:r>
+        <w:rPr>
+          <w:rStyle w:val="NormalTok"/>
+        </w:rPr>
+        <w:t xml:space="preserve">(country_colors))]))</w:t>
+      </w:r>
+      <w:r>
+        <w:br w:type="textWrapping"/>
+      </w:r>
+      <w:r>
+        <w:br w:type="textWrapping"/>
+      </w:r>
+      <w:r>
+        <w:rPr>
+          <w:rStyle w:val="CommentTok"/>
+        </w:rPr>
+        <w:t xml:space="preserve"># bubble plot, focus just on Americas and Asia in 1992</w:t>
+      </w:r>
+      <w:r>
+        <w:br w:type="textWrapping"/>
+      </w:r>
+      <w:r>
+        <w:rPr>
+          <w:rStyle w:val="NormalTok"/>
+        </w:rPr>
+        <w:t xml:space="preserve">keepers &lt;-</w:t>
+      </w:r>
+      <w:r>
+        <w:rPr>
+          <w:rStyle w:val="StringTok"/>
+        </w:rPr>
+        <w:t xml:space="preserve"> </w:t>
+      </w:r>
+      <w:r>
+        <w:rPr>
+          <w:rStyle w:val="KeywordTok"/>
+        </w:rPr>
+        <w:t xml:space="preserve">with</w:t>
+      </w:r>
+      <w:r>
+        <w:rPr>
+          <w:rStyle w:val="NormalTok"/>
+        </w:rPr>
+        <w:t xml:space="preserve">(gap_with_colors,</w:t>
+      </w:r>
+      <w:r>
+        <w:br w:type="textWrapping"/>
+      </w:r>
+      <w:r>
+        <w:rPr>
+          <w:rStyle w:val="NormalTok"/>
+        </w:rPr>
+        <w:t xml:space="preserve"> </w:t>
+      </w:r>
+      <w:r>
+        <w:rPr>
+          <w:rStyle w:val="NormalTok"/>
+        </w:rPr>
+        <w:t xml:space="preserve"> </w:t>
+      </w:r>
+      <w:r>
+        <w:rPr>
+          <w:rStyle w:val="NormalTok"/>
+        </w:rPr>
+        <w:t xml:space="preserve"> </w:t>
+      </w:r>
+      <w:r>
+        <w:rPr>
+          <w:rStyle w:val="NormalTok"/>
+        </w:rPr>
+        <w:t xml:space="preserve"> </w:t>
+      </w:r>
+      <w:r>
+        <w:rPr>
+          <w:rStyle w:val="NormalTok"/>
+        </w:rPr>
+        <w:t xml:space="preserve"> </w:t>
+      </w:r>
+      <w:r>
+        <w:rPr>
+          <w:rStyle w:val="NormalTok"/>
+        </w:rPr>
+        <w:t xml:space="preserve"> </w:t>
+      </w:r>
+      <w:r>
+        <w:rPr>
+          <w:rStyle w:val="NormalTok"/>
+        </w:rPr>
+        <w:t xml:space="preserve"> </w:t>
+      </w:r>
+      <w:r>
+        <w:rPr>
+          <w:rStyle w:val="NormalTok"/>
+        </w:rPr>
+        <w:t xml:space="preserve"> </w:t>
+      </w:r>
+      <w:r>
+        <w:rPr>
+          <w:rStyle w:val="NormalTok"/>
+        </w:rPr>
+        <w:t xml:space="preserve"> </w:t>
+      </w:r>
+      <w:r>
+        <w:rPr>
+          <w:rStyle w:val="NormalTok"/>
+        </w:rPr>
+        <w:t xml:space="preserve"> </w:t>
+      </w:r>
+      <w:r>
+        <w:rPr>
+          <w:rStyle w:val="NormalTok"/>
+        </w:rPr>
+        <w:t xml:space="preserve"> </w:t>
+      </w:r>
+      <w:r>
+        <w:rPr>
+          <w:rStyle w:val="NormalTok"/>
+        </w:rPr>
+        <w:t xml:space="preserve"> </w:t>
+      </w:r>
+      <w:r>
+        <w:rPr>
+          <w:rStyle w:val="NormalTok"/>
+        </w:rPr>
+        <w:t xml:space="preserve"> </w:t>
+      </w:r>
+      <w:r>
+        <w:rPr>
+          <w:rStyle w:val="NormalTok"/>
+        </w:rPr>
+        <w:t xml:space="preserve"> </w:t>
+      </w:r>
+      <w:r>
+        <w:rPr>
+          <w:rStyle w:val="NormalTok"/>
+        </w:rPr>
+        <w:t xml:space="preserve"> </w:t>
+      </w:r>
+      <w:r>
+        <w:rPr>
+          <w:rStyle w:val="NormalTok"/>
+        </w:rPr>
+        <w:t xml:space="preserve"> </w:t>
+      </w:r>
+      <w:r>
+        <w:rPr>
+          <w:rStyle w:val="NormalTok"/>
+        </w:rPr>
+        <w:t xml:space="preserve">continent %in%</w:t>
+      </w:r>
+      <w:r>
+        <w:rPr>
+          <w:rStyle w:val="StringTok"/>
+        </w:rPr>
+        <w:t xml:space="preserve"> </w:t>
+      </w:r>
+      <w:r>
+        <w:rPr>
+          <w:rStyle w:val="KeywordTok"/>
+        </w:rPr>
+        <w:t xml:space="preserve">c</w:t>
+      </w:r>
+      <w:r>
+        <w:rPr>
+          <w:rStyle w:val="NormalTok"/>
+        </w:rPr>
+        <w:t xml:space="preserve">(</w:t>
+      </w:r>
+      <w:r>
+        <w:rPr>
+          <w:rStyle w:val="StringTok"/>
+        </w:rPr>
+        <w:t xml:space="preserve">"America"</w:t>
+      </w:r>
+      <w:r>
+        <w:rPr>
+          <w:rStyle w:val="NormalTok"/>
+        </w:rPr>
+        <w:t xml:space="preserve">, </w:t>
+      </w:r>
+      <w:r>
+        <w:rPr>
+          <w:rStyle w:val="StringTok"/>
+        </w:rPr>
+        <w:t xml:space="preserve">"Asia"</w:t>
+      </w:r>
+      <w:r>
+        <w:rPr>
+          <w:rStyle w:val="NormalTok"/>
+        </w:rPr>
+        <w:t xml:space="preserve">) &amp;</w:t>
+      </w:r>
+      <w:r>
+        <w:rPr>
+          <w:rStyle w:val="StringTok"/>
+        </w:rPr>
+        <w:t xml:space="preserve"> </w:t>
+      </w:r>
+      <w:r>
+        <w:rPr>
+          <w:rStyle w:val="NormalTok"/>
+        </w:rPr>
+        <w:t xml:space="preserve">year ==</w:t>
+      </w:r>
+      <w:r>
+        <w:rPr>
+          <w:rStyle w:val="StringTok"/>
+        </w:rPr>
+        <w:t xml:space="preserve"> </w:t>
+      </w:r>
+      <w:r>
+        <w:rPr>
+          <w:rStyle w:val="DecValTok"/>
+        </w:rPr>
+        <w:t xml:space="preserve">1992</w:t>
+      </w:r>
+      <w:r>
+        <w:rPr>
+          <w:rStyle w:val="NormalTok"/>
+        </w:rPr>
+        <w:t xml:space="preserve">)</w:t>
+      </w:r>
+      <w:r>
+        <w:br w:type="textWrapping"/>
+      </w:r>
+      <w:r>
+        <w:rPr>
+          <w:rStyle w:val="KeywordTok"/>
+        </w:rPr>
+        <w:t xml:space="preserve">plot</w:t>
+      </w:r>
+      <w:r>
+        <w:rPr>
+          <w:rStyle w:val="NormalTok"/>
+        </w:rPr>
+        <w:t xml:space="preserve">(lifeExp ~</w:t>
+      </w:r>
+      <w:r>
+        <w:rPr>
+          <w:rStyle w:val="StringTok"/>
+        </w:rPr>
+        <w:t xml:space="preserve"> </w:t>
+      </w:r>
+      <w:r>
+        <w:rPr>
+          <w:rStyle w:val="NormalTok"/>
+        </w:rPr>
+        <w:t xml:space="preserve">gdpPercap, gap_with_colors,</w:t>
+      </w:r>
+      <w:r>
+        <w:br w:type="textWrapping"/>
+      </w:r>
+      <w:r>
+        <w:rPr>
+          <w:rStyle w:val="NormalTok"/>
+        </w:rPr>
+        <w:t xml:space="preserve"> </w:t>
+      </w:r>
+      <w:r>
+        <w:rPr>
+          <w:rStyle w:val="NormalTok"/>
+        </w:rPr>
+        <w:t xml:space="preserve"> </w:t>
+      </w:r>
+      <w:r>
+        <w:rPr>
+          <w:rStyle w:val="NormalTok"/>
+        </w:rPr>
+        <w:t xml:space="preserve"> </w:t>
+      </w:r>
+      <w:r>
+        <w:rPr>
+          <w:rStyle w:val="NormalTok"/>
+        </w:rPr>
+        <w:t xml:space="preserve"> </w:t>
+      </w:r>
+      <w:r>
+        <w:rPr>
+          <w:rStyle w:val="NormalTok"/>
+        </w:rPr>
+        <w:t xml:space="preserve"> </w:t>
+      </w:r>
+      <w:r>
+        <w:rPr>
+          <w:rStyle w:val="DataTypeTok"/>
+        </w:rPr>
+        <w:t xml:space="preserve">subset =</w:t>
+      </w:r>
+      <w:r>
+        <w:rPr>
+          <w:rStyle w:val="NormalTok"/>
+        </w:rPr>
+        <w:t xml:space="preserve"> </w:t>
+      </w:r>
+      <w:r>
+        <w:rPr>
+          <w:rStyle w:val="NormalTok"/>
+        </w:rPr>
+        <w:t xml:space="preserve">keepers, </w:t>
+      </w:r>
+      <w:r>
+        <w:rPr>
+          <w:rStyle w:val="DataTypeTok"/>
+        </w:rPr>
+        <w:t xml:space="preserve">log =</w:t>
+      </w:r>
+      <w:r>
+        <w:rPr>
+          <w:rStyle w:val="NormalTok"/>
+        </w:rPr>
+        <w:t xml:space="preserve"> </w:t>
+      </w:r>
+      <w:r>
+        <w:rPr>
+          <w:rStyle w:val="StringTok"/>
+        </w:rPr>
+        <w:t xml:space="preserve">"x"</w:t>
+      </w:r>
+      <w:r>
+        <w:rPr>
+          <w:rStyle w:val="NormalTok"/>
+        </w:rPr>
+        <w:t xml:space="preserve">, </w:t>
+      </w:r>
+      <w:r>
+        <w:rPr>
+          <w:rStyle w:val="DataTypeTok"/>
+        </w:rPr>
+        <w:t xml:space="preserve">pch =</w:t>
+      </w:r>
+      <w:r>
+        <w:rPr>
+          <w:rStyle w:val="NormalTok"/>
+        </w:rPr>
+        <w:t xml:space="preserve"> </w:t>
+      </w:r>
+      <w:r>
+        <w:rPr>
+          <w:rStyle w:val="DecValTok"/>
+        </w:rPr>
+        <w:t xml:space="preserve">21</w:t>
+      </w:r>
+      <w:r>
+        <w:rPr>
+          <w:rStyle w:val="NormalTok"/>
+        </w:rPr>
+        <w:t xml:space="preserve">,</w:t>
+      </w:r>
+      <w:r>
+        <w:br w:type="textWrapping"/>
+      </w:r>
+      <w:r>
+        <w:rPr>
+          <w:rStyle w:val="NormalTok"/>
+        </w:rPr>
+        <w:t xml:space="preserve"> </w:t>
+      </w:r>
+      <w:r>
+        <w:rPr>
+          <w:rStyle w:val="NormalTok"/>
+        </w:rPr>
+        <w:t xml:space="preserve"> </w:t>
+      </w:r>
+      <w:r>
+        <w:rPr>
+          <w:rStyle w:val="NormalTok"/>
+        </w:rPr>
+        <w:t xml:space="preserve"> </w:t>
+      </w:r>
+      <w:r>
+        <w:rPr>
+          <w:rStyle w:val="NormalTok"/>
+        </w:rPr>
+        <w:t xml:space="preserve"> </w:t>
+      </w:r>
+      <w:r>
+        <w:rPr>
+          <w:rStyle w:val="NormalTok"/>
+        </w:rPr>
+        <w:t xml:space="preserve"> </w:t>
+      </w:r>
+      <w:r>
+        <w:rPr>
+          <w:rStyle w:val="DataTypeTok"/>
+        </w:rPr>
+        <w:t xml:space="preserve">cex =</w:t>
+      </w:r>
+      <w:r>
+        <w:rPr>
+          <w:rStyle w:val="NormalTok"/>
+        </w:rPr>
+        <w:t xml:space="preserve"> </w:t>
+      </w:r>
+      <w:r>
+        <w:rPr>
+          <w:rStyle w:val="KeywordTok"/>
+        </w:rPr>
+        <w:t xml:space="preserve">sqrt</w:t>
+      </w:r>
+      <w:r>
+        <w:rPr>
+          <w:rStyle w:val="NormalTok"/>
+        </w:rPr>
+        <w:t xml:space="preserve">(gap_with_colors$pop[keepers]/pi)/</w:t>
+      </w:r>
+      <w:r>
+        <w:rPr>
+          <w:rStyle w:val="DecValTok"/>
+        </w:rPr>
+        <w:t xml:space="preserve">1500</w:t>
+      </w:r>
+      <w:r>
+        <w:rPr>
+          <w:rStyle w:val="NormalTok"/>
+        </w:rPr>
+        <w:t xml:space="preserve">,</w:t>
+      </w:r>
+      <w:r>
+        <w:br w:type="textWrapping"/>
+      </w:r>
+      <w:r>
+        <w:rPr>
+          <w:rStyle w:val="NormalTok"/>
+        </w:rPr>
+        <w:t xml:space="preserve"> </w:t>
+      </w:r>
+      <w:r>
+        <w:rPr>
+          <w:rStyle w:val="NormalTok"/>
+        </w:rPr>
+        <w:t xml:space="preserve"> </w:t>
+      </w:r>
+      <w:r>
+        <w:rPr>
+          <w:rStyle w:val="NormalTok"/>
+        </w:rPr>
+        <w:t xml:space="preserve"> </w:t>
+      </w:r>
+      <w:r>
+        <w:rPr>
+          <w:rStyle w:val="NormalTok"/>
+        </w:rPr>
+        <w:t xml:space="preserve"> </w:t>
+      </w:r>
+      <w:r>
+        <w:rPr>
+          <w:rStyle w:val="NormalTok"/>
+        </w:rPr>
+        <w:t xml:space="preserve"> </w:t>
+      </w:r>
+      <w:r>
+        <w:rPr>
+          <w:rStyle w:val="DataTypeTok"/>
+        </w:rPr>
+        <w:t xml:space="preserve">bg =</w:t>
+      </w:r>
+      <w:r>
+        <w:rPr>
+          <w:rStyle w:val="NormalTok"/>
+        </w:rPr>
+        <w:t xml:space="preserve"> </w:t>
+      </w:r>
+      <w:r>
+        <w:rPr>
+          <w:rStyle w:val="NormalTok"/>
+        </w:rPr>
+        <w:t xml:space="preserve">gap_with_colors$cc[keepers])</w:t>
+      </w:r>
+    </w:p>
+    <w:p>
+      <w:pPr>
+        <w:pStyle w:val="FirstParagraph"/>
+      </w:pPr>
+      <w:r>
+        <w:drawing>
+          <wp:inline>
+            <wp:extent cx="5334000" cy="4267200"/>
+            <wp:effectExtent b="0" l="0" r="0" t="0"/>
+            <wp:docPr descr="" id="1" name="Picture"/>
+            <a:graphic>
+              <a:graphicData uri="http://schemas.openxmlformats.org/drawingml/2006/picture">
+                <pic:pic>
+                  <pic:nvPicPr>
+                    <pic:cNvPr descr="GapminderMarkdown_files/figure-docx/unnamed-chunk-12-1.png" id="0" name="Picture"/>
+                    <pic:cNvPicPr>
+                      <a:picLocks noChangeArrowheads="1" noChangeAspect="1"/>
+                    </pic:cNvPicPr>
+                  </pic:nvPicPr>
+                  <pic:blipFill>
+                    <a:blip r:embed="rId42"/>
+                    <a:stretch>
+                      <a:fillRect/>
+                    </a:stretch>
+                  </pic:blipFill>
+                  <pic:spPr bwMode="auto">
+                    <a:xfrm>
+                      <a:off x="0" y="0"/>
+                      <a:ext cx="5334000" cy="4267200"/>
+                    </a:xfrm>
+                    <a:prstGeom prst="rect">
+                      <a:avLst/>
+                    </a:prstGeom>
+                    <a:noFill/>
+                    <a:ln w="9525">
+                      <a:noFill/>
+                      <a:headEnd/>
+                      <a:tailEnd/>
+                    </a:ln>
+                  </pic:spPr>
+                </pic:pic>
+              </a:graphicData>
+            </a:graphic>
+          </wp:inline>
+        </w:drawing>
+      </w:r>
+    </w:p>
+    <w:p>
+      <w:pPr>
+        <w:pStyle w:val="Heading3"/>
+      </w:pPr>
+      <w:bookmarkStart w:id="43" w:name="homework-01-exercise---task-5"/>
+      <w:bookmarkEnd w:id="43"/>
       <w:r>
         <w:rPr>
           <w:b/>
@@ -4854,7 +4891,7 @@
       <w:r>
         <w:t xml:space="preserve"> </w:t>
       </w:r>
-      <w:hyperlink r:id="rId43">
+      <w:hyperlink r:id="rId44">
         <w:r>
           <w:rPr>
             <w:rStyle w:val="Hyperlink"/>
@@ -4876,43 +4913,6 @@
           <w:rStyle w:val="VerbatimChar"/>
         </w:rPr>
         <w:t xml:space="preserve">[https://github.com/melindahiggins2000/N741gapminder1](https://github.com/melindahiggins2000/N741gapminder1)</w:t>
-      </w:r>
-      <w:r>
-        <w:t xml:space="preserve">.</w:t>
-      </w:r>
-    </w:p>
-    <w:p>
-      <w:pPr>
-        <w:pStyle w:val="FirstParagraph"/>
-      </w:pPr>
-      <w:r>
-        <w:t xml:space="preserve">Below is a link to my Github repository with my RMD file.</w:t>
-      </w:r>
-      <w:r>
-        <w:t xml:space="preserve"> </w:t>
-      </w:r>
-      <w:hyperlink r:id="rId44">
-        <w:r>
-          <w:rPr>
-            <w:rStyle w:val="Hyperlink"/>
-          </w:rPr>
-          <w:t xml:space="preserve">https://github.com/amonda/N741gapminder1</w:t>
-        </w:r>
-      </w:hyperlink>
-      <w:r>
-        <w:t xml:space="preserve"> </w:t>
-      </w:r>
-      <w:r>
-        <w:t xml:space="preserve">which was typed in to the Rmarkdown file as</w:t>
-      </w:r>
-      <w:r>
-        <w:t xml:space="preserve"> </w:t>
-      </w:r>
-      <w:r>
-        <w:rPr>
-          <w:rStyle w:val="VerbatimChar"/>
-        </w:rPr>
-        <w:t xml:space="preserve">[https://github.com/amonda/N741gapminder1](https://github.com/amonda/N741gapminder1)</w:t>
       </w:r>
       <w:r>
         <w:t xml:space="preserve">.</w:t>
@@ -5026,7 +5026,7 @@
     </w:lvl>
   </w:abstractNum>
   <w:abstractNum w:abstractNumId="990">
-    <w:nsid w:val="43b8359c"/>
+    <w:nsid w:val="744434c4"/>
     <w:multiLevelType w:val="multilevel"/>
     <w:lvl w:ilvl="0">
       <w:numFmt w:val="bullet"/>
@@ -5107,7 +5107,7 @@
     </w:lvl>
   </w:abstractNum>
   <w:abstractNum w:abstractNumId="99411">
-    <w:nsid w:val="d3caecd2"/>
+    <w:nsid w:val="243e6073"/>
     <w:multiLevelType w:val="multilevel"/>
     <w:lvl w:ilvl="0">
       <w:start w:val="1"/>
@@ -5195,7 +5195,7 @@
     </w:lvl>
   </w:abstractNum>
   <w:abstractNum w:abstractNumId="991">
-    <w:nsid w:val="d05a35e9"/>
+    <w:nsid w:val="c12fdd63"/>
     <w:multiLevelType w:val="multilevel"/>
     <w:lvl w:ilvl="0">
       <w:numFmt w:val="bullet"/>

--- a/GapminderMarkdown.docx
+++ b/GapminderMarkdown.docx
@@ -64,47 +64,10 @@
     </w:p>
     <w:p>
       <w:pPr>
-        <w:pStyle w:val="FirstParagraph"/>
-      </w:pPr>
-      <w:r>
-        <w:t xml:space="preserve">Below is a link to my Github repository with my RMD file.</w:t>
-      </w:r>
-      <w:r>
-        <w:t xml:space="preserve"> </w:t>
-      </w:r>
-      <w:hyperlink r:id="rId21">
-        <w:r>
-          <w:rPr>
-            <w:rStyle w:val="Hyperlink"/>
-          </w:rPr>
-          <w:t xml:space="preserve">https://github.com/amonda/N741gapminder1</w:t>
-        </w:r>
-      </w:hyperlink>
-      <w:r>
-        <w:t xml:space="preserve"> </w:t>
-      </w:r>
-      <w:r>
-        <w:t xml:space="preserve">which was typed in to the Rmarkdown file as</w:t>
-      </w:r>
-      <w:r>
-        <w:t xml:space="preserve"> </w:t>
-      </w:r>
-      <w:r>
-        <w:rPr>
-          <w:rStyle w:val="VerbatimChar"/>
-        </w:rPr>
-        <w:t xml:space="preserve">[https://github.com/amonda/N741gapminder1](https://github.com/amonda/N741gapminder1)</w:t>
-      </w:r>
-      <w:r>
-        <w:t xml:space="preserve">.</w:t>
-      </w:r>
-    </w:p>
-    <w:p>
-      <w:pPr>
         <w:pStyle w:val="Heading2"/>
       </w:pPr>
-      <w:bookmarkStart w:id="22" w:name="homework-01-setup"/>
-      <w:bookmarkEnd w:id="22"/>
+      <w:bookmarkStart w:id="21" w:name="homework-01-setup"/>
+      <w:bookmarkEnd w:id="21"/>
       <w:r>
         <w:rPr>
           <w:b/>
@@ -152,8 +115,8 @@
       <w:pPr>
         <w:pStyle w:val="Heading2"/>
       </w:pPr>
-      <w:bookmarkStart w:id="23" w:name="gapminder-example"/>
-      <w:bookmarkEnd w:id="23"/>
+      <w:bookmarkStart w:id="22" w:name="gapminder-example"/>
+      <w:bookmarkEnd w:id="22"/>
       <w:r>
         <w:t xml:space="preserve">Gapminder Example</w:t>
       </w:r>
@@ -183,7 +146,7 @@
       <w:r>
         <w:t xml:space="preserve"> </w:t>
       </w:r>
-      <w:hyperlink r:id="rId24">
+      <w:hyperlink r:id="rId23">
         <w:r>
           <w:rPr>
             <w:rStyle w:val="Hyperlink"/>
@@ -199,10 +162,111 @@
       <w:pPr>
         <w:pStyle w:val="Heading2"/>
       </w:pPr>
-      <w:bookmarkStart w:id="25" w:name="gapminder-dataset---summary-statistics"/>
+      <w:bookmarkStart w:id="24" w:name="gapminder-dataset---summary-statistics"/>
+      <w:bookmarkEnd w:id="24"/>
+      <w:r>
+        <w:t xml:space="preserve">Gapminder dataset - summary statistics</w:t>
+      </w:r>
+    </w:p>
+    <w:p>
+      <w:pPr>
+        <w:pStyle w:val="FirstParagraph"/>
+      </w:pPr>
+      <w:r>
+        <w:t xml:space="preserve">The</w:t>
+      </w:r>
+      <w:r>
+        <w:t xml:space="preserve"> </w:t>
+      </w:r>
+      <w:r>
+        <w:rPr>
+          <w:rStyle w:val="VerbatimChar"/>
+        </w:rPr>
+        <w:t xml:space="preserve">gapminder</w:t>
+      </w:r>
+      <w:r>
+        <w:t xml:space="preserve"> </w:t>
+      </w:r>
+      <w:r>
+        <w:t xml:space="preserve">dataset which is built into the</w:t>
+      </w:r>
+      <w:r>
+        <w:t xml:space="preserve"> </w:t>
+      </w:r>
+      <w:r>
+        <w:rPr>
+          <w:rStyle w:val="VerbatimChar"/>
+        </w:rPr>
+        <w:t xml:space="preserve">gapminder</w:t>
+      </w:r>
+      <w:r>
+        <w:t xml:space="preserve"> </w:t>
+      </w:r>
+      <w:r>
+        <w:t xml:space="preserve">package, has 6 variables and 1704 observations. We can list the variables in the dataset, using the</w:t>
+      </w:r>
+      <w:r>
+        <w:t xml:space="preserve"> </w:t>
+      </w:r>
+      <w:r>
+        <w:rPr>
+          <w:rStyle w:val="VerbatimChar"/>
+        </w:rPr>
+        <w:t xml:space="preserve">names()</w:t>
+      </w:r>
+      <w:r>
+        <w:t xml:space="preserve"> </w:t>
+      </w:r>
+      <w:r>
+        <w:t xml:space="preserve">function.</w:t>
+      </w:r>
+    </w:p>
+    <w:p>
+      <w:pPr>
+        <w:pStyle w:val="Heading3"/>
+      </w:pPr>
+      <w:bookmarkStart w:id="25" w:name="variables-columns-in-gapminder-dataset"/>
       <w:bookmarkEnd w:id="25"/>
       <w:r>
-        <w:t xml:space="preserve">Gapminder dataset - summary statistics</w:t>
+        <w:t xml:space="preserve">Variables (columns) in gapminder dataset</w:t>
+      </w:r>
+    </w:p>
+    <w:p>
+      <w:pPr>
+        <w:pStyle w:val="SourceCode"/>
+      </w:pPr>
+      <w:r>
+        <w:rPr>
+          <w:rStyle w:val="KeywordTok"/>
+        </w:rPr>
+        <w:t xml:space="preserve">names</w:t>
+      </w:r>
+      <w:r>
+        <w:rPr>
+          <w:rStyle w:val="NormalTok"/>
+        </w:rPr>
+        <w:t xml:space="preserve">(gapminder)</w:t>
+      </w:r>
+    </w:p>
+    <w:p>
+      <w:pPr>
+        <w:pStyle w:val="SourceCode"/>
+      </w:pPr>
+      <w:r>
+        <w:rPr>
+          <w:rStyle w:val="VerbatimChar"/>
+        </w:rPr>
+        <w:t xml:space="preserve">## [1] "country"   "continent" "year"      "lifeExp"   "pop"       "gdpPercap"</w:t>
+      </w:r>
+    </w:p>
+    <w:p>
+      <w:pPr>
+        <w:pStyle w:val="Heading3"/>
+      </w:pPr>
+      <w:bookmarkStart w:id="26" w:name="structure-of-the-gapminder-dataset"/>
+      <w:bookmarkEnd w:id="26"/>
+      <w:r>
+        <w:t xml:space="preserve">Structure of the gapminder dataset</w:t>
       </w:r>
     </w:p>
     <w:p>
@@ -210,46 +274,16 @@
         <w:pStyle w:val="FirstParagraph"/>
       </w:pPr>
       <w:r>
-        <w:t xml:space="preserve">The</w:t>
-      </w:r>
-      <w:r>
-        <w:t xml:space="preserve"> </w:t>
-      </w:r>
-      <w:r>
-        <w:rPr>
-          <w:rStyle w:val="VerbatimChar"/>
-        </w:rPr>
-        <w:t xml:space="preserve">gapminder</w:t>
-      </w:r>
-      <w:r>
-        <w:t xml:space="preserve"> </w:t>
-      </w:r>
-      <w:r>
-        <w:t xml:space="preserve">dataset which is built into the</w:t>
-      </w:r>
-      <w:r>
-        <w:t xml:space="preserve"> </w:t>
-      </w:r>
-      <w:r>
-        <w:rPr>
-          <w:rStyle w:val="VerbatimChar"/>
-        </w:rPr>
-        <w:t xml:space="preserve">gapminder</w:t>
-      </w:r>
-      <w:r>
-        <w:t xml:space="preserve"> </w:t>
-      </w:r>
-      <w:r>
-        <w:t xml:space="preserve">package, has 6 variables and 1704 observations. We can list the variables in the dataset, using the</w:t>
-      </w:r>
-      <w:r>
-        <w:t xml:space="preserve"> </w:t>
-      </w:r>
-      <w:r>
-        <w:rPr>
-          <w:rStyle w:val="VerbatimChar"/>
-        </w:rPr>
-        <w:t xml:space="preserve">names()</w:t>
+        <w:t xml:space="preserve">Another way to see the "structure" of the dataset is to run the</w:t>
+      </w:r>
+      <w:r>
+        <w:t xml:space="preserve"> </w:t>
+      </w:r>
+      <w:r>
+        <w:rPr>
+          <w:rStyle w:val="VerbatimChar"/>
+        </w:rPr>
+        <w:t xml:space="preserve">str()</w:t>
       </w:r>
       <w:r>
         <w:t xml:space="preserve"> </w:t>
@@ -260,12 +294,140 @@
     </w:p>
     <w:p>
       <w:pPr>
+        <w:pStyle w:val="SourceCode"/>
+      </w:pPr>
+      <w:r>
+        <w:rPr>
+          <w:rStyle w:val="KeywordTok"/>
+        </w:rPr>
+        <w:t xml:space="preserve">str</w:t>
+      </w:r>
+      <w:r>
+        <w:rPr>
+          <w:rStyle w:val="NormalTok"/>
+        </w:rPr>
+        <w:t xml:space="preserve">(gapminder)</w:t>
+      </w:r>
+    </w:p>
+    <w:p>
+      <w:pPr>
+        <w:pStyle w:val="SourceCode"/>
+      </w:pPr>
+      <w:r>
+        <w:rPr>
+          <w:rStyle w:val="VerbatimChar"/>
+        </w:rPr>
+        <w:t xml:space="preserve">## Classes 'tbl_df', 'tbl' and 'data.frame':    1704 obs. of  6 variables:</w:t>
+      </w:r>
+      <w:r>
+        <w:br w:type="textWrapping"/>
+      </w:r>
+      <w:r>
+        <w:rPr>
+          <w:rStyle w:val="VerbatimChar"/>
+        </w:rPr>
+        <w:t xml:space="preserve">##  $ country  : Factor w/ 142 levels "Afghanistan",..: 1 1 1 1 1 1 1 1 1 1 ...</w:t>
+      </w:r>
+      <w:r>
+        <w:br w:type="textWrapping"/>
+      </w:r>
+      <w:r>
+        <w:rPr>
+          <w:rStyle w:val="VerbatimChar"/>
+        </w:rPr>
+        <w:t xml:space="preserve">##  $ continent: Factor w/ 5 levels "Africa","Americas",..: 3 3 3 3 3 3 3 3 3 3 ...</w:t>
+      </w:r>
+      <w:r>
+        <w:br w:type="textWrapping"/>
+      </w:r>
+      <w:r>
+        <w:rPr>
+          <w:rStyle w:val="VerbatimChar"/>
+        </w:rPr>
+        <w:t xml:space="preserve">##  $ year     : int  1952 1957 1962 1967 1972 1977 1982 1987 1992 1997 ...</w:t>
+      </w:r>
+      <w:r>
+        <w:br w:type="textWrapping"/>
+      </w:r>
+      <w:r>
+        <w:rPr>
+          <w:rStyle w:val="VerbatimChar"/>
+        </w:rPr>
+        <w:t xml:space="preserve">##  $ lifeExp  : num  28.8 30.3 32 34 36.1 ...</w:t>
+      </w:r>
+      <w:r>
+        <w:br w:type="textWrapping"/>
+      </w:r>
+      <w:r>
+        <w:rPr>
+          <w:rStyle w:val="VerbatimChar"/>
+        </w:rPr>
+        <w:t xml:space="preserve">##  $ pop      : int  8425333 9240934 10267083 11537966 13079460 14880372 12881816 13867957 16317921 22227415 ...</w:t>
+      </w:r>
+      <w:r>
+        <w:br w:type="textWrapping"/>
+      </w:r>
+      <w:r>
+        <w:rPr>
+          <w:rStyle w:val="VerbatimChar"/>
+        </w:rPr>
+        <w:t xml:space="preserve">##  $ gdpPercap: num  779 821 853 836 740 ...</w:t>
+      </w:r>
+    </w:p>
+    <w:p>
+      <w:pPr>
+        <w:pStyle w:val="FirstParagraph"/>
+      </w:pPr>
+      <w:r>
+        <w:t xml:space="preserve">You'll notice that the 1st 2 columns/variables "country" and "continent" are both "Factor" type variables. Variables 3 and 5 "year" and "pop" are both "int" Integer type variables. Variables 4 and 6 "lifeExp" and "gdpPercap" are both "num" Numeric type variables.</w:t>
+      </w:r>
+    </w:p>
+    <w:p>
+      <w:pPr>
         <w:pStyle w:val="Heading3"/>
       </w:pPr>
-      <w:bookmarkStart w:id="26" w:name="variables-columns-in-gapminder-dataset"/>
-      <w:bookmarkEnd w:id="26"/>
-      <w:r>
-        <w:t xml:space="preserve">Variables (columns) in gapminder dataset</w:t>
+      <w:bookmarkStart w:id="27" w:name="summary-statistics-of-the-gapminder-dataset"/>
+      <w:bookmarkEnd w:id="27"/>
+      <w:r>
+        <w:t xml:space="preserve">Summary Statistics of the gapminder dataset</w:t>
+      </w:r>
+    </w:p>
+    <w:p>
+      <w:pPr>
+        <w:pStyle w:val="FirstParagraph"/>
+      </w:pPr>
+      <w:r>
+        <w:t xml:space="preserve">The built in function</w:t>
+      </w:r>
+      <w:r>
+        <w:t xml:space="preserve"> </w:t>
+      </w:r>
+      <w:r>
+        <w:rPr>
+          <w:rStyle w:val="VerbatimChar"/>
+        </w:rPr>
+        <w:t xml:space="preserve">summary()</w:t>
+      </w:r>
+      <w:r>
+        <w:t xml:space="preserve"> </w:t>
+      </w:r>
+      <w:r>
+        <w:t xml:space="preserve">in base R does a good simple summary statistics for all variables in the dataset provided. Since this dataset only has 6 variable, we can simply call</w:t>
+      </w:r>
+      <w:r>
+        <w:t xml:space="preserve"> </w:t>
+      </w:r>
+      <w:r>
+        <w:rPr>
+          <w:rStyle w:val="VerbatimChar"/>
+        </w:rPr>
+        <w:t xml:space="preserve">summary(gapminder)</w:t>
+      </w:r>
+      <w:r>
+        <w:t xml:space="preserve"> </w:t>
+      </w:r>
+      <w:r>
+        <w:t xml:space="preserve">which will give us the summary statistics for all 6 variables.</w:t>
       </w:r>
     </w:p>
     <w:p>
@@ -276,7 +438,7 @@
         <w:rPr>
           <w:rStyle w:val="KeywordTok"/>
         </w:rPr>
-        <w:t xml:space="preserve">names</w:t>
+        <w:t xml:space="preserve">summary</w:t>
       </w:r>
       <w:r>
         <w:rPr>
@@ -293,17 +455,152 @@
         <w:rPr>
           <w:rStyle w:val="VerbatimChar"/>
         </w:rPr>
-        <w:t xml:space="preserve">## [1] "country"   "continent" "year"      "lifeExp"   "pop"       "gdpPercap"</w:t>
+        <w:t xml:space="preserve">##         country        continent        year         lifeExp     </w:t>
+      </w:r>
+      <w:r>
+        <w:br w:type="textWrapping"/>
+      </w:r>
+      <w:r>
+        <w:rPr>
+          <w:rStyle w:val="VerbatimChar"/>
+        </w:rPr>
+        <w:t xml:space="preserve">##  Afghanistan:  12   Africa  :624   Min.   :1952   Min.   :23.60  </w:t>
+      </w:r>
+      <w:r>
+        <w:br w:type="textWrapping"/>
+      </w:r>
+      <w:r>
+        <w:rPr>
+          <w:rStyle w:val="VerbatimChar"/>
+        </w:rPr>
+        <w:t xml:space="preserve">##  Albania    :  12   Americas:300   1st Qu.:1966   1st Qu.:48.20  </w:t>
+      </w:r>
+      <w:r>
+        <w:br w:type="textWrapping"/>
+      </w:r>
+      <w:r>
+        <w:rPr>
+          <w:rStyle w:val="VerbatimChar"/>
+        </w:rPr>
+        <w:t xml:space="preserve">##  Algeria    :  12   Asia    :396   Median :1980   Median :60.71  </w:t>
+      </w:r>
+      <w:r>
+        <w:br w:type="textWrapping"/>
+      </w:r>
+      <w:r>
+        <w:rPr>
+          <w:rStyle w:val="VerbatimChar"/>
+        </w:rPr>
+        <w:t xml:space="preserve">##  Angola     :  12   Europe  :360   Mean   :1980   Mean   :59.47  </w:t>
+      </w:r>
+      <w:r>
+        <w:br w:type="textWrapping"/>
+      </w:r>
+      <w:r>
+        <w:rPr>
+          <w:rStyle w:val="VerbatimChar"/>
+        </w:rPr>
+        <w:t xml:space="preserve">##  Argentina  :  12   Oceania : 24   3rd Qu.:1993   3rd Qu.:70.85  </w:t>
+      </w:r>
+      <w:r>
+        <w:br w:type="textWrapping"/>
+      </w:r>
+      <w:r>
+        <w:rPr>
+          <w:rStyle w:val="VerbatimChar"/>
+        </w:rPr>
+        <w:t xml:space="preserve">##  Australia  :  12                  Max.   :2007   Max.   :82.60  </w:t>
+      </w:r>
+      <w:r>
+        <w:br w:type="textWrapping"/>
+      </w:r>
+      <w:r>
+        <w:rPr>
+          <w:rStyle w:val="VerbatimChar"/>
+        </w:rPr>
+        <w:t xml:space="preserve">##  (Other)    :1632                                                </w:t>
+      </w:r>
+      <w:r>
+        <w:br w:type="textWrapping"/>
+      </w:r>
+      <w:r>
+        <w:rPr>
+          <w:rStyle w:val="VerbatimChar"/>
+        </w:rPr>
+        <w:t xml:space="preserve">##       pop              gdpPercap       </w:t>
+      </w:r>
+      <w:r>
+        <w:br w:type="textWrapping"/>
+      </w:r>
+      <w:r>
+        <w:rPr>
+          <w:rStyle w:val="VerbatimChar"/>
+        </w:rPr>
+        <w:t xml:space="preserve">##  Min.   :6.001e+04   Min.   :   241.2  </w:t>
+      </w:r>
+      <w:r>
+        <w:br w:type="textWrapping"/>
+      </w:r>
+      <w:r>
+        <w:rPr>
+          <w:rStyle w:val="VerbatimChar"/>
+        </w:rPr>
+        <w:t xml:space="preserve">##  1st Qu.:2.794e+06   1st Qu.:  1202.1  </w:t>
+      </w:r>
+      <w:r>
+        <w:br w:type="textWrapping"/>
+      </w:r>
+      <w:r>
+        <w:rPr>
+          <w:rStyle w:val="VerbatimChar"/>
+        </w:rPr>
+        <w:t xml:space="preserve">##  Median :7.024e+06   Median :  3531.8  </w:t>
+      </w:r>
+      <w:r>
+        <w:br w:type="textWrapping"/>
+      </w:r>
+      <w:r>
+        <w:rPr>
+          <w:rStyle w:val="VerbatimChar"/>
+        </w:rPr>
+        <w:t xml:space="preserve">##  Mean   :2.960e+07   Mean   :  7215.3  </w:t>
+      </w:r>
+      <w:r>
+        <w:br w:type="textWrapping"/>
+      </w:r>
+      <w:r>
+        <w:rPr>
+          <w:rStyle w:val="VerbatimChar"/>
+        </w:rPr>
+        <w:t xml:space="preserve">##  3rd Qu.:1.959e+07   3rd Qu.:  9325.5  </w:t>
+      </w:r>
+      <w:r>
+        <w:br w:type="textWrapping"/>
+      </w:r>
+      <w:r>
+        <w:rPr>
+          <w:rStyle w:val="VerbatimChar"/>
+        </w:rPr>
+        <w:t xml:space="preserve">##  Max.   :1.319e+09   Max.   :113523.1  </w:t>
+      </w:r>
+      <w:r>
+        <w:br w:type="textWrapping"/>
+      </w:r>
+      <w:r>
+        <w:rPr>
+          <w:rStyle w:val="VerbatimChar"/>
+        </w:rPr>
+        <w:t xml:space="preserve">## </w:t>
       </w:r>
     </w:p>
     <w:p>
       <w:pPr>
         <w:pStyle w:val="Heading3"/>
       </w:pPr>
-      <w:bookmarkStart w:id="27" w:name="structure-of-the-gapminder-dataset"/>
-      <w:bookmarkEnd w:id="27"/>
-      <w:r>
-        <w:t xml:space="preserve">Structure of the gapminder dataset</w:t>
+      <w:bookmarkStart w:id="28" w:name="run-specific-statistic-for-a-given-variable"/>
+      <w:bookmarkEnd w:id="28"/>
+      <w:r>
+        <w:t xml:space="preserve">Run specific statistic for a given variable</w:t>
       </w:r>
     </w:p>
     <w:p>
@@ -311,22 +608,91 @@
         <w:pStyle w:val="FirstParagraph"/>
       </w:pPr>
       <w:r>
-        <w:t xml:space="preserve">Another way to see the "structure" of the dataset is to run the</w:t>
-      </w:r>
-      <w:r>
-        <w:t xml:space="preserve"> </w:t>
-      </w:r>
-      <w:r>
-        <w:rPr>
-          <w:rStyle w:val="VerbatimChar"/>
-        </w:rPr>
-        <w:t xml:space="preserve">str()</w:t>
-      </w:r>
-      <w:r>
-        <w:t xml:space="preserve"> </w:t>
-      </w:r>
-      <w:r>
-        <w:t xml:space="preserve">function.</w:t>
+        <w:t xml:space="preserve">Suppose we only wanted to get the</w:t>
+      </w:r>
+      <w:r>
+        <w:t xml:space="preserve"> </w:t>
+      </w:r>
+      <w:r>
+        <w:rPr>
+          <w:i/>
+        </w:rPr>
+        <w:t xml:space="preserve">mean</w:t>
+      </w:r>
+      <w:r>
+        <w:t xml:space="preserve"> </w:t>
+      </w:r>
+      <w:r>
+        <w:t xml:space="preserve">life expectancy. To do this we can use the built-in function</w:t>
+      </w:r>
+      <w:r>
+        <w:t xml:space="preserve"> </w:t>
+      </w:r>
+      <w:r>
+        <w:rPr>
+          <w:rStyle w:val="VerbatimChar"/>
+        </w:rPr>
+        <w:t xml:space="preserve">mean()</w:t>
+      </w:r>
+      <w:r>
+        <w:t xml:space="preserve">. To select only the "lifeExp" variable, we can either refer to it by which column it is in the dataset using</w:t>
+      </w:r>
+      <w:r>
+        <w:t xml:space="preserve"> </w:t>
+      </w:r>
+      <w:r>
+        <w:rPr>
+          <w:rStyle w:val="VerbatimChar"/>
+        </w:rPr>
+        <w:t xml:space="preserve">gapminder[,4]</w:t>
+      </w:r>
+      <w:r>
+        <w:t xml:space="preserve"> </w:t>
+      </w:r>
+      <w:r>
+        <w:t xml:space="preserve">which says to select all rows by leaving the 1st element between the</w:t>
+      </w:r>
+      <w:r>
+        <w:t xml:space="preserve"> </w:t>
+      </w:r>
+      <w:r>
+        <w:rPr>
+          <w:rStyle w:val="VerbatimChar"/>
+        </w:rPr>
+        <w:t xml:space="preserve">[]</w:t>
+      </w:r>
+      <w:r>
+        <w:t xml:space="preserve"> </w:t>
+      </w:r>
+      <w:r>
+        <w:t xml:space="preserve">before the comma blank and putting a 4 after the comma which specifies the 4th column. Another way to select a column is to use the name of that column which is "lifeExp" and use the dollar sign</w:t>
+      </w:r>
+      <w:r>
+        <w:t xml:space="preserve"> </w:t>
+      </w:r>
+      <w:r>
+        <w:rPr>
+          <w:rStyle w:val="VerbatimChar"/>
+        </w:rPr>
+        <w:t xml:space="preserve">$</w:t>
+      </w:r>
+      <w:r>
+        <w:t xml:space="preserve"> </w:t>
+      </w:r>
+      <w:r>
+        <w:t xml:space="preserve">selector to get</w:t>
+      </w:r>
+      <w:r>
+        <w:t xml:space="preserve"> </w:t>
+      </w:r>
+      <w:r>
+        <w:rPr>
+          <w:rStyle w:val="VerbatimChar"/>
+        </w:rPr>
+        <w:t xml:space="preserve">gapminder$lifeExp</w:t>
+      </w:r>
+      <w:r>
+        <w:t xml:space="preserve">.</w:t>
       </w:r>
     </w:p>
     <w:p>
@@ -337,13 +703,13 @@
         <w:rPr>
           <w:rStyle w:val="KeywordTok"/>
         </w:rPr>
-        <w:t xml:space="preserve">str</w:t>
-      </w:r>
-      <w:r>
-        <w:rPr>
-          <w:rStyle w:val="NormalTok"/>
-        </w:rPr>
-        <w:t xml:space="preserve">(gapminder)</w:t>
+        <w:t xml:space="preserve">mean</w:t>
+      </w:r>
+      <w:r>
+        <w:rPr>
+          <w:rStyle w:val="NormalTok"/>
+        </w:rPr>
+        <w:t xml:space="preserve">(gapminder$lifeExp)</w:t>
       </w:r>
     </w:p>
     <w:p>
@@ -354,61 +720,17 @@
         <w:rPr>
           <w:rStyle w:val="VerbatimChar"/>
         </w:rPr>
-        <w:t xml:space="preserve">## Classes 'tbl_df', 'tbl' and 'data.frame':    1704 obs. of  6 variables:</w:t>
-      </w:r>
-      <w:r>
-        <w:br w:type="textWrapping"/>
-      </w:r>
-      <w:r>
-        <w:rPr>
-          <w:rStyle w:val="VerbatimChar"/>
-        </w:rPr>
-        <w:t xml:space="preserve">##  $ country  : Factor w/ 142 levels "Afghanistan",..: 1 1 1 1 1 1 1 1 1 1 ...</w:t>
-      </w:r>
-      <w:r>
-        <w:br w:type="textWrapping"/>
-      </w:r>
-      <w:r>
-        <w:rPr>
-          <w:rStyle w:val="VerbatimChar"/>
-        </w:rPr>
-        <w:t xml:space="preserve">##  $ continent: Factor w/ 5 levels "Africa","Americas",..: 3 3 3 3 3 3 3 3 3 3 ...</w:t>
-      </w:r>
-      <w:r>
-        <w:br w:type="textWrapping"/>
-      </w:r>
-      <w:r>
-        <w:rPr>
-          <w:rStyle w:val="VerbatimChar"/>
-        </w:rPr>
-        <w:t xml:space="preserve">##  $ year     : int  1952 1957 1962 1967 1972 1977 1982 1987 1992 1997 ...</w:t>
-      </w:r>
-      <w:r>
-        <w:br w:type="textWrapping"/>
-      </w:r>
-      <w:r>
-        <w:rPr>
-          <w:rStyle w:val="VerbatimChar"/>
-        </w:rPr>
-        <w:t xml:space="preserve">##  $ lifeExp  : num  28.8 30.3 32 34 36.1 ...</w:t>
-      </w:r>
-      <w:r>
-        <w:br w:type="textWrapping"/>
-      </w:r>
-      <w:r>
-        <w:rPr>
-          <w:rStyle w:val="VerbatimChar"/>
-        </w:rPr>
-        <w:t xml:space="preserve">##  $ pop      : int  8425333 9240934 10267083 11537966 13079460 14880372 12881816 13867957 16317921 22227415 ...</w:t>
-      </w:r>
-      <w:r>
-        <w:br w:type="textWrapping"/>
-      </w:r>
-      <w:r>
-        <w:rPr>
-          <w:rStyle w:val="VerbatimChar"/>
-        </w:rPr>
-        <w:t xml:space="preserve">##  $ gdpPercap: num  779 821 853 836 740 ...</w:t>
+        <w:t xml:space="preserve">## [1] 59.47444</w:t>
+      </w:r>
+    </w:p>
+    <w:p>
+      <w:pPr>
+        <w:pStyle w:val="Heading3"/>
+      </w:pPr>
+      <w:bookmarkStart w:id="29" w:name="in-line-code"/>
+      <w:bookmarkEnd w:id="29"/>
+      <w:r>
+        <w:t xml:space="preserve">In line code</w:t>
       </w:r>
     </w:p>
     <w:p>
@@ -416,17 +738,89 @@
         <w:pStyle w:val="FirstParagraph"/>
       </w:pPr>
       <w:r>
-        <w:t xml:space="preserve">You'll notice that the 1st 2 columns/variables "country" and "continent" are both "Factor" type variables. Variables 3 and 5 "year" and "pop" are both "int" Integer type variables. Variables 4 and 6 "lifeExp" and "gdpPercap" are both "num" Numeric type variables.</w:t>
+        <w:t xml:space="preserve">We can use the same command above, but call it "inline" instead of as a separate code chunk which sets the output apart from the text in a separate section of the report. If you simply want the computation executed and the result inserted into the body of text you are writing you use "inline" code. To do this you use the following syntax</w:t>
+      </w:r>
+      <w:r>
+        <w:t xml:space="preserve"> </w:t>
+      </w:r>
+      <w:r>
+        <w:rPr>
+          <w:i/>
+        </w:rPr>
+        <w:t xml:space="preserve">r mean(gapminder$lifeExp)</w:t>
+      </w:r>
+      <w:r>
+        <w:t xml:space="preserve"> </w:t>
+      </w:r>
+      <w:r>
+        <w:t xml:space="preserve">between the backtick marks ` `. Using this syntax, we can write the following sentence.</w:t>
+      </w:r>
+    </w:p>
+    <w:p>
+      <w:pPr>
+        <w:pStyle w:val="BodyText"/>
+      </w:pPr>
+      <w:r>
+        <w:t xml:space="preserve">The mean life expectancy is 59.4744394 years.</w:t>
+      </w:r>
+    </w:p>
+    <w:p>
+      <w:pPr>
+        <w:pStyle w:val="BodyText"/>
+      </w:pPr>
+      <w:r>
+        <w:t xml:space="preserve">We can clean this up further by wrapping this command within the</w:t>
+      </w:r>
+      <w:r>
+        <w:t xml:space="preserve"> </w:t>
+      </w:r>
+      <w:r>
+        <w:rPr>
+          <w:rStyle w:val="VerbatimChar"/>
+        </w:rPr>
+        <w:t xml:space="preserve">round()</w:t>
+      </w:r>
+      <w:r>
+        <w:t xml:space="preserve"> </w:t>
+      </w:r>
+      <w:r>
+        <w:t xml:space="preserve">function and specifying the number of digits we want reported for this numeric result. This time, use the following command inline</w:t>
+      </w:r>
+      <w:r>
+        <w:t xml:space="preserve"> </w:t>
+      </w:r>
+      <w:r>
+        <w:rPr>
+          <w:i/>
+        </w:rPr>
+        <w:t xml:space="preserve">r round(mean(gapminder$lifeExp), digits=2)</w:t>
+      </w:r>
+      <w:r>
+        <w:t xml:space="preserve"> </w:t>
+      </w:r>
+      <w:r>
+        <w:t xml:space="preserve">and we'll rewrite the sentence below.</w:t>
+      </w:r>
+    </w:p>
+    <w:p>
+      <w:pPr>
+        <w:pStyle w:val="BodyText"/>
+      </w:pPr>
+      <w:r>
+        <w:t xml:space="preserve">The mean life expectancy is 59.47 years.</w:t>
       </w:r>
     </w:p>
     <w:p>
       <w:pPr>
         <w:pStyle w:val="Heading3"/>
       </w:pPr>
-      <w:bookmarkStart w:id="28" w:name="summary-statistics-of-the-gapminder-dataset"/>
-      <w:bookmarkEnd w:id="28"/>
-      <w:r>
-        <w:t xml:space="preserve">Summary Statistics of the gapminder dataset</w:t>
+      <w:bookmarkStart w:id="30" w:name="homework-01-exercise---task-1"/>
+      <w:bookmarkEnd w:id="30"/>
+      <w:r>
+        <w:rPr>
+          <w:b/>
+        </w:rPr>
+        <w:t xml:space="preserve">Homework 01 Exercise - Task 1</w:t>
       </w:r>
     </w:p>
     <w:p>
@@ -434,499 +828,78 @@
         <w:pStyle w:val="FirstParagraph"/>
       </w:pPr>
       <w:r>
-        <w:t xml:space="preserve">The built in function</w:t>
-      </w:r>
-      <w:r>
-        <w:t xml:space="preserve"> </w:t>
-      </w:r>
-      <w:r>
-        <w:rPr>
-          <w:rStyle w:val="VerbatimChar"/>
-        </w:rPr>
-        <w:t xml:space="preserve">summary()</w:t>
-      </w:r>
-      <w:r>
-        <w:t xml:space="preserve"> </w:t>
-      </w:r>
-      <w:r>
-        <w:t xml:space="preserve">in base R does a good simple summary statistics for all variables in the dataset provided. Since this dataset only has 6 variable, we can simply call</w:t>
-      </w:r>
-      <w:r>
-        <w:t xml:space="preserve"> </w:t>
-      </w:r>
-      <w:r>
-        <w:rPr>
-          <w:rStyle w:val="VerbatimChar"/>
-        </w:rPr>
-        <w:t xml:space="preserve">summary(gapminder)</w:t>
-      </w:r>
-      <w:r>
-        <w:t xml:space="preserve"> </w:t>
-      </w:r>
-      <w:r>
-        <w:t xml:space="preserve">which will give us the summary statistics for all 6 variables.</w:t>
-      </w:r>
-    </w:p>
-    <w:p>
-      <w:pPr>
-        <w:pStyle w:val="SourceCode"/>
-      </w:pPr>
-      <w:r>
-        <w:rPr>
-          <w:rStyle w:val="KeywordTok"/>
-        </w:rPr>
-        <w:t xml:space="preserve">summary</w:t>
-      </w:r>
-      <w:r>
-        <w:rPr>
-          <w:rStyle w:val="NormalTok"/>
-        </w:rPr>
-        <w:t xml:space="preserve">(gapminder)</w:t>
-      </w:r>
-    </w:p>
-    <w:p>
-      <w:pPr>
-        <w:pStyle w:val="SourceCode"/>
-      </w:pPr>
-      <w:r>
-        <w:rPr>
-          <w:rStyle w:val="VerbatimChar"/>
-        </w:rPr>
-        <w:t xml:space="preserve">##         country        continent        year         lifeExp     </w:t>
-      </w:r>
-      <w:r>
-        <w:br w:type="textWrapping"/>
-      </w:r>
-      <w:r>
-        <w:rPr>
-          <w:rStyle w:val="VerbatimChar"/>
-        </w:rPr>
-        <w:t xml:space="preserve">##  Afghanistan:  12   Africa  :624   Min.   :1952   Min.   :23.60  </w:t>
-      </w:r>
-      <w:r>
-        <w:br w:type="textWrapping"/>
-      </w:r>
-      <w:r>
-        <w:rPr>
-          <w:rStyle w:val="VerbatimChar"/>
-        </w:rPr>
-        <w:t xml:space="preserve">##  Albania    :  12   Americas:300   1st Qu.:1966   1st Qu.:48.20  </w:t>
-      </w:r>
-      <w:r>
-        <w:br w:type="textWrapping"/>
-      </w:r>
-      <w:r>
-        <w:rPr>
-          <w:rStyle w:val="VerbatimChar"/>
-        </w:rPr>
-        <w:t xml:space="preserve">##  Algeria    :  12   Asia    :396   Median :1980   Median :60.71  </w:t>
-      </w:r>
-      <w:r>
-        <w:br w:type="textWrapping"/>
-      </w:r>
-      <w:r>
-        <w:rPr>
-          <w:rStyle w:val="VerbatimChar"/>
-        </w:rPr>
-        <w:t xml:space="preserve">##  Angola     :  12   Europe  :360   Mean   :1980   Mean   :59.47  </w:t>
-      </w:r>
-      <w:r>
-        <w:br w:type="textWrapping"/>
-      </w:r>
-      <w:r>
-        <w:rPr>
-          <w:rStyle w:val="VerbatimChar"/>
-        </w:rPr>
-        <w:t xml:space="preserve">##  Argentina  :  12   Oceania : 24   3rd Qu.:1993   3rd Qu.:70.85  </w:t>
-      </w:r>
-      <w:r>
-        <w:br w:type="textWrapping"/>
-      </w:r>
-      <w:r>
-        <w:rPr>
-          <w:rStyle w:val="VerbatimChar"/>
-        </w:rPr>
-        <w:t xml:space="preserve">##  Australia  :  12                  Max.   :2007   Max.   :82.60  </w:t>
-      </w:r>
-      <w:r>
-        <w:br w:type="textWrapping"/>
-      </w:r>
-      <w:r>
-        <w:rPr>
-          <w:rStyle w:val="VerbatimChar"/>
-        </w:rPr>
-        <w:t xml:space="preserve">##  (Other)    :1632                                                </w:t>
-      </w:r>
-      <w:r>
-        <w:br w:type="textWrapping"/>
-      </w:r>
-      <w:r>
-        <w:rPr>
-          <w:rStyle w:val="VerbatimChar"/>
-        </w:rPr>
-        <w:t xml:space="preserve">##       pop              gdpPercap       </w:t>
-      </w:r>
-      <w:r>
-        <w:br w:type="textWrapping"/>
-      </w:r>
-      <w:r>
-        <w:rPr>
-          <w:rStyle w:val="VerbatimChar"/>
-        </w:rPr>
-        <w:t xml:space="preserve">##  Min.   :6.001e+04   Min.   :   241.2  </w:t>
-      </w:r>
-      <w:r>
-        <w:br w:type="textWrapping"/>
-      </w:r>
-      <w:r>
-        <w:rPr>
-          <w:rStyle w:val="VerbatimChar"/>
-        </w:rPr>
-        <w:t xml:space="preserve">##  1st Qu.:2.794e+06   1st Qu.:  1202.1  </w:t>
-      </w:r>
-      <w:r>
-        <w:br w:type="textWrapping"/>
-      </w:r>
-      <w:r>
-        <w:rPr>
-          <w:rStyle w:val="VerbatimChar"/>
-        </w:rPr>
-        <w:t xml:space="preserve">##  Median :7.024e+06   Median :  3531.8  </w:t>
-      </w:r>
-      <w:r>
-        <w:br w:type="textWrapping"/>
-      </w:r>
-      <w:r>
-        <w:rPr>
-          <w:rStyle w:val="VerbatimChar"/>
-        </w:rPr>
-        <w:t xml:space="preserve">##  Mean   :2.960e+07   Mean   :  7215.3  </w:t>
-      </w:r>
-      <w:r>
-        <w:br w:type="textWrapping"/>
-      </w:r>
-      <w:r>
-        <w:rPr>
-          <w:rStyle w:val="VerbatimChar"/>
-        </w:rPr>
-        <w:t xml:space="preserve">##  3rd Qu.:1.959e+07   3rd Qu.:  9325.5  </w:t>
-      </w:r>
-      <w:r>
-        <w:br w:type="textWrapping"/>
-      </w:r>
-      <w:r>
-        <w:rPr>
-          <w:rStyle w:val="VerbatimChar"/>
-        </w:rPr>
-        <w:t xml:space="preserve">##  Max.   :1.319e+09   Max.   :113523.1  </w:t>
-      </w:r>
-      <w:r>
-        <w:br w:type="textWrapping"/>
-      </w:r>
-      <w:r>
-        <w:rPr>
-          <w:rStyle w:val="VerbatimChar"/>
-        </w:rPr>
-        <w:t xml:space="preserve">## </w:t>
+        <w:t xml:space="preserve">Modify the sentence above to also provide the standard deviation, median and sample size for life expectancy, set</w:t>
+      </w:r>
+      <w:r>
+        <w:t xml:space="preserve"> </w:t>
+      </w:r>
+      <w:r>
+        <w:rPr>
+          <w:rStyle w:val="VerbatimChar"/>
+        </w:rPr>
+        <w:t xml:space="preserve">digits=2</w:t>
+      </w:r>
+      <w:r>
+        <w:t xml:space="preserve">.</w:t>
+      </w:r>
+    </w:p>
+    <w:p>
+      <w:pPr>
+        <w:pStyle w:val="BodyText"/>
+      </w:pPr>
+      <w:r>
+        <w:t xml:space="preserve">Hint: Read help pages for the functions</w:t>
+      </w:r>
+      <w:r>
+        <w:t xml:space="preserve"> </w:t>
+      </w:r>
+      <w:r>
+        <w:rPr>
+          <w:rStyle w:val="VerbatimChar"/>
+        </w:rPr>
+        <w:t xml:space="preserve">sd()</w:t>
+      </w:r>
+      <w:r>
+        <w:t xml:space="preserve">,</w:t>
+      </w:r>
+      <w:r>
+        <w:t xml:space="preserve"> </w:t>
+      </w:r>
+      <w:r>
+        <w:rPr>
+          <w:rStyle w:val="VerbatimChar"/>
+        </w:rPr>
+        <w:t xml:space="preserve">median()</w:t>
+      </w:r>
+      <w:r>
+        <w:t xml:space="preserve">, and</w:t>
+      </w:r>
+      <w:r>
+        <w:t xml:space="preserve"> </w:t>
+      </w:r>
+      <w:r>
+        <w:rPr>
+          <w:rStyle w:val="VerbatimChar"/>
+        </w:rPr>
+        <w:t xml:space="preserve">length()</w:t>
+      </w:r>
+      <w:r>
+        <w:t xml:space="preserve">.</w:t>
       </w:r>
     </w:p>
     <w:p>
       <w:pPr>
         <w:pStyle w:val="Heading3"/>
       </w:pPr>
-      <w:bookmarkStart w:id="29" w:name="run-specific-statistic-for-a-given-variable"/>
-      <w:bookmarkEnd w:id="29"/>
-      <w:r>
-        <w:t xml:space="preserve">Run specific statistic for a given variable</w:t>
+      <w:bookmarkStart w:id="31" w:name="homework-01-exercise---answer-1"/>
+      <w:bookmarkEnd w:id="31"/>
+      <w:r>
+        <w:t xml:space="preserve">**Homework 01 Exercise - Answer 1</w:t>
       </w:r>
     </w:p>
     <w:p>
       <w:pPr>
         <w:pStyle w:val="FirstParagraph"/>
-      </w:pPr>
-      <w:r>
-        <w:t xml:space="preserve">Suppose we only wanted to get the</w:t>
-      </w:r>
-      <w:r>
-        <w:t xml:space="preserve"> </w:t>
-      </w:r>
-      <w:r>
-        <w:rPr>
-          <w:i/>
-        </w:rPr>
-        <w:t xml:space="preserve">mean</w:t>
-      </w:r>
-      <w:r>
-        <w:t xml:space="preserve"> </w:t>
-      </w:r>
-      <w:r>
-        <w:t xml:space="preserve">life expectancy. To do this we can use the built-in function</w:t>
-      </w:r>
-      <w:r>
-        <w:t xml:space="preserve"> </w:t>
-      </w:r>
-      <w:r>
-        <w:rPr>
-          <w:rStyle w:val="VerbatimChar"/>
-        </w:rPr>
-        <w:t xml:space="preserve">mean()</w:t>
-      </w:r>
-      <w:r>
-        <w:t xml:space="preserve">. To select only the "lifeExp" variable, we can either refer to it by which column it is in the dataset using</w:t>
-      </w:r>
-      <w:r>
-        <w:t xml:space="preserve"> </w:t>
-      </w:r>
-      <w:r>
-        <w:rPr>
-          <w:rStyle w:val="VerbatimChar"/>
-        </w:rPr>
-        <w:t xml:space="preserve">gapminder[,4]</w:t>
-      </w:r>
-      <w:r>
-        <w:t xml:space="preserve"> </w:t>
-      </w:r>
-      <w:r>
-        <w:t xml:space="preserve">which says to select all rows by leaving the 1st element between the</w:t>
-      </w:r>
-      <w:r>
-        <w:t xml:space="preserve"> </w:t>
-      </w:r>
-      <w:r>
-        <w:rPr>
-          <w:rStyle w:val="VerbatimChar"/>
-        </w:rPr>
-        <w:t xml:space="preserve">[]</w:t>
-      </w:r>
-      <w:r>
-        <w:t xml:space="preserve"> </w:t>
-      </w:r>
-      <w:r>
-        <w:t xml:space="preserve">before the comma blank and putting a 4 after the comma which specifies the 4th column. Another way to select a column is to use the name of that column which is "lifeExp" and use the dollar sign</w:t>
-      </w:r>
-      <w:r>
-        <w:t xml:space="preserve"> </w:t>
-      </w:r>
-      <w:r>
-        <w:rPr>
-          <w:rStyle w:val="VerbatimChar"/>
-        </w:rPr>
-        <w:t xml:space="preserve">$</w:t>
-      </w:r>
-      <w:r>
-        <w:t xml:space="preserve"> </w:t>
-      </w:r>
-      <w:r>
-        <w:t xml:space="preserve">selector to get</w:t>
-      </w:r>
-      <w:r>
-        <w:t xml:space="preserve"> </w:t>
-      </w:r>
-      <w:r>
-        <w:rPr>
-          <w:rStyle w:val="VerbatimChar"/>
-        </w:rPr>
-        <w:t xml:space="preserve">gapminder$lifeExp</w:t>
-      </w:r>
-      <w:r>
-        <w:t xml:space="preserve">.</w:t>
-      </w:r>
-    </w:p>
-    <w:p>
-      <w:pPr>
-        <w:pStyle w:val="SourceCode"/>
-      </w:pPr>
-      <w:r>
-        <w:rPr>
-          <w:rStyle w:val="KeywordTok"/>
-        </w:rPr>
-        <w:t xml:space="preserve">mean</w:t>
-      </w:r>
-      <w:r>
-        <w:rPr>
-          <w:rStyle w:val="NormalTok"/>
-        </w:rPr>
-        <w:t xml:space="preserve">(gapminder$lifeExp)</w:t>
-      </w:r>
-    </w:p>
-    <w:p>
-      <w:pPr>
-        <w:pStyle w:val="SourceCode"/>
-      </w:pPr>
-      <w:r>
-        <w:rPr>
-          <w:rStyle w:val="VerbatimChar"/>
-        </w:rPr>
-        <w:t xml:space="preserve">## [1] 59.47444</w:t>
-      </w:r>
-    </w:p>
-    <w:p>
-      <w:pPr>
-        <w:pStyle w:val="Heading3"/>
-      </w:pPr>
-      <w:bookmarkStart w:id="30" w:name="in-line-code"/>
-      <w:bookmarkEnd w:id="30"/>
-      <w:r>
-        <w:t xml:space="preserve">In line code</w:t>
-      </w:r>
-    </w:p>
-    <w:p>
-      <w:pPr>
-        <w:pStyle w:val="FirstParagraph"/>
-      </w:pPr>
-      <w:r>
-        <w:t xml:space="preserve">We can use the same command above, but call it "inline" instead of as a separate code chunk which sets the output apart from the text in a separate section of the report. If you simply want the computation executed and the result inserted into the body of text you are writing you use "inline" code. To do this you use the following syntax</w:t>
-      </w:r>
-      <w:r>
-        <w:t xml:space="preserve"> </w:t>
-      </w:r>
-      <w:r>
-        <w:rPr>
-          <w:i/>
-        </w:rPr>
-        <w:t xml:space="preserve">r mean(gapminder$lifeExp)</w:t>
-      </w:r>
-      <w:r>
-        <w:t xml:space="preserve"> </w:t>
-      </w:r>
-      <w:r>
-        <w:t xml:space="preserve">between the backtick marks ` `. Using this syntax, we can write the following sentence.</w:t>
-      </w:r>
-    </w:p>
-    <w:p>
-      <w:pPr>
-        <w:pStyle w:val="BodyText"/>
-      </w:pPr>
-      <w:r>
-        <w:t xml:space="preserve">The mean life expectancy is 59.4744394 years.</w:t>
-      </w:r>
-    </w:p>
-    <w:p>
-      <w:pPr>
-        <w:pStyle w:val="BodyText"/>
-      </w:pPr>
-      <w:r>
-        <w:t xml:space="preserve">We can clean this up further by wrapping this command within the</w:t>
-      </w:r>
-      <w:r>
-        <w:t xml:space="preserve"> </w:t>
-      </w:r>
-      <w:r>
-        <w:rPr>
-          <w:rStyle w:val="VerbatimChar"/>
-        </w:rPr>
-        <w:t xml:space="preserve">round()</w:t>
-      </w:r>
-      <w:r>
-        <w:t xml:space="preserve"> </w:t>
-      </w:r>
-      <w:r>
-        <w:t xml:space="preserve">function and specifying the number of digits we want reported for this numeric result. This time, use the following command inline</w:t>
-      </w:r>
-      <w:r>
-        <w:t xml:space="preserve"> </w:t>
-      </w:r>
-      <w:r>
-        <w:rPr>
-          <w:i/>
-        </w:rPr>
-        <w:t xml:space="preserve">r round(mean(gapminder$lifeExp), digits=2)</w:t>
-      </w:r>
-      <w:r>
-        <w:t xml:space="preserve"> </w:t>
-      </w:r>
-      <w:r>
-        <w:t xml:space="preserve">and we'll rewrite the sentence below.</w:t>
-      </w:r>
-    </w:p>
-    <w:p>
-      <w:pPr>
-        <w:pStyle w:val="BodyText"/>
-      </w:pPr>
-      <w:r>
-        <w:t xml:space="preserve">The mean life expectancy is 59.47 years.</w:t>
-      </w:r>
-    </w:p>
-    <w:p>
-      <w:pPr>
-        <w:pStyle w:val="Heading3"/>
-      </w:pPr>
-      <w:bookmarkStart w:id="31" w:name="homework-01-exercise---task-1"/>
-      <w:bookmarkEnd w:id="31"/>
-      <w:r>
-        <w:rPr>
-          <w:b/>
-        </w:rPr>
-        <w:t xml:space="preserve">Homework 01 Exercise - Task 1</w:t>
-      </w:r>
-    </w:p>
-    <w:p>
-      <w:pPr>
-        <w:pStyle w:val="FirstParagraph"/>
-      </w:pPr>
-      <w:r>
-        <w:t xml:space="preserve">Modify the sentence above to also provide the standard deviation, median and sample size for life expectancy, set</w:t>
-      </w:r>
-      <w:r>
-        <w:t xml:space="preserve"> </w:t>
-      </w:r>
-      <w:r>
-        <w:rPr>
-          <w:rStyle w:val="VerbatimChar"/>
-        </w:rPr>
-        <w:t xml:space="preserve">digits=2</w:t>
-      </w:r>
-      <w:r>
-        <w:t xml:space="preserve">.</w:t>
-      </w:r>
-    </w:p>
-    <w:p>
-      <w:pPr>
-        <w:pStyle w:val="BodyText"/>
-      </w:pPr>
-      <w:r>
-        <w:t xml:space="preserve">Hint: Read help pages for the functions</w:t>
-      </w:r>
-      <w:r>
-        <w:t xml:space="preserve"> </w:t>
-      </w:r>
-      <w:r>
-        <w:rPr>
-          <w:rStyle w:val="VerbatimChar"/>
-        </w:rPr>
-        <w:t xml:space="preserve">sd()</w:t>
-      </w:r>
-      <w:r>
-        <w:t xml:space="preserve">,</w:t>
-      </w:r>
-      <w:r>
-        <w:t xml:space="preserve"> </w:t>
-      </w:r>
-      <w:r>
-        <w:rPr>
-          <w:rStyle w:val="VerbatimChar"/>
-        </w:rPr>
-        <w:t xml:space="preserve">median()</w:t>
-      </w:r>
-      <w:r>
-        <w:t xml:space="preserve">, and</w:t>
-      </w:r>
-      <w:r>
-        <w:t xml:space="preserve"> </w:t>
-      </w:r>
-      <w:r>
-        <w:rPr>
-          <w:rStyle w:val="VerbatimChar"/>
-        </w:rPr>
-        <w:t xml:space="preserve">length()</w:t>
-      </w:r>
-      <w:r>
-        <w:t xml:space="preserve">.</w:t>
-      </w:r>
-    </w:p>
-    <w:p>
-      <w:pPr>
-        <w:pStyle w:val="BodyText"/>
       </w:pPr>
       <w:r>
         <w:t xml:space="preserve">The mean life expectancy is 59.47 years, the standard deviation is 12.92, and the median life expectancy is 60.71. The sample size for this data is 1704.</w:t>
@@ -967,7 +940,7 @@
       <w:r>
         <w:t xml:space="preserve"> </w:t>
       </w:r>
-      <w:hyperlink r:id="rId24">
+      <w:hyperlink r:id="rId23">
         <w:r>
           <w:rPr>
             <w:rStyle w:val="Hyperlink"/>
@@ -1286,6 +1259,16 @@
     </w:p>
     <w:p>
       <w:pPr>
+        <w:pStyle w:val="Heading3"/>
+      </w:pPr>
+      <w:bookmarkStart w:id="34" w:name="homework-01-exercise---answer-2"/>
+      <w:bookmarkEnd w:id="34"/>
+      <w:r>
+        <w:t xml:space="preserve">**Homework 01 Exercise - Answer 2</w:t>
+      </w:r>
+    </w:p>
+    <w:p>
+      <w:pPr>
         <w:pStyle w:val="SourceCode"/>
       </w:pPr>
       <w:r>
@@ -1552,8 +1535,8 @@
       <w:pPr>
         <w:pStyle w:val="Heading3"/>
       </w:pPr>
-      <w:bookmarkStart w:id="34" w:name="plot-life-expectancy-by-continent"/>
-      <w:bookmarkEnd w:id="34"/>
+      <w:bookmarkStart w:id="35" w:name="plot-life-expectancy-by-continent"/>
+      <w:bookmarkEnd w:id="35"/>
       <w:r>
         <w:t xml:space="preserve">Plot Life Expectancy by Continent</w:t>
       </w:r>
@@ -1628,7 +1611,7 @@
       <w:r>
         <w:t xml:space="preserve"> </w:t>
       </w:r>
-      <w:hyperlink r:id="rId24">
+      <w:hyperlink r:id="rId23">
         <w:r>
           <w:rPr>
             <w:rStyle w:val="Hyperlink"/>
@@ -2001,7 +1984,7 @@
                     </pic:cNvPicPr>
                   </pic:nvPicPr>
                   <pic:blipFill>
-                    <a:blip r:embed="rId35"/>
+                    <a:blip r:embed="rId36"/>
                     <a:stretch>
                       <a:fillRect/>
                     </a:stretch>
@@ -2032,8 +2015,8 @@
       <w:pPr>
         <w:pStyle w:val="Heading3"/>
       </w:pPr>
-      <w:bookmarkStart w:id="36" w:name="homework-01-exercise---task-3"/>
-      <w:bookmarkEnd w:id="36"/>
+      <w:bookmarkStart w:id="37" w:name="homework-01-exercise---task-3"/>
+      <w:bookmarkEnd w:id="37"/>
       <w:r>
         <w:rPr>
           <w:b/>
@@ -2138,6 +2121,16 @@
           <w:i/>
         </w:rPr>
         <w:t xml:space="preserve">above. You will need the entire code chunk run twice - once for each different plot.</w:t>
+      </w:r>
+    </w:p>
+    <w:p>
+      <w:pPr>
+        <w:pStyle w:val="Heading3"/>
+      </w:pPr>
+      <w:bookmarkStart w:id="38" w:name="homework-01-exercise---answer-3"/>
+      <w:bookmarkEnd w:id="38"/>
+      <w:r>
+        <w:t xml:space="preserve">**Homework 01 Exercise - Answer 3</w:t>
       </w:r>
     </w:p>
     <w:p>
@@ -2423,7 +2416,7 @@
                     </pic:cNvPicPr>
                   </pic:nvPicPr>
                   <pic:blipFill>
-                    <a:blip r:embed="rId37"/>
+                    <a:blip r:embed="rId39"/>
                     <a:stretch>
                       <a:fillRect/>
                     </a:stretch>
@@ -2728,1089 +2721,6 @@
                 <pic:pic>
                   <pic:nvPicPr>
                     <pic:cNvPr descr="GapminderMarkdown_files/figure-docx/unnamed-chunk-10-1.png" id="0" name="Picture"/>
-                    <pic:cNvPicPr>
-                      <a:picLocks noChangeArrowheads="1" noChangeAspect="1"/>
-                    </pic:cNvPicPr>
-                  </pic:nvPicPr>
-                  <pic:blipFill>
-                    <a:blip r:embed="rId38"/>
-                    <a:stretch>
-                      <a:fillRect/>
-                    </a:stretch>
-                  </pic:blipFill>
-                  <pic:spPr bwMode="auto">
-                    <a:xfrm>
-                      <a:off x="0" y="0"/>
-                      <a:ext cx="5334000" cy="4267200"/>
-                    </a:xfrm>
-                    <a:prstGeom prst="rect">
-                      <a:avLst/>
-                    </a:prstGeom>
-                    <a:noFill/>
-                    <a:ln w="9525">
-                      <a:noFill/>
-                      <a:headEnd/>
-                      <a:tailEnd/>
-                    </a:ln>
-                  </pic:spPr>
-                </pic:pic>
-              </a:graphicData>
-            </a:graphic>
-          </wp:inline>
-        </w:drawing>
-      </w:r>
-    </w:p>
-    <w:p>
-      <w:pPr>
-        <w:pStyle w:val="Heading3"/>
-      </w:pPr>
-      <w:bookmarkStart w:id="39" w:name="selecting-a-data-subset-and-customizing-plot-colors"/>
-      <w:bookmarkEnd w:id="39"/>
-      <w:r>
-        <w:t xml:space="preserve">Selecting a Data subset and Customizing Plot Colors</w:t>
-      </w:r>
-    </w:p>
-    <w:p>
-      <w:pPr>
-        <w:pStyle w:val="FirstParagraph"/>
-      </w:pPr>
-      <w:r>
-        <w:t xml:space="preserve">For this next example, we will use the built-in "country_colors" dataset defined in the</w:t>
-      </w:r>
-      <w:r>
-        <w:t xml:space="preserve"> </w:t>
-      </w:r>
-      <w:r>
-        <w:rPr>
-          <w:rStyle w:val="VerbatimChar"/>
-        </w:rPr>
-        <w:t xml:space="preserve">gapminder</w:t>
-      </w:r>
-      <w:r>
-        <w:t xml:space="preserve"> </w:t>
-      </w:r>
-      <w:r>
-        <w:t xml:space="preserve">package to create an updated data frame (copy of the</w:t>
-      </w:r>
-      <w:r>
-        <w:t xml:space="preserve"> </w:t>
-      </w:r>
-      <w:r>
-        <w:rPr>
-          <w:rStyle w:val="VerbatimChar"/>
-        </w:rPr>
-        <w:t xml:space="preserve">gapminder</w:t>
-      </w:r>
-      <w:r>
-        <w:t xml:space="preserve"> </w:t>
-      </w:r>
-      <w:r>
-        <w:t xml:space="preserve">dataset) called</w:t>
-      </w:r>
-      <w:r>
-        <w:t xml:space="preserve"> </w:t>
-      </w:r>
-      <w:r>
-        <w:rPr>
-          <w:rStyle w:val="VerbatimChar"/>
-        </w:rPr>
-        <w:t xml:space="preserve">gap_with_colors</w:t>
-      </w:r>
-      <w:r>
-        <w:t xml:space="preserve">.</w:t>
-      </w:r>
-      <w:r>
-        <w:t xml:space="preserve"> </w:t>
-      </w:r>
-      <w:r>
-        <w:rPr>
-          <w:i/>
-        </w:rPr>
-        <w:t xml:space="preserve">NOTE: To see the built-in datasets in the</w:t>
-      </w:r>
-      <w:r>
-        <w:rPr>
-          <w:i/>
-        </w:rPr>
-        <w:t xml:space="preserve"> </w:t>
-      </w:r>
-      <w:r>
-        <w:rPr>
-          <w:rStyle w:val="VerbatimChar"/>
-          <w:i/>
-        </w:rPr>
-        <w:t xml:space="preserve">gapminder</w:t>
-      </w:r>
-      <w:r>
-        <w:rPr>
-          <w:i/>
-        </w:rPr>
-        <w:t xml:space="preserve"> </w:t>
-      </w:r>
-      <w:r>
-        <w:rPr>
-          <w:i/>
-        </w:rPr>
-        <w:t xml:space="preserve">package, type</w:t>
-      </w:r>
-      <w:r>
-        <w:rPr>
-          <w:i/>
-        </w:rPr>
-        <w:t xml:space="preserve"> </w:t>
-      </w:r>
-      <w:r>
-        <w:rPr>
-          <w:rStyle w:val="VerbatimChar"/>
-          <w:i/>
-        </w:rPr>
-        <w:t xml:space="preserve">data(package = "gapminder")</w:t>
-      </w:r>
-      <w:r>
-        <w:rPr>
-          <w:i/>
-        </w:rPr>
-        <w:t xml:space="preserve"> </w:t>
-      </w:r>
-      <w:r>
-        <w:rPr>
-          <w:i/>
-        </w:rPr>
-        <w:t xml:space="preserve">in the console.</w:t>
-      </w:r>
-      <w:r>
-        <w:t xml:space="preserve"> </w:t>
-      </w:r>
-      <w:r>
-        <w:t xml:space="preserve">After setting up the custom colors, the next line of R code defines which continents we plan to "keep" in our plot. This defines an object called</w:t>
-      </w:r>
-      <w:r>
-        <w:t xml:space="preserve"> </w:t>
-      </w:r>
-      <w:r>
-        <w:rPr>
-          <w:rStyle w:val="VerbatimChar"/>
-        </w:rPr>
-        <w:t xml:space="preserve">keepers</w:t>
-      </w:r>
-      <w:r>
-        <w:t xml:space="preserve"> </w:t>
-      </w:r>
-      <w:r>
-        <w:t xml:space="preserve">below. In this case, we are "keeping" Africa and Europe and the year 2007. So, we are subsetting the dataset for 2 countries and 1 year. Then the</w:t>
-      </w:r>
-      <w:r>
-        <w:t xml:space="preserve"> </w:t>
-      </w:r>
-      <w:r>
-        <w:rPr>
-          <w:rStyle w:val="VerbatimChar"/>
-        </w:rPr>
-        <w:t xml:space="preserve">plot()</w:t>
-      </w:r>
-      <w:r>
-        <w:t xml:space="preserve"> </w:t>
-      </w:r>
-      <w:r>
-        <w:t xml:space="preserve">command creates the scatterplot of life expectancy by GDP per capita with a dot representing each county within 2 continents (Africa and Europe) for only 2007. The size of each dot is represents a 3rd variable "pop" for population size.</w:t>
-      </w:r>
-    </w:p>
-    <w:p>
-      <w:pPr>
-        <w:pStyle w:val="SourceCode"/>
-      </w:pPr>
-      <w:r>
-        <w:rPr>
-          <w:rStyle w:val="CommentTok"/>
-        </w:rPr>
-        <w:t xml:space="preserve"># for convenience, integrate the country colors into the data.frame</w:t>
-      </w:r>
-      <w:r>
-        <w:br w:type="textWrapping"/>
-      </w:r>
-      <w:r>
-        <w:rPr>
-          <w:rStyle w:val="NormalTok"/>
-        </w:rPr>
-        <w:t xml:space="preserve">gap_with_colors &lt;-</w:t>
-      </w:r>
-      <w:r>
-        <w:br w:type="textWrapping"/>
-      </w:r>
-      <w:r>
-        <w:rPr>
-          <w:rStyle w:val="StringTok"/>
-        </w:rPr>
-        <w:t xml:space="preserve">  </w:t>
-      </w:r>
-      <w:r>
-        <w:rPr>
-          <w:rStyle w:val="KeywordTok"/>
-        </w:rPr>
-        <w:t xml:space="preserve">data.frame</w:t>
-      </w:r>
-      <w:r>
-        <w:rPr>
-          <w:rStyle w:val="NormalTok"/>
-        </w:rPr>
-        <w:t xml:space="preserve">(gapminder,</w:t>
-      </w:r>
-      <w:r>
-        <w:br w:type="textWrapping"/>
-      </w:r>
-      <w:r>
-        <w:rPr>
-          <w:rStyle w:val="NormalTok"/>
-        </w:rPr>
-        <w:t xml:space="preserve"> </w:t>
-      </w:r>
-      <w:r>
-        <w:rPr>
-          <w:rStyle w:val="NormalTok"/>
-        </w:rPr>
-        <w:t xml:space="preserve"> </w:t>
-      </w:r>
-      <w:r>
-        <w:rPr>
-          <w:rStyle w:val="NormalTok"/>
-        </w:rPr>
-        <w:t xml:space="preserve"> </w:t>
-      </w:r>
-      <w:r>
-        <w:rPr>
-          <w:rStyle w:val="NormalTok"/>
-        </w:rPr>
-        <w:t xml:space="preserve"> </w:t>
-      </w:r>
-      <w:r>
-        <w:rPr>
-          <w:rStyle w:val="NormalTok"/>
-        </w:rPr>
-        <w:t xml:space="preserve"> </w:t>
-      </w:r>
-      <w:r>
-        <w:rPr>
-          <w:rStyle w:val="NormalTok"/>
-        </w:rPr>
-        <w:t xml:space="preserve"> </w:t>
-      </w:r>
-      <w:r>
-        <w:rPr>
-          <w:rStyle w:val="NormalTok"/>
-        </w:rPr>
-        <w:t xml:space="preserve"> </w:t>
-      </w:r>
-      <w:r>
-        <w:rPr>
-          <w:rStyle w:val="NormalTok"/>
-        </w:rPr>
-        <w:t xml:space="preserve"> </w:t>
-      </w:r>
-      <w:r>
-        <w:rPr>
-          <w:rStyle w:val="NormalTok"/>
-        </w:rPr>
-        <w:t xml:space="preserve"> </w:t>
-      </w:r>
-      <w:r>
-        <w:rPr>
-          <w:rStyle w:val="NormalTok"/>
-        </w:rPr>
-        <w:t xml:space="preserve"> </w:t>
-      </w:r>
-      <w:r>
-        <w:rPr>
-          <w:rStyle w:val="NormalTok"/>
-        </w:rPr>
-        <w:t xml:space="preserve"> </w:t>
-      </w:r>
-      <w:r>
-        <w:rPr>
-          <w:rStyle w:val="NormalTok"/>
-        </w:rPr>
-        <w:t xml:space="preserve"> </w:t>
-      </w:r>
-      <w:r>
-        <w:rPr>
-          <w:rStyle w:val="NormalTok"/>
-        </w:rPr>
-        <w:t xml:space="preserve"> </w:t>
-      </w:r>
-      <w:r>
-        <w:rPr>
-          <w:rStyle w:val="DataTypeTok"/>
-        </w:rPr>
-        <w:t xml:space="preserve">cc =</w:t>
-      </w:r>
-      <w:r>
-        <w:rPr>
-          <w:rStyle w:val="NormalTok"/>
-        </w:rPr>
-        <w:t xml:space="preserve"> </w:t>
-      </w:r>
-      <w:r>
-        <w:rPr>
-          <w:rStyle w:val="KeywordTok"/>
-        </w:rPr>
-        <w:t xml:space="preserve">I</w:t>
-      </w:r>
-      <w:r>
-        <w:rPr>
-          <w:rStyle w:val="NormalTok"/>
-        </w:rPr>
-        <w:t xml:space="preserve">(country_colors[</w:t>
-      </w:r>
-      <w:r>
-        <w:rPr>
-          <w:rStyle w:val="KeywordTok"/>
-        </w:rPr>
-        <w:t xml:space="preserve">match</w:t>
-      </w:r>
-      <w:r>
-        <w:rPr>
-          <w:rStyle w:val="NormalTok"/>
-        </w:rPr>
-        <w:t xml:space="preserve">(gapminder$country,</w:t>
-      </w:r>
-      <w:r>
-        <w:br w:type="textWrapping"/>
-      </w:r>
-      <w:r>
-        <w:rPr>
-          <w:rStyle w:val="NormalTok"/>
-        </w:rPr>
-        <w:t xml:space="preserve"> </w:t>
-      </w:r>
-      <w:r>
-        <w:rPr>
-          <w:rStyle w:val="NormalTok"/>
-        </w:rPr>
-        <w:t xml:space="preserve"> </w:t>
-      </w:r>
-      <w:r>
-        <w:rPr>
-          <w:rStyle w:val="NormalTok"/>
-        </w:rPr>
-        <w:t xml:space="preserve"> </w:t>
-      </w:r>
-      <w:r>
-        <w:rPr>
-          <w:rStyle w:val="NormalTok"/>
-        </w:rPr>
-        <w:t xml:space="preserve"> </w:t>
-      </w:r>
-      <w:r>
-        <w:rPr>
-          <w:rStyle w:val="NormalTok"/>
-        </w:rPr>
-        <w:t xml:space="preserve"> </w:t>
-      </w:r>
-      <w:r>
-        <w:rPr>
-          <w:rStyle w:val="NormalTok"/>
-        </w:rPr>
-        <w:t xml:space="preserve"> </w:t>
-      </w:r>
-      <w:r>
-        <w:rPr>
-          <w:rStyle w:val="NormalTok"/>
-        </w:rPr>
-        <w:t xml:space="preserve"> </w:t>
-      </w:r>
-      <w:r>
-        <w:rPr>
-          <w:rStyle w:val="NormalTok"/>
-        </w:rPr>
-        <w:t xml:space="preserve"> </w:t>
-      </w:r>
-      <w:r>
-        <w:rPr>
-          <w:rStyle w:val="NormalTok"/>
-        </w:rPr>
-        <w:t xml:space="preserve"> </w:t>
-      </w:r>
-      <w:r>
-        <w:rPr>
-          <w:rStyle w:val="NormalTok"/>
-        </w:rPr>
-        <w:t xml:space="preserve"> </w:t>
-      </w:r>
-      <w:r>
-        <w:rPr>
-          <w:rStyle w:val="NormalTok"/>
-        </w:rPr>
-        <w:t xml:space="preserve"> </w:t>
-      </w:r>
-      <w:r>
-        <w:rPr>
-          <w:rStyle w:val="NormalTok"/>
-        </w:rPr>
-        <w:t xml:space="preserve"> </w:t>
-      </w:r>
-      <w:r>
-        <w:rPr>
-          <w:rStyle w:val="NormalTok"/>
-        </w:rPr>
-        <w:t xml:space="preserve"> </w:t>
-      </w:r>
-      <w:r>
-        <w:rPr>
-          <w:rStyle w:val="NormalTok"/>
-        </w:rPr>
-        <w:t xml:space="preserve"> </w:t>
-      </w:r>
-      <w:r>
-        <w:rPr>
-          <w:rStyle w:val="NormalTok"/>
-        </w:rPr>
-        <w:t xml:space="preserve"> </w:t>
-      </w:r>
-      <w:r>
-        <w:rPr>
-          <w:rStyle w:val="NormalTok"/>
-        </w:rPr>
-        <w:t xml:space="preserve"> </w:t>
-      </w:r>
-      <w:r>
-        <w:rPr>
-          <w:rStyle w:val="NormalTok"/>
-        </w:rPr>
-        <w:t xml:space="preserve"> </w:t>
-      </w:r>
-      <w:r>
-        <w:rPr>
-          <w:rStyle w:val="NormalTok"/>
-        </w:rPr>
-        <w:t xml:space="preserve"> </w:t>
-      </w:r>
-      <w:r>
-        <w:rPr>
-          <w:rStyle w:val="NormalTok"/>
-        </w:rPr>
-        <w:t xml:space="preserve"> </w:t>
-      </w:r>
-      <w:r>
-        <w:rPr>
-          <w:rStyle w:val="NormalTok"/>
-        </w:rPr>
-        <w:t xml:space="preserve"> </w:t>
-      </w:r>
-      <w:r>
-        <w:rPr>
-          <w:rStyle w:val="NormalTok"/>
-        </w:rPr>
-        <w:t xml:space="preserve"> </w:t>
-      </w:r>
-      <w:r>
-        <w:rPr>
-          <w:rStyle w:val="NormalTok"/>
-        </w:rPr>
-        <w:t xml:space="preserve"> </w:t>
-      </w:r>
-      <w:r>
-        <w:rPr>
-          <w:rStyle w:val="NormalTok"/>
-        </w:rPr>
-        <w:t xml:space="preserve"> </w:t>
-      </w:r>
-      <w:r>
-        <w:rPr>
-          <w:rStyle w:val="NormalTok"/>
-        </w:rPr>
-        <w:t xml:space="preserve"> </w:t>
-      </w:r>
-      <w:r>
-        <w:rPr>
-          <w:rStyle w:val="NormalTok"/>
-        </w:rPr>
-        <w:t xml:space="preserve"> </w:t>
-      </w:r>
-      <w:r>
-        <w:rPr>
-          <w:rStyle w:val="NormalTok"/>
-        </w:rPr>
-        <w:t xml:space="preserve"> </w:t>
-      </w:r>
-      <w:r>
-        <w:rPr>
-          <w:rStyle w:val="NormalTok"/>
-        </w:rPr>
-        <w:t xml:space="preserve"> </w:t>
-      </w:r>
-      <w:r>
-        <w:rPr>
-          <w:rStyle w:val="NormalTok"/>
-        </w:rPr>
-        <w:t xml:space="preserve"> </w:t>
-      </w:r>
-      <w:r>
-        <w:rPr>
-          <w:rStyle w:val="NormalTok"/>
-        </w:rPr>
-        <w:t xml:space="preserve"> </w:t>
-      </w:r>
-      <w:r>
-        <w:rPr>
-          <w:rStyle w:val="NormalTok"/>
-        </w:rPr>
-        <w:t xml:space="preserve"> </w:t>
-      </w:r>
-      <w:r>
-        <w:rPr>
-          <w:rStyle w:val="NormalTok"/>
-        </w:rPr>
-        <w:t xml:space="preserve"> </w:t>
-      </w:r>
-      <w:r>
-        <w:rPr>
-          <w:rStyle w:val="NormalTok"/>
-        </w:rPr>
-        <w:t xml:space="preserve"> </w:t>
-      </w:r>
-      <w:r>
-        <w:rPr>
-          <w:rStyle w:val="NormalTok"/>
-        </w:rPr>
-        <w:t xml:space="preserve"> </w:t>
-      </w:r>
-      <w:r>
-        <w:rPr>
-          <w:rStyle w:val="NormalTok"/>
-        </w:rPr>
-        <w:t xml:space="preserve"> </w:t>
-      </w:r>
-      <w:r>
-        <w:rPr>
-          <w:rStyle w:val="NormalTok"/>
-        </w:rPr>
-        <w:t xml:space="preserve"> </w:t>
-      </w:r>
-      <w:r>
-        <w:rPr>
-          <w:rStyle w:val="NormalTok"/>
-        </w:rPr>
-        <w:t xml:space="preserve"> </w:t>
-      </w:r>
-      <w:r>
-        <w:rPr>
-          <w:rStyle w:val="NormalTok"/>
-        </w:rPr>
-        <w:t xml:space="preserve"> </w:t>
-      </w:r>
-      <w:r>
-        <w:rPr>
-          <w:rStyle w:val="NormalTok"/>
-        </w:rPr>
-        <w:t xml:space="preserve"> </w:t>
-      </w:r>
-      <w:r>
-        <w:rPr>
-          <w:rStyle w:val="NormalTok"/>
-        </w:rPr>
-        <w:t xml:space="preserve"> </w:t>
-      </w:r>
-      <w:r>
-        <w:rPr>
-          <w:rStyle w:val="NormalTok"/>
-        </w:rPr>
-        <w:t xml:space="preserve"> </w:t>
-      </w:r>
-      <w:r>
-        <w:rPr>
-          <w:rStyle w:val="NormalTok"/>
-        </w:rPr>
-        <w:t xml:space="preserve"> </w:t>
-      </w:r>
-      <w:r>
-        <w:rPr>
-          <w:rStyle w:val="KeywordTok"/>
-        </w:rPr>
-        <w:t xml:space="preserve">names</w:t>
-      </w:r>
-      <w:r>
-        <w:rPr>
-          <w:rStyle w:val="NormalTok"/>
-        </w:rPr>
-        <w:t xml:space="preserve">(country_colors))]))</w:t>
-      </w:r>
-      <w:r>
-        <w:br w:type="textWrapping"/>
-      </w:r>
-      <w:r>
-        <w:br w:type="textWrapping"/>
-      </w:r>
-      <w:r>
-        <w:rPr>
-          <w:rStyle w:val="CommentTok"/>
-        </w:rPr>
-        <w:t xml:space="preserve"># bubble plot, focus just on Africa and Europe in 2007</w:t>
-      </w:r>
-      <w:r>
-        <w:br w:type="textWrapping"/>
-      </w:r>
-      <w:r>
-        <w:rPr>
-          <w:rStyle w:val="NormalTok"/>
-        </w:rPr>
-        <w:t xml:space="preserve">keepers &lt;-</w:t>
-      </w:r>
-      <w:r>
-        <w:rPr>
-          <w:rStyle w:val="StringTok"/>
-        </w:rPr>
-        <w:t xml:space="preserve"> </w:t>
-      </w:r>
-      <w:r>
-        <w:rPr>
-          <w:rStyle w:val="KeywordTok"/>
-        </w:rPr>
-        <w:t xml:space="preserve">with</w:t>
-      </w:r>
-      <w:r>
-        <w:rPr>
-          <w:rStyle w:val="NormalTok"/>
-        </w:rPr>
-        <w:t xml:space="preserve">(gap_with_colors,</w:t>
-      </w:r>
-      <w:r>
-        <w:br w:type="textWrapping"/>
-      </w:r>
-      <w:r>
-        <w:rPr>
-          <w:rStyle w:val="NormalTok"/>
-        </w:rPr>
-        <w:t xml:space="preserve"> </w:t>
-      </w:r>
-      <w:r>
-        <w:rPr>
-          <w:rStyle w:val="NormalTok"/>
-        </w:rPr>
-        <w:t xml:space="preserve"> </w:t>
-      </w:r>
-      <w:r>
-        <w:rPr>
-          <w:rStyle w:val="NormalTok"/>
-        </w:rPr>
-        <w:t xml:space="preserve"> </w:t>
-      </w:r>
-      <w:r>
-        <w:rPr>
-          <w:rStyle w:val="NormalTok"/>
-        </w:rPr>
-        <w:t xml:space="preserve"> </w:t>
-      </w:r>
-      <w:r>
-        <w:rPr>
-          <w:rStyle w:val="NormalTok"/>
-        </w:rPr>
-        <w:t xml:space="preserve"> </w:t>
-      </w:r>
-      <w:r>
-        <w:rPr>
-          <w:rStyle w:val="NormalTok"/>
-        </w:rPr>
-        <w:t xml:space="preserve"> </w:t>
-      </w:r>
-      <w:r>
-        <w:rPr>
-          <w:rStyle w:val="NormalTok"/>
-        </w:rPr>
-        <w:t xml:space="preserve"> </w:t>
-      </w:r>
-      <w:r>
-        <w:rPr>
-          <w:rStyle w:val="NormalTok"/>
-        </w:rPr>
-        <w:t xml:space="preserve"> </w:t>
-      </w:r>
-      <w:r>
-        <w:rPr>
-          <w:rStyle w:val="NormalTok"/>
-        </w:rPr>
-        <w:t xml:space="preserve"> </w:t>
-      </w:r>
-      <w:r>
-        <w:rPr>
-          <w:rStyle w:val="NormalTok"/>
-        </w:rPr>
-        <w:t xml:space="preserve"> </w:t>
-      </w:r>
-      <w:r>
-        <w:rPr>
-          <w:rStyle w:val="NormalTok"/>
-        </w:rPr>
-        <w:t xml:space="preserve"> </w:t>
-      </w:r>
-      <w:r>
-        <w:rPr>
-          <w:rStyle w:val="NormalTok"/>
-        </w:rPr>
-        <w:t xml:space="preserve"> </w:t>
-      </w:r>
-      <w:r>
-        <w:rPr>
-          <w:rStyle w:val="NormalTok"/>
-        </w:rPr>
-        <w:t xml:space="preserve"> </w:t>
-      </w:r>
-      <w:r>
-        <w:rPr>
-          <w:rStyle w:val="NormalTok"/>
-        </w:rPr>
-        <w:t xml:space="preserve"> </w:t>
-      </w:r>
-      <w:r>
-        <w:rPr>
-          <w:rStyle w:val="NormalTok"/>
-        </w:rPr>
-        <w:t xml:space="preserve"> </w:t>
-      </w:r>
-      <w:r>
-        <w:rPr>
-          <w:rStyle w:val="NormalTok"/>
-        </w:rPr>
-        <w:t xml:space="preserve"> </w:t>
-      </w:r>
-      <w:r>
-        <w:rPr>
-          <w:rStyle w:val="NormalTok"/>
-        </w:rPr>
-        <w:t xml:space="preserve">continent %in%</w:t>
-      </w:r>
-      <w:r>
-        <w:rPr>
-          <w:rStyle w:val="StringTok"/>
-        </w:rPr>
-        <w:t xml:space="preserve"> </w:t>
-      </w:r>
-      <w:r>
-        <w:rPr>
-          <w:rStyle w:val="KeywordTok"/>
-        </w:rPr>
-        <w:t xml:space="preserve">c</w:t>
-      </w:r>
-      <w:r>
-        <w:rPr>
-          <w:rStyle w:val="NormalTok"/>
-        </w:rPr>
-        <w:t xml:space="preserve">(</w:t>
-      </w:r>
-      <w:r>
-        <w:rPr>
-          <w:rStyle w:val="StringTok"/>
-        </w:rPr>
-        <w:t xml:space="preserve">"Africa"</w:t>
-      </w:r>
-      <w:r>
-        <w:rPr>
-          <w:rStyle w:val="NormalTok"/>
-        </w:rPr>
-        <w:t xml:space="preserve">, </w:t>
-      </w:r>
-      <w:r>
-        <w:rPr>
-          <w:rStyle w:val="StringTok"/>
-        </w:rPr>
-        <w:t xml:space="preserve">"Europe"</w:t>
-      </w:r>
-      <w:r>
-        <w:rPr>
-          <w:rStyle w:val="NormalTok"/>
-        </w:rPr>
-        <w:t xml:space="preserve">) &amp;</w:t>
-      </w:r>
-      <w:r>
-        <w:rPr>
-          <w:rStyle w:val="StringTok"/>
-        </w:rPr>
-        <w:t xml:space="preserve"> </w:t>
-      </w:r>
-      <w:r>
-        <w:rPr>
-          <w:rStyle w:val="NormalTok"/>
-        </w:rPr>
-        <w:t xml:space="preserve">year ==</w:t>
-      </w:r>
-      <w:r>
-        <w:rPr>
-          <w:rStyle w:val="StringTok"/>
-        </w:rPr>
-        <w:t xml:space="preserve"> </w:t>
-      </w:r>
-      <w:r>
-        <w:rPr>
-          <w:rStyle w:val="DecValTok"/>
-        </w:rPr>
-        <w:t xml:space="preserve">2007</w:t>
-      </w:r>
-      <w:r>
-        <w:rPr>
-          <w:rStyle w:val="NormalTok"/>
-        </w:rPr>
-        <w:t xml:space="preserve">)</w:t>
-      </w:r>
-      <w:r>
-        <w:br w:type="textWrapping"/>
-      </w:r>
-      <w:r>
-        <w:rPr>
-          <w:rStyle w:val="KeywordTok"/>
-        </w:rPr>
-        <w:t xml:space="preserve">plot</w:t>
-      </w:r>
-      <w:r>
-        <w:rPr>
-          <w:rStyle w:val="NormalTok"/>
-        </w:rPr>
-        <w:t xml:space="preserve">(lifeExp ~</w:t>
-      </w:r>
-      <w:r>
-        <w:rPr>
-          <w:rStyle w:val="StringTok"/>
-        </w:rPr>
-        <w:t xml:space="preserve"> </w:t>
-      </w:r>
-      <w:r>
-        <w:rPr>
-          <w:rStyle w:val="NormalTok"/>
-        </w:rPr>
-        <w:t xml:space="preserve">gdpPercap, gap_with_colors,</w:t>
-      </w:r>
-      <w:r>
-        <w:br w:type="textWrapping"/>
-      </w:r>
-      <w:r>
-        <w:rPr>
-          <w:rStyle w:val="NormalTok"/>
-        </w:rPr>
-        <w:t xml:space="preserve"> </w:t>
-      </w:r>
-      <w:r>
-        <w:rPr>
-          <w:rStyle w:val="NormalTok"/>
-        </w:rPr>
-        <w:t xml:space="preserve"> </w:t>
-      </w:r>
-      <w:r>
-        <w:rPr>
-          <w:rStyle w:val="NormalTok"/>
-        </w:rPr>
-        <w:t xml:space="preserve"> </w:t>
-      </w:r>
-      <w:r>
-        <w:rPr>
-          <w:rStyle w:val="NormalTok"/>
-        </w:rPr>
-        <w:t xml:space="preserve"> </w:t>
-      </w:r>
-      <w:r>
-        <w:rPr>
-          <w:rStyle w:val="NormalTok"/>
-        </w:rPr>
-        <w:t xml:space="preserve"> </w:t>
-      </w:r>
-      <w:r>
-        <w:rPr>
-          <w:rStyle w:val="DataTypeTok"/>
-        </w:rPr>
-        <w:t xml:space="preserve">subset =</w:t>
-      </w:r>
-      <w:r>
-        <w:rPr>
-          <w:rStyle w:val="NormalTok"/>
-        </w:rPr>
-        <w:t xml:space="preserve"> </w:t>
-      </w:r>
-      <w:r>
-        <w:rPr>
-          <w:rStyle w:val="NormalTok"/>
-        </w:rPr>
-        <w:t xml:space="preserve">keepers, </w:t>
-      </w:r>
-      <w:r>
-        <w:rPr>
-          <w:rStyle w:val="DataTypeTok"/>
-        </w:rPr>
-        <w:t xml:space="preserve">log =</w:t>
-      </w:r>
-      <w:r>
-        <w:rPr>
-          <w:rStyle w:val="NormalTok"/>
-        </w:rPr>
-        <w:t xml:space="preserve"> </w:t>
-      </w:r>
-      <w:r>
-        <w:rPr>
-          <w:rStyle w:val="StringTok"/>
-        </w:rPr>
-        <w:t xml:space="preserve">"x"</w:t>
-      </w:r>
-      <w:r>
-        <w:rPr>
-          <w:rStyle w:val="NormalTok"/>
-        </w:rPr>
-        <w:t xml:space="preserve">, </w:t>
-      </w:r>
-      <w:r>
-        <w:rPr>
-          <w:rStyle w:val="DataTypeTok"/>
-        </w:rPr>
-        <w:t xml:space="preserve">pch =</w:t>
-      </w:r>
-      <w:r>
-        <w:rPr>
-          <w:rStyle w:val="NormalTok"/>
-        </w:rPr>
-        <w:t xml:space="preserve"> </w:t>
-      </w:r>
-      <w:r>
-        <w:rPr>
-          <w:rStyle w:val="DecValTok"/>
-        </w:rPr>
-        <w:t xml:space="preserve">21</w:t>
-      </w:r>
-      <w:r>
-        <w:rPr>
-          <w:rStyle w:val="NormalTok"/>
-        </w:rPr>
-        <w:t xml:space="preserve">,</w:t>
-      </w:r>
-      <w:r>
-        <w:br w:type="textWrapping"/>
-      </w:r>
-      <w:r>
-        <w:rPr>
-          <w:rStyle w:val="NormalTok"/>
-        </w:rPr>
-        <w:t xml:space="preserve"> </w:t>
-      </w:r>
-      <w:r>
-        <w:rPr>
-          <w:rStyle w:val="NormalTok"/>
-        </w:rPr>
-        <w:t xml:space="preserve"> </w:t>
-      </w:r>
-      <w:r>
-        <w:rPr>
-          <w:rStyle w:val="NormalTok"/>
-        </w:rPr>
-        <w:t xml:space="preserve"> </w:t>
-      </w:r>
-      <w:r>
-        <w:rPr>
-          <w:rStyle w:val="NormalTok"/>
-        </w:rPr>
-        <w:t xml:space="preserve"> </w:t>
-      </w:r>
-      <w:r>
-        <w:rPr>
-          <w:rStyle w:val="NormalTok"/>
-        </w:rPr>
-        <w:t xml:space="preserve"> </w:t>
-      </w:r>
-      <w:r>
-        <w:rPr>
-          <w:rStyle w:val="DataTypeTok"/>
-        </w:rPr>
-        <w:t xml:space="preserve">cex =</w:t>
-      </w:r>
-      <w:r>
-        <w:rPr>
-          <w:rStyle w:val="NormalTok"/>
-        </w:rPr>
-        <w:t xml:space="preserve"> </w:t>
-      </w:r>
-      <w:r>
-        <w:rPr>
-          <w:rStyle w:val="KeywordTok"/>
-        </w:rPr>
-        <w:t xml:space="preserve">sqrt</w:t>
-      </w:r>
-      <w:r>
-        <w:rPr>
-          <w:rStyle w:val="NormalTok"/>
-        </w:rPr>
-        <w:t xml:space="preserve">(gap_with_colors$pop[keepers]/pi)/</w:t>
-      </w:r>
-      <w:r>
-        <w:rPr>
-          <w:rStyle w:val="DecValTok"/>
-        </w:rPr>
-        <w:t xml:space="preserve">1500</w:t>
-      </w:r>
-      <w:r>
-        <w:rPr>
-          <w:rStyle w:val="NormalTok"/>
-        </w:rPr>
-        <w:t xml:space="preserve">,</w:t>
-      </w:r>
-      <w:r>
-        <w:br w:type="textWrapping"/>
-      </w:r>
-      <w:r>
-        <w:rPr>
-          <w:rStyle w:val="NormalTok"/>
-        </w:rPr>
-        <w:t xml:space="preserve"> </w:t>
-      </w:r>
-      <w:r>
-        <w:rPr>
-          <w:rStyle w:val="NormalTok"/>
-        </w:rPr>
-        <w:t xml:space="preserve"> </w:t>
-      </w:r>
-      <w:r>
-        <w:rPr>
-          <w:rStyle w:val="NormalTok"/>
-        </w:rPr>
-        <w:t xml:space="preserve"> </w:t>
-      </w:r>
-      <w:r>
-        <w:rPr>
-          <w:rStyle w:val="NormalTok"/>
-        </w:rPr>
-        <w:t xml:space="preserve"> </w:t>
-      </w:r>
-      <w:r>
-        <w:rPr>
-          <w:rStyle w:val="NormalTok"/>
-        </w:rPr>
-        <w:t xml:space="preserve"> </w:t>
-      </w:r>
-      <w:r>
-        <w:rPr>
-          <w:rStyle w:val="DataTypeTok"/>
-        </w:rPr>
-        <w:t xml:space="preserve">bg =</w:t>
-      </w:r>
-      <w:r>
-        <w:rPr>
-          <w:rStyle w:val="NormalTok"/>
-        </w:rPr>
-        <w:t xml:space="preserve"> </w:t>
-      </w:r>
-      <w:r>
-        <w:rPr>
-          <w:rStyle w:val="NormalTok"/>
-        </w:rPr>
-        <w:t xml:space="preserve">gap_with_colors$cc[keepers])</w:t>
-      </w:r>
-    </w:p>
-    <w:p>
-      <w:pPr>
-        <w:pStyle w:val="FirstParagraph"/>
-      </w:pPr>
-      <w:r>
-        <w:drawing>
-          <wp:inline>
-            <wp:extent cx="5334000" cy="4267200"/>
-            <wp:effectExtent b="0" l="0" r="0" t="0"/>
-            <wp:docPr descr="" id="1" name="Picture"/>
-            <a:graphic>
-              <a:graphicData uri="http://schemas.openxmlformats.org/drawingml/2006/picture">
-                <pic:pic>
-                  <pic:nvPicPr>
-                    <pic:cNvPr descr="GapminderMarkdown_files/figure-docx/unnamed-chunk-11-1.png" id="0" name="Picture"/>
                     <pic:cNvPicPr>
                       <a:picLocks noChangeArrowheads="1" noChangeAspect="1"/>
                     </pic:cNvPicPr>
@@ -3847,13 +2757,10 @@
       <w:pPr>
         <w:pStyle w:val="Heading3"/>
       </w:pPr>
-      <w:bookmarkStart w:id="41" w:name="homework-01-exercise---task-4"/>
+      <w:bookmarkStart w:id="41" w:name="selecting-a-data-subset-and-customizing-plot-colors"/>
       <w:bookmarkEnd w:id="41"/>
       <w:r>
-        <w:rPr>
-          <w:b/>
-        </w:rPr>
-        <w:t xml:space="preserve">Homework 01 Exercise - Task 4</w:t>
+        <w:t xml:space="preserve">Selecting a Data subset and Customizing Plot Colors</w:t>
       </w:r>
     </w:p>
     <w:p>
@@ -3861,7 +2768,49 @@
         <w:pStyle w:val="FirstParagraph"/>
       </w:pPr>
       <w:r>
-        <w:t xml:space="preserve">Modify the code chunk above to make a bubble plot for 2 other continents: Americas and Asia for the year 1992.</w:t>
+        <w:t xml:space="preserve">For this next example, we will use the built-in "country_colors" dataset defined in the</w:t>
+      </w:r>
+      <w:r>
+        <w:t xml:space="preserve"> </w:t>
+      </w:r>
+      <w:r>
+        <w:rPr>
+          <w:rStyle w:val="VerbatimChar"/>
+        </w:rPr>
+        <w:t xml:space="preserve">gapminder</w:t>
+      </w:r>
+      <w:r>
+        <w:t xml:space="preserve"> </w:t>
+      </w:r>
+      <w:r>
+        <w:t xml:space="preserve">package to create an updated data frame (copy of the</w:t>
+      </w:r>
+      <w:r>
+        <w:t xml:space="preserve"> </w:t>
+      </w:r>
+      <w:r>
+        <w:rPr>
+          <w:rStyle w:val="VerbatimChar"/>
+        </w:rPr>
+        <w:t xml:space="preserve">gapminder</w:t>
+      </w:r>
+      <w:r>
+        <w:t xml:space="preserve"> </w:t>
+      </w:r>
+      <w:r>
+        <w:t xml:space="preserve">dataset) called</w:t>
+      </w:r>
+      <w:r>
+        <w:t xml:space="preserve"> </w:t>
+      </w:r>
+      <w:r>
+        <w:rPr>
+          <w:rStyle w:val="VerbatimChar"/>
+        </w:rPr>
+        <w:t xml:space="preserve">gap_with_colors</w:t>
+      </w:r>
+      <w:r>
+        <w:t xml:space="preserve">.</w:t>
       </w:r>
       <w:r>
         <w:t xml:space="preserve"> </w:t>
@@ -3870,7 +2819,93 @@
         <w:rPr>
           <w:i/>
         </w:rPr>
-        <w:t xml:space="preserve">Hint: modify the variables listed in the "keepers" line of code for the 2 countries and the year.</w:t>
+        <w:t xml:space="preserve">NOTE: To see the built-in datasets in the</w:t>
+      </w:r>
+      <w:r>
+        <w:rPr>
+          <w:i/>
+        </w:rPr>
+        <w:t xml:space="preserve"> </w:t>
+      </w:r>
+      <w:r>
+        <w:rPr>
+          <w:rStyle w:val="VerbatimChar"/>
+          <w:i/>
+        </w:rPr>
+        <w:t xml:space="preserve">gapminder</w:t>
+      </w:r>
+      <w:r>
+        <w:rPr>
+          <w:i/>
+        </w:rPr>
+        <w:t xml:space="preserve"> </w:t>
+      </w:r>
+      <w:r>
+        <w:rPr>
+          <w:i/>
+        </w:rPr>
+        <w:t xml:space="preserve">package, type</w:t>
+      </w:r>
+      <w:r>
+        <w:rPr>
+          <w:i/>
+        </w:rPr>
+        <w:t xml:space="preserve"> </w:t>
+      </w:r>
+      <w:r>
+        <w:rPr>
+          <w:rStyle w:val="VerbatimChar"/>
+          <w:i/>
+        </w:rPr>
+        <w:t xml:space="preserve">data(package = "gapminder")</w:t>
+      </w:r>
+      <w:r>
+        <w:rPr>
+          <w:i/>
+        </w:rPr>
+        <w:t xml:space="preserve"> </w:t>
+      </w:r>
+      <w:r>
+        <w:rPr>
+          <w:i/>
+        </w:rPr>
+        <w:t xml:space="preserve">in the console.</w:t>
+      </w:r>
+      <w:r>
+        <w:t xml:space="preserve"> </w:t>
+      </w:r>
+      <w:r>
+        <w:t xml:space="preserve">After setting up the custom colors, the next line of R code defines which continents we plan to "keep" in our plot. This defines an object called</w:t>
+      </w:r>
+      <w:r>
+        <w:t xml:space="preserve"> </w:t>
+      </w:r>
+      <w:r>
+        <w:rPr>
+          <w:rStyle w:val="VerbatimChar"/>
+        </w:rPr>
+        <w:t xml:space="preserve">keepers</w:t>
+      </w:r>
+      <w:r>
+        <w:t xml:space="preserve"> </w:t>
+      </w:r>
+      <w:r>
+        <w:t xml:space="preserve">below. In this case, we are "keeping" Africa and Europe and the year 2007. So, we are subsetting the dataset for 2 countries and 1 year. Then the</w:t>
+      </w:r>
+      <w:r>
+        <w:t xml:space="preserve"> </w:t>
+      </w:r>
+      <w:r>
+        <w:rPr>
+          <w:rStyle w:val="VerbatimChar"/>
+        </w:rPr>
+        <w:t xml:space="preserve">plot()</w:t>
+      </w:r>
+      <w:r>
+        <w:t xml:space="preserve"> </w:t>
+      </w:r>
+      <w:r>
+        <w:t xml:space="preserve">command creates the scatterplot of life expectancy by GDP per capita with a dot representing each county within 2 continents (Africa and Europe) for only 2007. The size of each dot is represents a 3rd variable "pop" for population size.</w:t>
       </w:r>
     </w:p>
     <w:p>
@@ -3881,7 +2916,7 @@
         <w:rPr>
           <w:rStyle w:val="CommentTok"/>
         </w:rPr>
-        <w:t xml:space="preserve">#for convenience, integrate the country colors into the data.frame</w:t>
+        <w:t xml:space="preserve"># for convenience, integrate the country colors into the data.frame</w:t>
       </w:r>
       <w:r>
         <w:br w:type="textWrapping"/>
@@ -4301,7 +3336,7 @@
         <w:rPr>
           <w:rStyle w:val="CommentTok"/>
         </w:rPr>
-        <w:t xml:space="preserve"># bubble plot, focus just on Americas and Asia in 1992</w:t>
+        <w:t xml:space="preserve"># bubble plot, focus just on Africa and Europe in 2007</w:t>
       </w:r>
       <w:r>
         <w:br w:type="textWrapping"/>
@@ -4457,7 +3492,7 @@
         <w:rPr>
           <w:rStyle w:val="StringTok"/>
         </w:rPr>
-        <w:t xml:space="preserve">"America"</w:t>
+        <w:t xml:space="preserve">"Africa"</w:t>
       </w:r>
       <w:r>
         <w:rPr>
@@ -4469,7 +3504,7 @@
         <w:rPr>
           <w:rStyle w:val="StringTok"/>
         </w:rPr>
-        <w:t xml:space="preserve">"Asia"</w:t>
+        <w:t xml:space="preserve">"Europe"</w:t>
       </w:r>
       <w:r>
         <w:rPr>
@@ -4499,7 +3534,7 @@
         <w:rPr>
           <w:rStyle w:val="DecValTok"/>
         </w:rPr>
-        <w:t xml:space="preserve">1992</w:t>
+        <w:t xml:space="preserve">2007</w:t>
       </w:r>
       <w:r>
         <w:rPr>
@@ -4768,7 +3803,7 @@
               <a:graphicData uri="http://schemas.openxmlformats.org/drawingml/2006/picture">
                 <pic:pic>
                   <pic:nvPicPr>
-                    <pic:cNvPr descr="GapminderMarkdown_files/figure-docx/unnamed-chunk-12-1.png" id="0" name="Picture"/>
+                    <pic:cNvPr descr="GapminderMarkdown_files/figure-docx/unnamed-chunk-11-1.png" id="0" name="Picture"/>
                     <pic:cNvPicPr>
                       <a:picLocks noChangeArrowheads="1" noChangeAspect="1"/>
                     </pic:cNvPicPr>
@@ -4805,8 +3840,976 @@
       <w:pPr>
         <w:pStyle w:val="Heading3"/>
       </w:pPr>
-      <w:bookmarkStart w:id="43" w:name="homework-01-exercise---task-5"/>
+      <w:bookmarkStart w:id="43" w:name="homework-01-exercise---task-4"/>
       <w:bookmarkEnd w:id="43"/>
+      <w:r>
+        <w:rPr>
+          <w:b/>
+        </w:rPr>
+        <w:t xml:space="preserve">Homework 01 Exercise - Task 4</w:t>
+      </w:r>
+    </w:p>
+    <w:p>
+      <w:pPr>
+        <w:pStyle w:val="FirstParagraph"/>
+      </w:pPr>
+      <w:r>
+        <w:t xml:space="preserve">Modify the code chunk above to make a bubble plot for 2 other continents: Americas and Asia for the year 1992.</w:t>
+      </w:r>
+      <w:r>
+        <w:t xml:space="preserve"> </w:t>
+      </w:r>
+      <w:r>
+        <w:rPr>
+          <w:i/>
+        </w:rPr>
+        <w:t xml:space="preserve">Hint: modify the variables listed in the "keepers" line of code for the 2 countries and the year.</w:t>
+      </w:r>
+    </w:p>
+    <w:p>
+      <w:pPr>
+        <w:pStyle w:val="Heading3"/>
+      </w:pPr>
+      <w:bookmarkStart w:id="44" w:name="homework-01-exercise---answer-4"/>
+      <w:bookmarkEnd w:id="44"/>
+      <w:r>
+        <w:t xml:space="preserve">**Homework 01 Exercise - Answer 4</w:t>
+      </w:r>
+    </w:p>
+    <w:p>
+      <w:pPr>
+        <w:pStyle w:val="SourceCode"/>
+      </w:pPr>
+      <w:r>
+        <w:rPr>
+          <w:rStyle w:val="CommentTok"/>
+        </w:rPr>
+        <w:t xml:space="preserve">#for convenience, integrate the country colors into the data.frame</w:t>
+      </w:r>
+      <w:r>
+        <w:br w:type="textWrapping"/>
+      </w:r>
+      <w:r>
+        <w:rPr>
+          <w:rStyle w:val="NormalTok"/>
+        </w:rPr>
+        <w:t xml:space="preserve">gap_with_colors &lt;-</w:t>
+      </w:r>
+      <w:r>
+        <w:br w:type="textWrapping"/>
+      </w:r>
+      <w:r>
+        <w:rPr>
+          <w:rStyle w:val="StringTok"/>
+        </w:rPr>
+        <w:t xml:space="preserve">  </w:t>
+      </w:r>
+      <w:r>
+        <w:rPr>
+          <w:rStyle w:val="KeywordTok"/>
+        </w:rPr>
+        <w:t xml:space="preserve">data.frame</w:t>
+      </w:r>
+      <w:r>
+        <w:rPr>
+          <w:rStyle w:val="NormalTok"/>
+        </w:rPr>
+        <w:t xml:space="preserve">(gapminder,</w:t>
+      </w:r>
+      <w:r>
+        <w:br w:type="textWrapping"/>
+      </w:r>
+      <w:r>
+        <w:rPr>
+          <w:rStyle w:val="NormalTok"/>
+        </w:rPr>
+        <w:t xml:space="preserve"> </w:t>
+      </w:r>
+      <w:r>
+        <w:rPr>
+          <w:rStyle w:val="NormalTok"/>
+        </w:rPr>
+        <w:t xml:space="preserve"> </w:t>
+      </w:r>
+      <w:r>
+        <w:rPr>
+          <w:rStyle w:val="NormalTok"/>
+        </w:rPr>
+        <w:t xml:space="preserve"> </w:t>
+      </w:r>
+      <w:r>
+        <w:rPr>
+          <w:rStyle w:val="NormalTok"/>
+        </w:rPr>
+        <w:t xml:space="preserve"> </w:t>
+      </w:r>
+      <w:r>
+        <w:rPr>
+          <w:rStyle w:val="NormalTok"/>
+        </w:rPr>
+        <w:t xml:space="preserve"> </w:t>
+      </w:r>
+      <w:r>
+        <w:rPr>
+          <w:rStyle w:val="NormalTok"/>
+        </w:rPr>
+        <w:t xml:space="preserve"> </w:t>
+      </w:r>
+      <w:r>
+        <w:rPr>
+          <w:rStyle w:val="NormalTok"/>
+        </w:rPr>
+        <w:t xml:space="preserve"> </w:t>
+      </w:r>
+      <w:r>
+        <w:rPr>
+          <w:rStyle w:val="NormalTok"/>
+        </w:rPr>
+        <w:t xml:space="preserve"> </w:t>
+      </w:r>
+      <w:r>
+        <w:rPr>
+          <w:rStyle w:val="NormalTok"/>
+        </w:rPr>
+        <w:t xml:space="preserve"> </w:t>
+      </w:r>
+      <w:r>
+        <w:rPr>
+          <w:rStyle w:val="NormalTok"/>
+        </w:rPr>
+        <w:t xml:space="preserve"> </w:t>
+      </w:r>
+      <w:r>
+        <w:rPr>
+          <w:rStyle w:val="NormalTok"/>
+        </w:rPr>
+        <w:t xml:space="preserve"> </w:t>
+      </w:r>
+      <w:r>
+        <w:rPr>
+          <w:rStyle w:val="NormalTok"/>
+        </w:rPr>
+        <w:t xml:space="preserve"> </w:t>
+      </w:r>
+      <w:r>
+        <w:rPr>
+          <w:rStyle w:val="NormalTok"/>
+        </w:rPr>
+        <w:t xml:space="preserve"> </w:t>
+      </w:r>
+      <w:r>
+        <w:rPr>
+          <w:rStyle w:val="DataTypeTok"/>
+        </w:rPr>
+        <w:t xml:space="preserve">cc =</w:t>
+      </w:r>
+      <w:r>
+        <w:rPr>
+          <w:rStyle w:val="NormalTok"/>
+        </w:rPr>
+        <w:t xml:space="preserve"> </w:t>
+      </w:r>
+      <w:r>
+        <w:rPr>
+          <w:rStyle w:val="KeywordTok"/>
+        </w:rPr>
+        <w:t xml:space="preserve">I</w:t>
+      </w:r>
+      <w:r>
+        <w:rPr>
+          <w:rStyle w:val="NormalTok"/>
+        </w:rPr>
+        <w:t xml:space="preserve">(country_colors[</w:t>
+      </w:r>
+      <w:r>
+        <w:rPr>
+          <w:rStyle w:val="KeywordTok"/>
+        </w:rPr>
+        <w:t xml:space="preserve">match</w:t>
+      </w:r>
+      <w:r>
+        <w:rPr>
+          <w:rStyle w:val="NormalTok"/>
+        </w:rPr>
+        <w:t xml:space="preserve">(gapminder$country,</w:t>
+      </w:r>
+      <w:r>
+        <w:br w:type="textWrapping"/>
+      </w:r>
+      <w:r>
+        <w:rPr>
+          <w:rStyle w:val="NormalTok"/>
+        </w:rPr>
+        <w:t xml:space="preserve"> </w:t>
+      </w:r>
+      <w:r>
+        <w:rPr>
+          <w:rStyle w:val="NormalTok"/>
+        </w:rPr>
+        <w:t xml:space="preserve"> </w:t>
+      </w:r>
+      <w:r>
+        <w:rPr>
+          <w:rStyle w:val="NormalTok"/>
+        </w:rPr>
+        <w:t xml:space="preserve"> </w:t>
+      </w:r>
+      <w:r>
+        <w:rPr>
+          <w:rStyle w:val="NormalTok"/>
+        </w:rPr>
+        <w:t xml:space="preserve"> </w:t>
+      </w:r>
+      <w:r>
+        <w:rPr>
+          <w:rStyle w:val="NormalTok"/>
+        </w:rPr>
+        <w:t xml:space="preserve"> </w:t>
+      </w:r>
+      <w:r>
+        <w:rPr>
+          <w:rStyle w:val="NormalTok"/>
+        </w:rPr>
+        <w:t xml:space="preserve"> </w:t>
+      </w:r>
+      <w:r>
+        <w:rPr>
+          <w:rStyle w:val="NormalTok"/>
+        </w:rPr>
+        <w:t xml:space="preserve"> </w:t>
+      </w:r>
+      <w:r>
+        <w:rPr>
+          <w:rStyle w:val="NormalTok"/>
+        </w:rPr>
+        <w:t xml:space="preserve"> </w:t>
+      </w:r>
+      <w:r>
+        <w:rPr>
+          <w:rStyle w:val="NormalTok"/>
+        </w:rPr>
+        <w:t xml:space="preserve"> </w:t>
+      </w:r>
+      <w:r>
+        <w:rPr>
+          <w:rStyle w:val="NormalTok"/>
+        </w:rPr>
+        <w:t xml:space="preserve"> </w:t>
+      </w:r>
+      <w:r>
+        <w:rPr>
+          <w:rStyle w:val="NormalTok"/>
+        </w:rPr>
+        <w:t xml:space="preserve"> </w:t>
+      </w:r>
+      <w:r>
+        <w:rPr>
+          <w:rStyle w:val="NormalTok"/>
+        </w:rPr>
+        <w:t xml:space="preserve"> </w:t>
+      </w:r>
+      <w:r>
+        <w:rPr>
+          <w:rStyle w:val="NormalTok"/>
+        </w:rPr>
+        <w:t xml:space="preserve"> </w:t>
+      </w:r>
+      <w:r>
+        <w:rPr>
+          <w:rStyle w:val="NormalTok"/>
+        </w:rPr>
+        <w:t xml:space="preserve"> </w:t>
+      </w:r>
+      <w:r>
+        <w:rPr>
+          <w:rStyle w:val="NormalTok"/>
+        </w:rPr>
+        <w:t xml:space="preserve"> </w:t>
+      </w:r>
+      <w:r>
+        <w:rPr>
+          <w:rStyle w:val="NormalTok"/>
+        </w:rPr>
+        <w:t xml:space="preserve"> </w:t>
+      </w:r>
+      <w:r>
+        <w:rPr>
+          <w:rStyle w:val="NormalTok"/>
+        </w:rPr>
+        <w:t xml:space="preserve"> </w:t>
+      </w:r>
+      <w:r>
+        <w:rPr>
+          <w:rStyle w:val="NormalTok"/>
+        </w:rPr>
+        <w:t xml:space="preserve"> </w:t>
+      </w:r>
+      <w:r>
+        <w:rPr>
+          <w:rStyle w:val="NormalTok"/>
+        </w:rPr>
+        <w:t xml:space="preserve"> </w:t>
+      </w:r>
+      <w:r>
+        <w:rPr>
+          <w:rStyle w:val="NormalTok"/>
+        </w:rPr>
+        <w:t xml:space="preserve"> </w:t>
+      </w:r>
+      <w:r>
+        <w:rPr>
+          <w:rStyle w:val="NormalTok"/>
+        </w:rPr>
+        <w:t xml:space="preserve"> </w:t>
+      </w:r>
+      <w:r>
+        <w:rPr>
+          <w:rStyle w:val="NormalTok"/>
+        </w:rPr>
+        <w:t xml:space="preserve"> </w:t>
+      </w:r>
+      <w:r>
+        <w:rPr>
+          <w:rStyle w:val="NormalTok"/>
+        </w:rPr>
+        <w:t xml:space="preserve"> </w:t>
+      </w:r>
+      <w:r>
+        <w:rPr>
+          <w:rStyle w:val="NormalTok"/>
+        </w:rPr>
+        <w:t xml:space="preserve"> </w:t>
+      </w:r>
+      <w:r>
+        <w:rPr>
+          <w:rStyle w:val="NormalTok"/>
+        </w:rPr>
+        <w:t xml:space="preserve"> </w:t>
+      </w:r>
+      <w:r>
+        <w:rPr>
+          <w:rStyle w:val="NormalTok"/>
+        </w:rPr>
+        <w:t xml:space="preserve"> </w:t>
+      </w:r>
+      <w:r>
+        <w:rPr>
+          <w:rStyle w:val="NormalTok"/>
+        </w:rPr>
+        <w:t xml:space="preserve"> </w:t>
+      </w:r>
+      <w:r>
+        <w:rPr>
+          <w:rStyle w:val="NormalTok"/>
+        </w:rPr>
+        <w:t xml:space="preserve"> </w:t>
+      </w:r>
+      <w:r>
+        <w:rPr>
+          <w:rStyle w:val="NormalTok"/>
+        </w:rPr>
+        <w:t xml:space="preserve"> </w:t>
+      </w:r>
+      <w:r>
+        <w:rPr>
+          <w:rStyle w:val="NormalTok"/>
+        </w:rPr>
+        <w:t xml:space="preserve"> </w:t>
+      </w:r>
+      <w:r>
+        <w:rPr>
+          <w:rStyle w:val="NormalTok"/>
+        </w:rPr>
+        <w:t xml:space="preserve"> </w:t>
+      </w:r>
+      <w:r>
+        <w:rPr>
+          <w:rStyle w:val="NormalTok"/>
+        </w:rPr>
+        <w:t xml:space="preserve"> </w:t>
+      </w:r>
+      <w:r>
+        <w:rPr>
+          <w:rStyle w:val="NormalTok"/>
+        </w:rPr>
+        <w:t xml:space="preserve"> </w:t>
+      </w:r>
+      <w:r>
+        <w:rPr>
+          <w:rStyle w:val="NormalTok"/>
+        </w:rPr>
+        <w:t xml:space="preserve"> </w:t>
+      </w:r>
+      <w:r>
+        <w:rPr>
+          <w:rStyle w:val="NormalTok"/>
+        </w:rPr>
+        <w:t xml:space="preserve"> </w:t>
+      </w:r>
+      <w:r>
+        <w:rPr>
+          <w:rStyle w:val="NormalTok"/>
+        </w:rPr>
+        <w:t xml:space="preserve"> </w:t>
+      </w:r>
+      <w:r>
+        <w:rPr>
+          <w:rStyle w:val="NormalTok"/>
+        </w:rPr>
+        <w:t xml:space="preserve"> </w:t>
+      </w:r>
+      <w:r>
+        <w:rPr>
+          <w:rStyle w:val="NormalTok"/>
+        </w:rPr>
+        <w:t xml:space="preserve"> </w:t>
+      </w:r>
+      <w:r>
+        <w:rPr>
+          <w:rStyle w:val="NormalTok"/>
+        </w:rPr>
+        <w:t xml:space="preserve"> </w:t>
+      </w:r>
+      <w:r>
+        <w:rPr>
+          <w:rStyle w:val="NormalTok"/>
+        </w:rPr>
+        <w:t xml:space="preserve"> </w:t>
+      </w:r>
+      <w:r>
+        <w:rPr>
+          <w:rStyle w:val="NormalTok"/>
+        </w:rPr>
+        <w:t xml:space="preserve"> </w:t>
+      </w:r>
+      <w:r>
+        <w:rPr>
+          <w:rStyle w:val="KeywordTok"/>
+        </w:rPr>
+        <w:t xml:space="preserve">names</w:t>
+      </w:r>
+      <w:r>
+        <w:rPr>
+          <w:rStyle w:val="NormalTok"/>
+        </w:rPr>
+        <w:t xml:space="preserve">(country_colors))]))</w:t>
+      </w:r>
+      <w:r>
+        <w:br w:type="textWrapping"/>
+      </w:r>
+      <w:r>
+        <w:br w:type="textWrapping"/>
+      </w:r>
+      <w:r>
+        <w:rPr>
+          <w:rStyle w:val="CommentTok"/>
+        </w:rPr>
+        <w:t xml:space="preserve"># bubble plot, focus just on Americas and Asia in 1992</w:t>
+      </w:r>
+      <w:r>
+        <w:br w:type="textWrapping"/>
+      </w:r>
+      <w:r>
+        <w:rPr>
+          <w:rStyle w:val="NormalTok"/>
+        </w:rPr>
+        <w:t xml:space="preserve">keepers &lt;-</w:t>
+      </w:r>
+      <w:r>
+        <w:rPr>
+          <w:rStyle w:val="StringTok"/>
+        </w:rPr>
+        <w:t xml:space="preserve"> </w:t>
+      </w:r>
+      <w:r>
+        <w:rPr>
+          <w:rStyle w:val="KeywordTok"/>
+        </w:rPr>
+        <w:t xml:space="preserve">with</w:t>
+      </w:r>
+      <w:r>
+        <w:rPr>
+          <w:rStyle w:val="NormalTok"/>
+        </w:rPr>
+        <w:t xml:space="preserve">(gap_with_colors,</w:t>
+      </w:r>
+      <w:r>
+        <w:br w:type="textWrapping"/>
+      </w:r>
+      <w:r>
+        <w:rPr>
+          <w:rStyle w:val="NormalTok"/>
+        </w:rPr>
+        <w:t xml:space="preserve"> </w:t>
+      </w:r>
+      <w:r>
+        <w:rPr>
+          <w:rStyle w:val="NormalTok"/>
+        </w:rPr>
+        <w:t xml:space="preserve"> </w:t>
+      </w:r>
+      <w:r>
+        <w:rPr>
+          <w:rStyle w:val="NormalTok"/>
+        </w:rPr>
+        <w:t xml:space="preserve"> </w:t>
+      </w:r>
+      <w:r>
+        <w:rPr>
+          <w:rStyle w:val="NormalTok"/>
+        </w:rPr>
+        <w:t xml:space="preserve"> </w:t>
+      </w:r>
+      <w:r>
+        <w:rPr>
+          <w:rStyle w:val="NormalTok"/>
+        </w:rPr>
+        <w:t xml:space="preserve"> </w:t>
+      </w:r>
+      <w:r>
+        <w:rPr>
+          <w:rStyle w:val="NormalTok"/>
+        </w:rPr>
+        <w:t xml:space="preserve"> </w:t>
+      </w:r>
+      <w:r>
+        <w:rPr>
+          <w:rStyle w:val="NormalTok"/>
+        </w:rPr>
+        <w:t xml:space="preserve"> </w:t>
+      </w:r>
+      <w:r>
+        <w:rPr>
+          <w:rStyle w:val="NormalTok"/>
+        </w:rPr>
+        <w:t xml:space="preserve"> </w:t>
+      </w:r>
+      <w:r>
+        <w:rPr>
+          <w:rStyle w:val="NormalTok"/>
+        </w:rPr>
+        <w:t xml:space="preserve"> </w:t>
+      </w:r>
+      <w:r>
+        <w:rPr>
+          <w:rStyle w:val="NormalTok"/>
+        </w:rPr>
+        <w:t xml:space="preserve"> </w:t>
+      </w:r>
+      <w:r>
+        <w:rPr>
+          <w:rStyle w:val="NormalTok"/>
+        </w:rPr>
+        <w:t xml:space="preserve"> </w:t>
+      </w:r>
+      <w:r>
+        <w:rPr>
+          <w:rStyle w:val="NormalTok"/>
+        </w:rPr>
+        <w:t xml:space="preserve"> </w:t>
+      </w:r>
+      <w:r>
+        <w:rPr>
+          <w:rStyle w:val="NormalTok"/>
+        </w:rPr>
+        <w:t xml:space="preserve"> </w:t>
+      </w:r>
+      <w:r>
+        <w:rPr>
+          <w:rStyle w:val="NormalTok"/>
+        </w:rPr>
+        <w:t xml:space="preserve"> </w:t>
+      </w:r>
+      <w:r>
+        <w:rPr>
+          <w:rStyle w:val="NormalTok"/>
+        </w:rPr>
+        <w:t xml:space="preserve"> </w:t>
+      </w:r>
+      <w:r>
+        <w:rPr>
+          <w:rStyle w:val="NormalTok"/>
+        </w:rPr>
+        <w:t xml:space="preserve"> </w:t>
+      </w:r>
+      <w:r>
+        <w:rPr>
+          <w:rStyle w:val="NormalTok"/>
+        </w:rPr>
+        <w:t xml:space="preserve">continent %in%</w:t>
+      </w:r>
+      <w:r>
+        <w:rPr>
+          <w:rStyle w:val="StringTok"/>
+        </w:rPr>
+        <w:t xml:space="preserve"> </w:t>
+      </w:r>
+      <w:r>
+        <w:rPr>
+          <w:rStyle w:val="KeywordTok"/>
+        </w:rPr>
+        <w:t xml:space="preserve">c</w:t>
+      </w:r>
+      <w:r>
+        <w:rPr>
+          <w:rStyle w:val="NormalTok"/>
+        </w:rPr>
+        <w:t xml:space="preserve">(</w:t>
+      </w:r>
+      <w:r>
+        <w:rPr>
+          <w:rStyle w:val="StringTok"/>
+        </w:rPr>
+        <w:t xml:space="preserve">"America"</w:t>
+      </w:r>
+      <w:r>
+        <w:rPr>
+          <w:rStyle w:val="NormalTok"/>
+        </w:rPr>
+        <w:t xml:space="preserve">, </w:t>
+      </w:r>
+      <w:r>
+        <w:rPr>
+          <w:rStyle w:val="StringTok"/>
+        </w:rPr>
+        <w:t xml:space="preserve">"Asia"</w:t>
+      </w:r>
+      <w:r>
+        <w:rPr>
+          <w:rStyle w:val="NormalTok"/>
+        </w:rPr>
+        <w:t xml:space="preserve">) &amp;</w:t>
+      </w:r>
+      <w:r>
+        <w:rPr>
+          <w:rStyle w:val="StringTok"/>
+        </w:rPr>
+        <w:t xml:space="preserve"> </w:t>
+      </w:r>
+      <w:r>
+        <w:rPr>
+          <w:rStyle w:val="NormalTok"/>
+        </w:rPr>
+        <w:t xml:space="preserve">year ==</w:t>
+      </w:r>
+      <w:r>
+        <w:rPr>
+          <w:rStyle w:val="StringTok"/>
+        </w:rPr>
+        <w:t xml:space="preserve"> </w:t>
+      </w:r>
+      <w:r>
+        <w:rPr>
+          <w:rStyle w:val="DecValTok"/>
+        </w:rPr>
+        <w:t xml:space="preserve">1992</w:t>
+      </w:r>
+      <w:r>
+        <w:rPr>
+          <w:rStyle w:val="NormalTok"/>
+        </w:rPr>
+        <w:t xml:space="preserve">)</w:t>
+      </w:r>
+      <w:r>
+        <w:br w:type="textWrapping"/>
+      </w:r>
+      <w:r>
+        <w:rPr>
+          <w:rStyle w:val="KeywordTok"/>
+        </w:rPr>
+        <w:t xml:space="preserve">plot</w:t>
+      </w:r>
+      <w:r>
+        <w:rPr>
+          <w:rStyle w:val="NormalTok"/>
+        </w:rPr>
+        <w:t xml:space="preserve">(lifeExp ~</w:t>
+      </w:r>
+      <w:r>
+        <w:rPr>
+          <w:rStyle w:val="StringTok"/>
+        </w:rPr>
+        <w:t xml:space="preserve"> </w:t>
+      </w:r>
+      <w:r>
+        <w:rPr>
+          <w:rStyle w:val="NormalTok"/>
+        </w:rPr>
+        <w:t xml:space="preserve">gdpPercap, gap_with_colors,</w:t>
+      </w:r>
+      <w:r>
+        <w:br w:type="textWrapping"/>
+      </w:r>
+      <w:r>
+        <w:rPr>
+          <w:rStyle w:val="NormalTok"/>
+        </w:rPr>
+        <w:t xml:space="preserve"> </w:t>
+      </w:r>
+      <w:r>
+        <w:rPr>
+          <w:rStyle w:val="NormalTok"/>
+        </w:rPr>
+        <w:t xml:space="preserve"> </w:t>
+      </w:r>
+      <w:r>
+        <w:rPr>
+          <w:rStyle w:val="NormalTok"/>
+        </w:rPr>
+        <w:t xml:space="preserve"> </w:t>
+      </w:r>
+      <w:r>
+        <w:rPr>
+          <w:rStyle w:val="NormalTok"/>
+        </w:rPr>
+        <w:t xml:space="preserve"> </w:t>
+      </w:r>
+      <w:r>
+        <w:rPr>
+          <w:rStyle w:val="NormalTok"/>
+        </w:rPr>
+        <w:t xml:space="preserve"> </w:t>
+      </w:r>
+      <w:r>
+        <w:rPr>
+          <w:rStyle w:val="DataTypeTok"/>
+        </w:rPr>
+        <w:t xml:space="preserve">subset =</w:t>
+      </w:r>
+      <w:r>
+        <w:rPr>
+          <w:rStyle w:val="NormalTok"/>
+        </w:rPr>
+        <w:t xml:space="preserve"> </w:t>
+      </w:r>
+      <w:r>
+        <w:rPr>
+          <w:rStyle w:val="NormalTok"/>
+        </w:rPr>
+        <w:t xml:space="preserve">keepers, </w:t>
+      </w:r>
+      <w:r>
+        <w:rPr>
+          <w:rStyle w:val="DataTypeTok"/>
+        </w:rPr>
+        <w:t xml:space="preserve">log =</w:t>
+      </w:r>
+      <w:r>
+        <w:rPr>
+          <w:rStyle w:val="NormalTok"/>
+        </w:rPr>
+        <w:t xml:space="preserve"> </w:t>
+      </w:r>
+      <w:r>
+        <w:rPr>
+          <w:rStyle w:val="StringTok"/>
+        </w:rPr>
+        <w:t xml:space="preserve">"x"</w:t>
+      </w:r>
+      <w:r>
+        <w:rPr>
+          <w:rStyle w:val="NormalTok"/>
+        </w:rPr>
+        <w:t xml:space="preserve">, </w:t>
+      </w:r>
+      <w:r>
+        <w:rPr>
+          <w:rStyle w:val="DataTypeTok"/>
+        </w:rPr>
+        <w:t xml:space="preserve">pch =</w:t>
+      </w:r>
+      <w:r>
+        <w:rPr>
+          <w:rStyle w:val="NormalTok"/>
+        </w:rPr>
+        <w:t xml:space="preserve"> </w:t>
+      </w:r>
+      <w:r>
+        <w:rPr>
+          <w:rStyle w:val="DecValTok"/>
+        </w:rPr>
+        <w:t xml:space="preserve">21</w:t>
+      </w:r>
+      <w:r>
+        <w:rPr>
+          <w:rStyle w:val="NormalTok"/>
+        </w:rPr>
+        <w:t xml:space="preserve">,</w:t>
+      </w:r>
+      <w:r>
+        <w:br w:type="textWrapping"/>
+      </w:r>
+      <w:r>
+        <w:rPr>
+          <w:rStyle w:val="NormalTok"/>
+        </w:rPr>
+        <w:t xml:space="preserve"> </w:t>
+      </w:r>
+      <w:r>
+        <w:rPr>
+          <w:rStyle w:val="NormalTok"/>
+        </w:rPr>
+        <w:t xml:space="preserve"> </w:t>
+      </w:r>
+      <w:r>
+        <w:rPr>
+          <w:rStyle w:val="NormalTok"/>
+        </w:rPr>
+        <w:t xml:space="preserve"> </w:t>
+      </w:r>
+      <w:r>
+        <w:rPr>
+          <w:rStyle w:val="NormalTok"/>
+        </w:rPr>
+        <w:t xml:space="preserve"> </w:t>
+      </w:r>
+      <w:r>
+        <w:rPr>
+          <w:rStyle w:val="NormalTok"/>
+        </w:rPr>
+        <w:t xml:space="preserve"> </w:t>
+      </w:r>
+      <w:r>
+        <w:rPr>
+          <w:rStyle w:val="DataTypeTok"/>
+        </w:rPr>
+        <w:t xml:space="preserve">cex =</w:t>
+      </w:r>
+      <w:r>
+        <w:rPr>
+          <w:rStyle w:val="NormalTok"/>
+        </w:rPr>
+        <w:t xml:space="preserve"> </w:t>
+      </w:r>
+      <w:r>
+        <w:rPr>
+          <w:rStyle w:val="KeywordTok"/>
+        </w:rPr>
+        <w:t xml:space="preserve">sqrt</w:t>
+      </w:r>
+      <w:r>
+        <w:rPr>
+          <w:rStyle w:val="NormalTok"/>
+        </w:rPr>
+        <w:t xml:space="preserve">(gap_with_colors$pop[keepers]/pi)/</w:t>
+      </w:r>
+      <w:r>
+        <w:rPr>
+          <w:rStyle w:val="DecValTok"/>
+        </w:rPr>
+        <w:t xml:space="preserve">1500</w:t>
+      </w:r>
+      <w:r>
+        <w:rPr>
+          <w:rStyle w:val="NormalTok"/>
+        </w:rPr>
+        <w:t xml:space="preserve">,</w:t>
+      </w:r>
+      <w:r>
+        <w:br w:type="textWrapping"/>
+      </w:r>
+      <w:r>
+        <w:rPr>
+          <w:rStyle w:val="NormalTok"/>
+        </w:rPr>
+        <w:t xml:space="preserve"> </w:t>
+      </w:r>
+      <w:r>
+        <w:rPr>
+          <w:rStyle w:val="NormalTok"/>
+        </w:rPr>
+        <w:t xml:space="preserve"> </w:t>
+      </w:r>
+      <w:r>
+        <w:rPr>
+          <w:rStyle w:val="NormalTok"/>
+        </w:rPr>
+        <w:t xml:space="preserve"> </w:t>
+      </w:r>
+      <w:r>
+        <w:rPr>
+          <w:rStyle w:val="NormalTok"/>
+        </w:rPr>
+        <w:t xml:space="preserve"> </w:t>
+      </w:r>
+      <w:r>
+        <w:rPr>
+          <w:rStyle w:val="NormalTok"/>
+        </w:rPr>
+        <w:t xml:space="preserve"> </w:t>
+      </w:r>
+      <w:r>
+        <w:rPr>
+          <w:rStyle w:val="DataTypeTok"/>
+        </w:rPr>
+        <w:t xml:space="preserve">bg =</w:t>
+      </w:r>
+      <w:r>
+        <w:rPr>
+          <w:rStyle w:val="NormalTok"/>
+        </w:rPr>
+        <w:t xml:space="preserve"> </w:t>
+      </w:r>
+      <w:r>
+        <w:rPr>
+          <w:rStyle w:val="NormalTok"/>
+        </w:rPr>
+        <w:t xml:space="preserve">gap_with_colors$cc[keepers])</w:t>
+      </w:r>
+    </w:p>
+    <w:p>
+      <w:pPr>
+        <w:pStyle w:val="FirstParagraph"/>
+      </w:pPr>
+      <w:r>
+        <w:drawing>
+          <wp:inline>
+            <wp:extent cx="5334000" cy="4267200"/>
+            <wp:effectExtent b="0" l="0" r="0" t="0"/>
+            <wp:docPr descr="" id="1" name="Picture"/>
+            <a:graphic>
+              <a:graphicData uri="http://schemas.openxmlformats.org/drawingml/2006/picture">
+                <pic:pic>
+                  <pic:nvPicPr>
+                    <pic:cNvPr descr="GapminderMarkdown_files/figure-docx/unnamed-chunk-12-1.png" id="0" name="Picture"/>
+                    <pic:cNvPicPr>
+                      <a:picLocks noChangeArrowheads="1" noChangeAspect="1"/>
+                    </pic:cNvPicPr>
+                  </pic:nvPicPr>
+                  <pic:blipFill>
+                    <a:blip r:embed="rId45"/>
+                    <a:stretch>
+                      <a:fillRect/>
+                    </a:stretch>
+                  </pic:blipFill>
+                  <pic:spPr bwMode="auto">
+                    <a:xfrm>
+                      <a:off x="0" y="0"/>
+                      <a:ext cx="5334000" cy="4267200"/>
+                    </a:xfrm>
+                    <a:prstGeom prst="rect">
+                      <a:avLst/>
+                    </a:prstGeom>
+                    <a:noFill/>
+                    <a:ln w="9525">
+                      <a:noFill/>
+                      <a:headEnd/>
+                      <a:tailEnd/>
+                    </a:ln>
+                  </pic:spPr>
+                </pic:pic>
+              </a:graphicData>
+            </a:graphic>
+          </wp:inline>
+        </w:drawing>
+      </w:r>
+    </w:p>
+    <w:p>
+      <w:pPr>
+        <w:pStyle w:val="Heading3"/>
+      </w:pPr>
+      <w:bookmarkStart w:id="46" w:name="homework-01-exercise---task-5"/>
+      <w:bookmarkEnd w:id="46"/>
       <w:r>
         <w:rPr>
           <w:b/>
@@ -4891,7 +4894,7 @@
       <w:r>
         <w:t xml:space="preserve"> </w:t>
       </w:r>
-      <w:hyperlink r:id="rId44">
+      <w:hyperlink r:id="rId47">
         <w:r>
           <w:rPr>
             <w:rStyle w:val="Hyperlink"/>
@@ -4913,6 +4916,53 @@
           <w:rStyle w:val="VerbatimChar"/>
         </w:rPr>
         <w:t xml:space="preserve">[https://github.com/melindahiggins2000/N741gapminder1](https://github.com/melindahiggins2000/N741gapminder1)</w:t>
+      </w:r>
+      <w:r>
+        <w:t xml:space="preserve">.</w:t>
+      </w:r>
+    </w:p>
+    <w:p>
+      <w:pPr>
+        <w:pStyle w:val="Heading3"/>
+      </w:pPr>
+      <w:bookmarkStart w:id="48" w:name="homework-01-exercise---answer-5"/>
+      <w:bookmarkEnd w:id="48"/>
+      <w:r>
+        <w:t xml:space="preserve">**Homework 01 Exercise - Answer 5</w:t>
+      </w:r>
+    </w:p>
+    <w:p>
+      <w:pPr>
+        <w:pStyle w:val="FirstParagraph"/>
+      </w:pPr>
+      <w:r>
+        <w:t xml:space="preserve">Below is a link to my Github repository with my RMD file.</w:t>
+      </w:r>
+      <w:r>
+        <w:t xml:space="preserve"> </w:t>
+      </w:r>
+      <w:hyperlink r:id="rId49">
+        <w:r>
+          <w:rPr>
+            <w:rStyle w:val="Hyperlink"/>
+          </w:rPr>
+          <w:t xml:space="preserve">https://github.com/amonda/N741gapminder1</w:t>
+        </w:r>
+      </w:hyperlink>
+      <w:r>
+        <w:t xml:space="preserve"> </w:t>
+      </w:r>
+      <w:r>
+        <w:t xml:space="preserve">which was typed in to the Rmarkdown file as</w:t>
+      </w:r>
+      <w:r>
+        <w:t xml:space="preserve"> </w:t>
+      </w:r>
+      <w:r>
+        <w:rPr>
+          <w:rStyle w:val="VerbatimChar"/>
+        </w:rPr>
+        <w:t xml:space="preserve">[https://github.com/amonda/N741gapminder1](https://github.com/amonda/N741gapminder1)</w:t>
       </w:r>
       <w:r>
         <w:t xml:space="preserve">.</w:t>
@@ -5026,7 +5076,7 @@
     </w:lvl>
   </w:abstractNum>
   <w:abstractNum w:abstractNumId="990">
-    <w:nsid w:val="744434c4"/>
+    <w:nsid w:val="9298bac6"/>
     <w:multiLevelType w:val="multilevel"/>
     <w:lvl w:ilvl="0">
       <w:numFmt w:val="bullet"/>
@@ -5107,7 +5157,7 @@
     </w:lvl>
   </w:abstractNum>
   <w:abstractNum w:abstractNumId="99411">
-    <w:nsid w:val="243e6073"/>
+    <w:nsid w:val="76b46c33"/>
     <w:multiLevelType w:val="multilevel"/>
     <w:lvl w:ilvl="0">
       <w:start w:val="1"/>
@@ -5195,7 +5245,7 @@
     </w:lvl>
   </w:abstractNum>
   <w:abstractNum w:abstractNumId="991">
-    <w:nsid w:val="c12fdd63"/>
+    <w:nsid w:val="8f24d640"/>
     <w:multiLevelType w:val="multilevel"/>
     <w:lvl w:ilvl="0">
       <w:numFmt w:val="bullet"/>

--- a/GapminderMarkdown.docx
+++ b/GapminderMarkdown.docx
@@ -4946,7 +4946,7 @@
           <w:rPr>
             <w:rStyle w:val="Hyperlink"/>
           </w:rPr>
-          <w:t xml:space="preserve">https://github.com/amonda/N741gapminder1</w:t>
+          <w:t xml:space="preserve">https://github.com/amonda/N741gapminderHW1</w:t>
         </w:r>
       </w:hyperlink>
       <w:r>
@@ -4962,7 +4962,7 @@
         <w:rPr>
           <w:rStyle w:val="VerbatimChar"/>
         </w:rPr>
-        <w:t xml:space="preserve">[https://github.com/amonda/N741gapminder1](https://github.com/amonda/N741gapminder1)</w:t>
+        <w:t xml:space="preserve">[https://github.com/amonda/N741gapminderHW1](https://github.com/amonda/N741gapminderHW1)</w:t>
       </w:r>
       <w:r>
         <w:t xml:space="preserve">.</w:t>
@@ -5076,7 +5076,7 @@
     </w:lvl>
   </w:abstractNum>
   <w:abstractNum w:abstractNumId="990">
-    <w:nsid w:val="9298bac6"/>
+    <w:nsid w:val="46232850"/>
     <w:multiLevelType w:val="multilevel"/>
     <w:lvl w:ilvl="0">
       <w:numFmt w:val="bullet"/>
@@ -5157,7 +5157,7 @@
     </w:lvl>
   </w:abstractNum>
   <w:abstractNum w:abstractNumId="99411">
-    <w:nsid w:val="76b46c33"/>
+    <w:nsid w:val="489d15e9"/>
     <w:multiLevelType w:val="multilevel"/>
     <w:lvl w:ilvl="0">
       <w:start w:val="1"/>
@@ -5245,7 +5245,7 @@
     </w:lvl>
   </w:abstractNum>
   <w:abstractNum w:abstractNumId="991">
-    <w:nsid w:val="8f24d640"/>
+    <w:nsid w:val="ec5d16d6"/>
     <w:multiLevelType w:val="multilevel"/>
     <w:lvl w:ilvl="0">
       <w:numFmt w:val="bullet"/>

--- a/GapminderMarkdown.docx
+++ b/GapminderMarkdown.docx
@@ -894,7 +894,7 @@
       <w:bookmarkStart w:id="31" w:name="homework-01-exercise---answer-1"/>
       <w:bookmarkEnd w:id="31"/>
       <w:r>
-        <w:t xml:space="preserve">**Homework 01 Exercise - Answer 1</w:t>
+        <w:t xml:space="preserve">Homework 01 Exercise - Answer 1</w:t>
       </w:r>
     </w:p>
     <w:p>
@@ -1264,7 +1264,7 @@
       <w:bookmarkStart w:id="34" w:name="homework-01-exercise---answer-2"/>
       <w:bookmarkEnd w:id="34"/>
       <w:r>
-        <w:t xml:space="preserve">**Homework 01 Exercise - Answer 2</w:t>
+        <w:t xml:space="preserve">Homework 01 Exercise - Answer 2</w:t>
       </w:r>
     </w:p>
     <w:p>
@@ -2130,7 +2130,7 @@
       <w:bookmarkStart w:id="38" w:name="homework-01-exercise---answer-3"/>
       <w:bookmarkEnd w:id="38"/>
       <w:r>
-        <w:t xml:space="preserve">**Homework 01 Exercise - Answer 3</w:t>
+        <w:t xml:space="preserve">Homework 01 Exercise - Answer 3</w:t>
       </w:r>
     </w:p>
     <w:p>
@@ -3873,7 +3873,7 @@
       <w:bookmarkStart w:id="44" w:name="homework-01-exercise---answer-4"/>
       <w:bookmarkEnd w:id="44"/>
       <w:r>
-        <w:t xml:space="preserve">**Homework 01 Exercise - Answer 4</w:t>
+        <w:t xml:space="preserve">Homework 01 Exercise - Answer 4</w:t>
       </w:r>
     </w:p>
     <w:p>
@@ -4928,7 +4928,7 @@
       <w:bookmarkStart w:id="48" w:name="homework-01-exercise---answer-5"/>
       <w:bookmarkEnd w:id="48"/>
       <w:r>
-        <w:t xml:space="preserve">**Homework 01 Exercise - Answer 5</w:t>
+        <w:t xml:space="preserve">Homework 01 Exercise - Answer 5</w:t>
       </w:r>
     </w:p>
     <w:p>
@@ -5076,7 +5076,7 @@
     </w:lvl>
   </w:abstractNum>
   <w:abstractNum w:abstractNumId="990">
-    <w:nsid w:val="46232850"/>
+    <w:nsid w:val="ac39fa5a"/>
     <w:multiLevelType w:val="multilevel"/>
     <w:lvl w:ilvl="0">
       <w:numFmt w:val="bullet"/>
@@ -5157,7 +5157,7 @@
     </w:lvl>
   </w:abstractNum>
   <w:abstractNum w:abstractNumId="99411">
-    <w:nsid w:val="489d15e9"/>
+    <w:nsid w:val="c4dcb5a0"/>
     <w:multiLevelType w:val="multilevel"/>
     <w:lvl w:ilvl="0">
       <w:start w:val="1"/>
@@ -5245,7 +5245,7 @@
     </w:lvl>
   </w:abstractNum>
   <w:abstractNum w:abstractNumId="991">
-    <w:nsid w:val="ec5d16d6"/>
+    <w:nsid w:val="d43ec4de"/>
     <w:multiLevelType w:val="multilevel"/>
     <w:lvl w:ilvl="0">
       <w:numFmt w:val="bullet"/>
